--- a/ТРПО/5.docx
+++ b/ТРПО/5.docx
@@ -435,7 +435,7 @@
                     <pic:cNvPicPr/>
                   </pic:nvPicPr>
                   <pic:blipFill>
-                    <a:blip r:embed="rId4"/>
+                    <a:blip r:embed="rId5"/>
                     <a:stretch>
                       <a:fillRect/>
                     </a:stretch>
@@ -505,7 +505,7 @@
                     <pic:cNvPicPr/>
                   </pic:nvPicPr>
                   <pic:blipFill>
-                    <a:blip r:embed="rId5"/>
+                    <a:blip r:embed="rId6"/>
                     <a:stretch>
                       <a:fillRect/>
                     </a:stretch>
@@ -562,7 +562,7 @@
                     <pic:cNvPicPr/>
                   </pic:nvPicPr>
                   <pic:blipFill>
-                    <a:blip r:embed="rId6"/>
+                    <a:blip r:embed="rId7"/>
                     <a:stretch>
                       <a:fillRect/>
                     </a:stretch>
@@ -619,7 +619,7 @@
                     <pic:cNvPicPr/>
                   </pic:nvPicPr>
                   <pic:blipFill>
-                    <a:blip r:embed="rId7"/>
+                    <a:blip r:embed="rId8"/>
                     <a:stretch>
                       <a:fillRect/>
                     </a:stretch>
@@ -675,7 +675,7 @@
                     <pic:cNvPicPr/>
                   </pic:nvPicPr>
                   <pic:blipFill>
-                    <a:blip r:embed="rId8"/>
+                    <a:blip r:embed="rId9"/>
                     <a:stretch>
                       <a:fillRect/>
                     </a:stretch>
@@ -725,7 +725,7 @@
                     <pic:cNvPicPr/>
                   </pic:nvPicPr>
                   <pic:blipFill>
-                    <a:blip r:embed="rId9"/>
+                    <a:blip r:embed="rId10"/>
                     <a:stretch>
                       <a:fillRect/>
                     </a:stretch>
@@ -773,7 +773,7 @@
                     <pic:cNvPicPr/>
                   </pic:nvPicPr>
                   <pic:blipFill>
-                    <a:blip r:embed="rId10"/>
+                    <a:blip r:embed="rId11"/>
                     <a:stretch>
                       <a:fillRect/>
                     </a:stretch>
@@ -795,8 +795,1150 @@
       </w:r>
     </w:p>
     <w:p/>
+    <w:p>
+      <w:r>
+        <w:rPr>
+          <w:lang w:val="en-US"/>
+        </w:rPr>
+        <w:t>BPMN</w:t>
+      </w:r>
+      <w:r>
+        <w:t xml:space="preserve"> </w:t>
+      </w:r>
+      <w:r>
+        <w:t>диаграмма для процесса сдачи участка в аренду.</w:t>
+      </w:r>
+    </w:p>
+    <w:p>
+      <w:r>
+        <w:rPr>
+          <w:noProof/>
+        </w:rPr>
+        <w:drawing>
+          <wp:inline distT="0" distB="0" distL="0" distR="0" wp14:anchorId="465A91A2" wp14:editId="1B91C11B">
+            <wp:extent cx="5940425" cy="2553335"/>
+            <wp:effectExtent l="0" t="0" r="3175" b="0"/>
+            <wp:docPr id="216113198" name="Рисунок 1"/>
+            <wp:cNvGraphicFramePr>
+              <a:graphicFrameLocks xmlns:a="http://schemas.openxmlformats.org/drawingml/2006/main" noChangeAspect="1"/>
+            </wp:cNvGraphicFramePr>
+            <a:graphic xmlns:a="http://schemas.openxmlformats.org/drawingml/2006/main">
+              <a:graphicData uri="http://schemas.openxmlformats.org/drawingml/2006/picture">
+                <pic:pic xmlns:pic="http://schemas.openxmlformats.org/drawingml/2006/picture">
+                  <pic:nvPicPr>
+                    <pic:cNvPr id="216113198" name=""/>
+                    <pic:cNvPicPr/>
+                  </pic:nvPicPr>
+                  <pic:blipFill>
+                    <a:blip r:embed="rId12"/>
+                    <a:stretch>
+                      <a:fillRect/>
+                    </a:stretch>
+                  </pic:blipFill>
+                  <pic:spPr>
+                    <a:xfrm>
+                      <a:off x="0" y="0"/>
+                      <a:ext cx="5940425" cy="2553335"/>
+                    </a:xfrm>
+                    <a:prstGeom prst="rect">
+                      <a:avLst/>
+                    </a:prstGeom>
+                  </pic:spPr>
+                </pic:pic>
+              </a:graphicData>
+            </a:graphic>
+          </wp:inline>
+        </w:drawing>
+      </w:r>
+    </w:p>
+    <w:p>
+      <w:r>
+        <w:rPr>
+          <w:noProof/>
+        </w:rPr>
+        <w:lastRenderedPageBreak/>
+        <w:drawing>
+          <wp:inline distT="0" distB="0" distL="0" distR="0" wp14:anchorId="41A9E6B3" wp14:editId="2E043C37">
+            <wp:extent cx="5940425" cy="3289300"/>
+            <wp:effectExtent l="0" t="0" r="3175" b="6350"/>
+            <wp:docPr id="1738279948" name="Рисунок 1"/>
+            <wp:cNvGraphicFramePr>
+              <a:graphicFrameLocks xmlns:a="http://schemas.openxmlformats.org/drawingml/2006/main" noChangeAspect="1"/>
+            </wp:cNvGraphicFramePr>
+            <a:graphic xmlns:a="http://schemas.openxmlformats.org/drawingml/2006/main">
+              <a:graphicData uri="http://schemas.openxmlformats.org/drawingml/2006/picture">
+                <pic:pic xmlns:pic="http://schemas.openxmlformats.org/drawingml/2006/picture">
+                  <pic:nvPicPr>
+                    <pic:cNvPr id="1738279948" name=""/>
+                    <pic:cNvPicPr/>
+                  </pic:nvPicPr>
+                  <pic:blipFill>
+                    <a:blip r:embed="rId13"/>
+                    <a:stretch>
+                      <a:fillRect/>
+                    </a:stretch>
+                  </pic:blipFill>
+                  <pic:spPr>
+                    <a:xfrm>
+                      <a:off x="0" y="0"/>
+                      <a:ext cx="5940425" cy="3289300"/>
+                    </a:xfrm>
+                    <a:prstGeom prst="rect">
+                      <a:avLst/>
+                    </a:prstGeom>
+                  </pic:spPr>
+                </pic:pic>
+              </a:graphicData>
+            </a:graphic>
+          </wp:inline>
+        </w:drawing>
+      </w:r>
+    </w:p>
+    <w:p/>
+    <w:p>
+      <w:pPr>
+        <w:jc w:val="center"/>
+      </w:pPr>
+      <w:r>
+        <w:t>Проблемы предметной области</w:t>
+      </w:r>
+    </w:p>
+    <w:p>
+      <w:r>
+        <w:t>Наличие сайта для аренды участков позволит решить такие проблемы, как</w:t>
+      </w:r>
+      <w:r>
+        <w:t>:</w:t>
+      </w:r>
+    </w:p>
+    <w:p>
+      <w:pPr>
+        <w:pStyle w:val="a7"/>
+        <w:numPr>
+          <w:ilvl w:val="0"/>
+          <w:numId w:val="1"/>
+        </w:numPr>
+      </w:pPr>
+      <w:r>
+        <w:t>Постоянные показы участков всем желающим, которые в последствие могут просто отказаться от аренды</w:t>
+      </w:r>
+    </w:p>
+    <w:p>
+      <w:pPr>
+        <w:pStyle w:val="a7"/>
+        <w:numPr>
+          <w:ilvl w:val="0"/>
+          <w:numId w:val="1"/>
+        </w:numPr>
+      </w:pPr>
+      <w:r>
+        <w:t>Звонки с вопросами о том, свободен ли участок на данный момент</w:t>
+      </w:r>
+    </w:p>
+    <w:p>
+      <w:pPr>
+        <w:pStyle w:val="a7"/>
+        <w:numPr>
+          <w:ilvl w:val="0"/>
+          <w:numId w:val="1"/>
+        </w:numPr>
+      </w:pPr>
+      <w:r>
+        <w:t xml:space="preserve">Вопросы об условиях </w:t>
+      </w:r>
+      <w:r>
+        <w:t>аренды</w:t>
+      </w:r>
+    </w:p>
+    <w:tbl>
+      <w:tblPr>
+        <w:tblStyle w:val="ac"/>
+        <w:tblW w:w="0" w:type="auto"/>
+        <w:tblLook w:val="04A0" w:firstRow="1" w:lastRow="0" w:firstColumn="1" w:lastColumn="0" w:noHBand="0" w:noVBand="1"/>
+      </w:tblPr>
+      <w:tblGrid>
+        <w:gridCol w:w="4672"/>
+        <w:gridCol w:w="4673"/>
+      </w:tblGrid>
+      <w:tr>
+        <w:tc>
+          <w:tcPr>
+            <w:tcW w:w="4672" w:type="dxa"/>
+          </w:tcPr>
+          <w:p>
+            <w:r>
+              <w:t>Элемент</w:t>
+            </w:r>
+          </w:p>
+        </w:tc>
+        <w:tc>
+          <w:tcPr>
+            <w:tcW w:w="4673" w:type="dxa"/>
+          </w:tcPr>
+          <w:p>
+            <w:r>
+              <w:t>Описание</w:t>
+            </w:r>
+          </w:p>
+        </w:tc>
+      </w:tr>
+      <w:tr>
+        <w:tc>
+          <w:tcPr>
+            <w:tcW w:w="4672" w:type="dxa"/>
+          </w:tcPr>
+          <w:p>
+            <w:r>
+              <w:t>Проблема</w:t>
+            </w:r>
+          </w:p>
+        </w:tc>
+        <w:tc>
+          <w:tcPr>
+            <w:tcW w:w="4673" w:type="dxa"/>
+          </w:tcPr>
+          <w:p>
+            <w:r>
+              <w:t>Постоянные показы участков всем желающим, которые в последствие могут просто отказаться от аренды</w:t>
+            </w:r>
+          </w:p>
+          <w:p/>
+        </w:tc>
+      </w:tr>
+      <w:tr>
+        <w:tc>
+          <w:tcPr>
+            <w:tcW w:w="4672" w:type="dxa"/>
+          </w:tcPr>
+          <w:p>
+            <w:r>
+              <w:t>Воздействует на</w:t>
+            </w:r>
+          </w:p>
+        </w:tc>
+        <w:tc>
+          <w:tcPr>
+            <w:tcW w:w="4673" w:type="dxa"/>
+          </w:tcPr>
+          <w:p>
+            <w:r>
+              <w:t xml:space="preserve">Владельцев участков, </w:t>
+            </w:r>
+            <w:proofErr w:type="spellStart"/>
+            <w:r>
+              <w:t>прдседателя</w:t>
+            </w:r>
+            <w:proofErr w:type="spellEnd"/>
+            <w:r>
+              <w:t xml:space="preserve"> дачного кооператива</w:t>
+            </w:r>
+          </w:p>
+        </w:tc>
+      </w:tr>
+      <w:tr>
+        <w:tc>
+          <w:tcPr>
+            <w:tcW w:w="4672" w:type="dxa"/>
+          </w:tcPr>
+          <w:p>
+            <w:r>
+              <w:t>Результатом чего является</w:t>
+            </w:r>
+          </w:p>
+        </w:tc>
+        <w:tc>
+          <w:tcPr>
+            <w:tcW w:w="4673" w:type="dxa"/>
+          </w:tcPr>
+          <w:p>
+            <w:r>
+              <w:t>Потери времени</w:t>
+            </w:r>
+          </w:p>
+        </w:tc>
+      </w:tr>
+      <w:tr>
+        <w:tc>
+          <w:tcPr>
+            <w:tcW w:w="4672" w:type="dxa"/>
+          </w:tcPr>
+          <w:p>
+            <w:r>
+              <w:t>Выигрыш от</w:t>
+            </w:r>
+          </w:p>
+        </w:tc>
+        <w:tc>
+          <w:tcPr>
+            <w:tcW w:w="4673" w:type="dxa"/>
+          </w:tcPr>
+          <w:p>
+            <w:r>
+              <w:t>Сайта для сдачи участков</w:t>
+            </w:r>
+          </w:p>
+        </w:tc>
+      </w:tr>
+      <w:tr>
+        <w:tc>
+          <w:tcPr>
+            <w:tcW w:w="4672" w:type="dxa"/>
+          </w:tcPr>
+          <w:p>
+            <w:pPr>
+              <w:rPr>
+                <w:lang w:val="en-US"/>
+              </w:rPr>
+            </w:pPr>
+            <w:r>
+              <w:t>Может состоять в следующем</w:t>
+            </w:r>
+            <w:r>
+              <w:rPr>
+                <w:lang w:val="en-US"/>
+              </w:rPr>
+              <w:t>:</w:t>
+            </w:r>
+          </w:p>
+        </w:tc>
+        <w:tc>
+          <w:tcPr>
+            <w:tcW w:w="4673" w:type="dxa"/>
+          </w:tcPr>
+          <w:p>
+            <w:pPr>
+              <w:pStyle w:val="a7"/>
+              <w:numPr>
+                <w:ilvl w:val="0"/>
+                <w:numId w:val="2"/>
+              </w:numPr>
+            </w:pPr>
+            <w:r>
+              <w:t>Выигрыш по времени</w:t>
+            </w:r>
+          </w:p>
+          <w:p>
+            <w:pPr>
+              <w:pStyle w:val="a7"/>
+              <w:numPr>
+                <w:ilvl w:val="0"/>
+                <w:numId w:val="2"/>
+              </w:numPr>
+            </w:pPr>
+            <w:r>
+              <w:t>Просмотр свободных окон аренды для арендаторов</w:t>
+            </w:r>
+          </w:p>
+          <w:p>
+            <w:pPr>
+              <w:pStyle w:val="a7"/>
+              <w:numPr>
+                <w:ilvl w:val="0"/>
+                <w:numId w:val="2"/>
+              </w:numPr>
+            </w:pPr>
+            <w:r>
+              <w:t>Просмотр фото и видео участка без самого посещения</w:t>
+            </w:r>
+          </w:p>
+        </w:tc>
+      </w:tr>
+    </w:tbl>
+    <w:p/>
+    <w:p>
+      <w:pPr>
+        <w:jc w:val="center"/>
+      </w:pPr>
+      <w:r>
+        <w:t>Цель создания программного продукта</w:t>
+      </w:r>
+    </w:p>
+    <w:p>
+      <w:r>
+        <w:t>Создание платформы для управления арендой участков дачного кооператива.</w:t>
+      </w:r>
+    </w:p>
     <w:p/>
     <w:p/>
+    <w:p/>
+    <w:p>
+      <w:pPr>
+        <w:jc w:val="center"/>
+      </w:pPr>
+      <w:r>
+        <w:lastRenderedPageBreak/>
+        <w:t>Высокоуровневые</w:t>
+      </w:r>
+      <w:r>
+        <w:t xml:space="preserve"> требования</w:t>
+      </w:r>
+    </w:p>
+    <w:p>
+      <w:pPr>
+        <w:jc w:val="center"/>
+      </w:pPr>
+      <w:r>
+        <w:t>Бизнес требования</w:t>
+      </w:r>
+    </w:p>
+    <w:tbl>
+      <w:tblPr>
+        <w:tblStyle w:val="ac"/>
+        <w:tblW w:w="0" w:type="auto"/>
+        <w:tblLook w:val="04A0" w:firstRow="1" w:lastRow="0" w:firstColumn="1" w:lastColumn="0" w:noHBand="0" w:noVBand="1"/>
+      </w:tblPr>
+      <w:tblGrid>
+        <w:gridCol w:w="1684"/>
+        <w:gridCol w:w="978"/>
+        <w:gridCol w:w="969"/>
+        <w:gridCol w:w="5714"/>
+      </w:tblGrid>
+      <w:tr>
+        <w:tc>
+          <w:tcPr>
+            <w:tcW w:w="1684" w:type="dxa"/>
+          </w:tcPr>
+          <w:p>
+            <w:r>
+              <w:t>Идентификатор</w:t>
+            </w:r>
+          </w:p>
+        </w:tc>
+        <w:tc>
+          <w:tcPr>
+            <w:tcW w:w="978" w:type="dxa"/>
+          </w:tcPr>
+          <w:p>
+            <w:r>
+              <w:t>Версия</w:t>
+            </w:r>
+          </w:p>
+        </w:tc>
+        <w:tc>
+          <w:tcPr>
+            <w:tcW w:w="969" w:type="dxa"/>
+          </w:tcPr>
+          <w:p>
+            <w:r>
+              <w:t>Статус</w:t>
+            </w:r>
+          </w:p>
+        </w:tc>
+        <w:tc>
+          <w:tcPr>
+            <w:tcW w:w="5714" w:type="dxa"/>
+          </w:tcPr>
+          <w:p>
+            <w:r>
+              <w:t>Бизнес-требование</w:t>
+            </w:r>
+          </w:p>
+        </w:tc>
+      </w:tr>
+      <w:tr>
+        <w:tc>
+          <w:tcPr>
+            <w:tcW w:w="1684" w:type="dxa"/>
+          </w:tcPr>
+          <w:p>
+            <w:pPr>
+              <w:rPr>
+                <w:lang w:val="en-US"/>
+              </w:rPr>
+            </w:pPr>
+            <w:r>
+              <w:rPr>
+                <w:lang w:val="en-US"/>
+              </w:rPr>
+              <w:t>BR-01</w:t>
+            </w:r>
+          </w:p>
+        </w:tc>
+        <w:tc>
+          <w:tcPr>
+            <w:tcW w:w="978" w:type="dxa"/>
+          </w:tcPr>
+          <w:p>
+            <w:pPr>
+              <w:rPr>
+                <w:lang w:val="en-US"/>
+              </w:rPr>
+            </w:pPr>
+            <w:r>
+              <w:rPr>
+                <w:lang w:val="en-US"/>
+              </w:rPr>
+              <w:t>1.0</w:t>
+            </w:r>
+          </w:p>
+        </w:tc>
+        <w:tc>
+          <w:tcPr>
+            <w:tcW w:w="969" w:type="dxa"/>
+          </w:tcPr>
+          <w:p/>
+        </w:tc>
+        <w:tc>
+          <w:tcPr>
+            <w:tcW w:w="5714" w:type="dxa"/>
+          </w:tcPr>
+          <w:p>
+            <w:r>
+              <w:t>Автоматизация процесса аренды</w:t>
+            </w:r>
+          </w:p>
+        </w:tc>
+      </w:tr>
+      <w:tr>
+        <w:tc>
+          <w:tcPr>
+            <w:tcW w:w="1684" w:type="dxa"/>
+          </w:tcPr>
+          <w:p>
+            <w:pPr>
+              <w:rPr>
+                <w:lang w:val="en-US"/>
+              </w:rPr>
+            </w:pPr>
+            <w:r>
+              <w:rPr>
+                <w:lang w:val="en-US"/>
+              </w:rPr>
+              <w:t>BR-02</w:t>
+            </w:r>
+          </w:p>
+        </w:tc>
+        <w:tc>
+          <w:tcPr>
+            <w:tcW w:w="978" w:type="dxa"/>
+          </w:tcPr>
+          <w:p>
+            <w:pPr>
+              <w:rPr>
+                <w:lang w:val="en-US"/>
+              </w:rPr>
+            </w:pPr>
+            <w:r>
+              <w:rPr>
+                <w:lang w:val="en-US"/>
+              </w:rPr>
+              <w:t>1.0</w:t>
+            </w:r>
+          </w:p>
+        </w:tc>
+        <w:tc>
+          <w:tcPr>
+            <w:tcW w:w="969" w:type="dxa"/>
+          </w:tcPr>
+          <w:p/>
+        </w:tc>
+        <w:tc>
+          <w:tcPr>
+            <w:tcW w:w="5714" w:type="dxa"/>
+          </w:tcPr>
+          <w:p>
+            <w:r>
+              <w:t>Централизованное управление данными</w:t>
+            </w:r>
+          </w:p>
+        </w:tc>
+      </w:tr>
+      <w:tr>
+        <w:tc>
+          <w:tcPr>
+            <w:tcW w:w="1684" w:type="dxa"/>
+          </w:tcPr>
+          <w:p>
+            <w:pPr>
+              <w:rPr>
+                <w:lang w:val="en-US"/>
+              </w:rPr>
+            </w:pPr>
+            <w:r>
+              <w:rPr>
+                <w:lang w:val="en-US"/>
+              </w:rPr>
+              <w:t>BR-03</w:t>
+            </w:r>
+          </w:p>
+        </w:tc>
+        <w:tc>
+          <w:tcPr>
+            <w:tcW w:w="978" w:type="dxa"/>
+          </w:tcPr>
+          <w:p>
+            <w:pPr>
+              <w:rPr>
+                <w:lang w:val="en-US"/>
+              </w:rPr>
+            </w:pPr>
+            <w:r>
+              <w:rPr>
+                <w:lang w:val="en-US"/>
+              </w:rPr>
+              <w:t>1.0</w:t>
+            </w:r>
+          </w:p>
+        </w:tc>
+        <w:tc>
+          <w:tcPr>
+            <w:tcW w:w="969" w:type="dxa"/>
+          </w:tcPr>
+          <w:p/>
+        </w:tc>
+        <w:tc>
+          <w:tcPr>
+            <w:tcW w:w="5714" w:type="dxa"/>
+          </w:tcPr>
+          <w:p>
+            <w:r>
+              <w:t>Упрощение управления участками</w:t>
+            </w:r>
+          </w:p>
+        </w:tc>
+      </w:tr>
+    </w:tbl>
+    <w:p/>
+    <w:p>
+      <w:pPr>
+        <w:jc w:val="center"/>
+      </w:pPr>
+      <w:r>
+        <w:t>Основные функции системы</w:t>
+      </w:r>
+    </w:p>
+    <w:tbl>
+      <w:tblPr>
+        <w:tblStyle w:val="ac"/>
+        <w:tblW w:w="0" w:type="auto"/>
+        <w:tblLook w:val="04A0" w:firstRow="1" w:lastRow="0" w:firstColumn="1" w:lastColumn="0" w:noHBand="0" w:noVBand="1"/>
+      </w:tblPr>
+      <w:tblGrid>
+        <w:gridCol w:w="1684"/>
+        <w:gridCol w:w="978"/>
+        <w:gridCol w:w="969"/>
+        <w:gridCol w:w="5714"/>
+      </w:tblGrid>
+      <w:tr>
+        <w:tc>
+          <w:tcPr>
+            <w:tcW w:w="1684" w:type="dxa"/>
+          </w:tcPr>
+          <w:p>
+            <w:r>
+              <w:t>Идентификатор</w:t>
+            </w:r>
+          </w:p>
+        </w:tc>
+        <w:tc>
+          <w:tcPr>
+            <w:tcW w:w="978" w:type="dxa"/>
+          </w:tcPr>
+          <w:p>
+            <w:r>
+              <w:t>Версия</w:t>
+            </w:r>
+          </w:p>
+        </w:tc>
+        <w:tc>
+          <w:tcPr>
+            <w:tcW w:w="969" w:type="dxa"/>
+          </w:tcPr>
+          <w:p>
+            <w:r>
+              <w:t>Статус</w:t>
+            </w:r>
+          </w:p>
+        </w:tc>
+        <w:tc>
+          <w:tcPr>
+            <w:tcW w:w="5714" w:type="dxa"/>
+          </w:tcPr>
+          <w:p>
+            <w:r>
+              <w:t xml:space="preserve">Характеристика </w:t>
+            </w:r>
+          </w:p>
+        </w:tc>
+      </w:tr>
+      <w:tr>
+        <w:tc>
+          <w:tcPr>
+            <w:tcW w:w="1684" w:type="dxa"/>
+          </w:tcPr>
+          <w:p>
+            <w:pPr>
+              <w:rPr>
+                <w:lang w:val="en-US"/>
+              </w:rPr>
+            </w:pPr>
+            <w:r>
+              <w:rPr>
+                <w:lang w:val="en-US"/>
+              </w:rPr>
+              <w:t>FE</w:t>
+            </w:r>
+            <w:r>
+              <w:rPr>
+                <w:lang w:val="en-US"/>
+              </w:rPr>
+              <w:t>-01</w:t>
+            </w:r>
+          </w:p>
+        </w:tc>
+        <w:tc>
+          <w:tcPr>
+            <w:tcW w:w="978" w:type="dxa"/>
+          </w:tcPr>
+          <w:p>
+            <w:pPr>
+              <w:rPr>
+                <w:lang w:val="en-US"/>
+              </w:rPr>
+            </w:pPr>
+            <w:r>
+              <w:rPr>
+                <w:lang w:val="en-US"/>
+              </w:rPr>
+              <w:t>1.0</w:t>
+            </w:r>
+          </w:p>
+        </w:tc>
+        <w:tc>
+          <w:tcPr>
+            <w:tcW w:w="969" w:type="dxa"/>
+          </w:tcPr>
+          <w:p/>
+        </w:tc>
+        <w:tc>
+          <w:tcPr>
+            <w:tcW w:w="5714" w:type="dxa"/>
+          </w:tcPr>
+          <w:p>
+            <w:r>
+              <w:t>Поиск и фильтрация участков</w:t>
+            </w:r>
+          </w:p>
+        </w:tc>
+      </w:tr>
+      <w:tr>
+        <w:tc>
+          <w:tcPr>
+            <w:tcW w:w="1684" w:type="dxa"/>
+          </w:tcPr>
+          <w:p>
+            <w:pPr>
+              <w:rPr>
+                <w:lang w:val="en-US"/>
+              </w:rPr>
+            </w:pPr>
+            <w:r>
+              <w:rPr>
+                <w:lang w:val="en-US"/>
+              </w:rPr>
+              <w:t>FE</w:t>
+            </w:r>
+            <w:r>
+              <w:rPr>
+                <w:lang w:val="en-US"/>
+              </w:rPr>
+              <w:t>-02</w:t>
+            </w:r>
+          </w:p>
+        </w:tc>
+        <w:tc>
+          <w:tcPr>
+            <w:tcW w:w="978" w:type="dxa"/>
+          </w:tcPr>
+          <w:p>
+            <w:pPr>
+              <w:rPr>
+                <w:lang w:val="en-US"/>
+              </w:rPr>
+            </w:pPr>
+            <w:r>
+              <w:rPr>
+                <w:lang w:val="en-US"/>
+              </w:rPr>
+              <w:t>1.0</w:t>
+            </w:r>
+          </w:p>
+        </w:tc>
+        <w:tc>
+          <w:tcPr>
+            <w:tcW w:w="969" w:type="dxa"/>
+          </w:tcPr>
+          <w:p/>
+        </w:tc>
+        <w:tc>
+          <w:tcPr>
+            <w:tcW w:w="5714" w:type="dxa"/>
+          </w:tcPr>
+          <w:p>
+            <w:r>
+              <w:t>Карточка участка</w:t>
+            </w:r>
+          </w:p>
+        </w:tc>
+      </w:tr>
+      <w:tr>
+        <w:tc>
+          <w:tcPr>
+            <w:tcW w:w="1684" w:type="dxa"/>
+          </w:tcPr>
+          <w:p>
+            <w:pPr>
+              <w:rPr>
+                <w:lang w:val="en-US"/>
+              </w:rPr>
+            </w:pPr>
+            <w:r>
+              <w:rPr>
+                <w:lang w:val="en-US"/>
+              </w:rPr>
+              <w:t>FE</w:t>
+            </w:r>
+            <w:r>
+              <w:rPr>
+                <w:lang w:val="en-US"/>
+              </w:rPr>
+              <w:t>-03</w:t>
+            </w:r>
+          </w:p>
+        </w:tc>
+        <w:tc>
+          <w:tcPr>
+            <w:tcW w:w="978" w:type="dxa"/>
+          </w:tcPr>
+          <w:p>
+            <w:pPr>
+              <w:rPr>
+                <w:lang w:val="en-US"/>
+              </w:rPr>
+            </w:pPr>
+            <w:r>
+              <w:rPr>
+                <w:lang w:val="en-US"/>
+              </w:rPr>
+              <w:t>1.0</w:t>
+            </w:r>
+          </w:p>
+        </w:tc>
+        <w:tc>
+          <w:tcPr>
+            <w:tcW w:w="969" w:type="dxa"/>
+          </w:tcPr>
+          <w:p/>
+        </w:tc>
+        <w:tc>
+          <w:tcPr>
+            <w:tcW w:w="5714" w:type="dxa"/>
+          </w:tcPr>
+          <w:p>
+            <w:r>
+              <w:t>Личный кабинет арендатора</w:t>
+            </w:r>
+          </w:p>
+        </w:tc>
+      </w:tr>
+      <w:tr>
+        <w:tc>
+          <w:tcPr>
+            <w:tcW w:w="1684" w:type="dxa"/>
+          </w:tcPr>
+          <w:p>
+            <w:pPr>
+              <w:rPr>
+                <w:lang w:val="en-US"/>
+              </w:rPr>
+            </w:pPr>
+            <w:r>
+              <w:rPr>
+                <w:lang w:val="en-US"/>
+              </w:rPr>
+              <w:t>FE-04</w:t>
+            </w:r>
+          </w:p>
+        </w:tc>
+        <w:tc>
+          <w:tcPr>
+            <w:tcW w:w="978" w:type="dxa"/>
+          </w:tcPr>
+          <w:p>
+            <w:pPr>
+              <w:rPr>
+                <w:lang w:val="en-US"/>
+              </w:rPr>
+            </w:pPr>
+            <w:r>
+              <w:rPr>
+                <w:lang w:val="en-US"/>
+              </w:rPr>
+              <w:t>1.0</w:t>
+            </w:r>
+          </w:p>
+        </w:tc>
+        <w:tc>
+          <w:tcPr>
+            <w:tcW w:w="969" w:type="dxa"/>
+          </w:tcPr>
+          <w:p/>
+        </w:tc>
+        <w:tc>
+          <w:tcPr>
+            <w:tcW w:w="5714" w:type="dxa"/>
+          </w:tcPr>
+          <w:p>
+            <w:r>
+              <w:t>Бронирование участка</w:t>
+            </w:r>
+          </w:p>
+        </w:tc>
+      </w:tr>
+    </w:tbl>
+    <w:p>
+      <w:pPr>
+        <w:jc w:val="center"/>
+      </w:pPr>
+    </w:p>
+    <w:p>
+      <w:pPr>
+        <w:jc w:val="center"/>
+      </w:pPr>
+      <w:r>
+        <w:t>Системные требования</w:t>
+      </w:r>
+    </w:p>
+    <w:tbl>
+      <w:tblPr>
+        <w:tblStyle w:val="ac"/>
+        <w:tblW w:w="9355" w:type="dxa"/>
+        <w:tblLook w:val="04A0" w:firstRow="1" w:lastRow="0" w:firstColumn="1" w:lastColumn="0" w:noHBand="0" w:noVBand="1"/>
+      </w:tblPr>
+      <w:tblGrid>
+        <w:gridCol w:w="1873"/>
+        <w:gridCol w:w="1132"/>
+        <w:gridCol w:w="6350"/>
+      </w:tblGrid>
+      <w:tr>
+        <w:trPr>
+          <w:trHeight w:val="304"/>
+        </w:trPr>
+        <w:tc>
+          <w:tcPr>
+            <w:tcW w:w="1881" w:type="dxa"/>
+          </w:tcPr>
+          <w:p>
+            <w:r>
+              <w:t>Идентификатор</w:t>
+            </w:r>
+          </w:p>
+        </w:tc>
+        <w:tc>
+          <w:tcPr>
+            <w:tcW w:w="949" w:type="dxa"/>
+          </w:tcPr>
+          <w:p>
+            <w:proofErr w:type="spellStart"/>
+            <w:r>
+              <w:t>Приориет</w:t>
+            </w:r>
+            <w:proofErr w:type="spellEnd"/>
+            <w:r>
+              <w:t xml:space="preserve"> </w:t>
+            </w:r>
+          </w:p>
+        </w:tc>
+        <w:tc>
+          <w:tcPr>
+            <w:tcW w:w="6525" w:type="dxa"/>
+          </w:tcPr>
+          <w:p>
+            <w:r>
+              <w:t>Характеристика</w:t>
+            </w:r>
+            <w:r>
+              <w:t xml:space="preserve"> </w:t>
+            </w:r>
+          </w:p>
+        </w:tc>
+      </w:tr>
+      <w:tr>
+        <w:trPr>
+          <w:trHeight w:val="287"/>
+        </w:trPr>
+        <w:tc>
+          <w:tcPr>
+            <w:tcW w:w="1881" w:type="dxa"/>
+          </w:tcPr>
+          <w:p>
+            <w:pPr>
+              <w:rPr>
+                <w:lang w:val="en-US"/>
+              </w:rPr>
+            </w:pPr>
+            <w:r>
+              <w:t>СТ</w:t>
+            </w:r>
+            <w:r>
+              <w:rPr>
+                <w:lang w:val="en-US"/>
+              </w:rPr>
+              <w:t>01</w:t>
+            </w:r>
+          </w:p>
+        </w:tc>
+        <w:tc>
+          <w:tcPr>
+            <w:tcW w:w="949" w:type="dxa"/>
+          </w:tcPr>
+          <w:p>
+            <w:r>
+              <w:t>Средний</w:t>
+            </w:r>
+          </w:p>
+        </w:tc>
+        <w:tc>
+          <w:tcPr>
+            <w:tcW w:w="6525" w:type="dxa"/>
+          </w:tcPr>
+          <w:p>
+            <w:r>
+              <w:t>Пользовательский интерфейс должен быть полностью адаптивным и корректно отображаться на всех современных устройствах</w:t>
+            </w:r>
+          </w:p>
+        </w:tc>
+      </w:tr>
+      <w:tr>
+        <w:trPr>
+          <w:trHeight w:val="304"/>
+        </w:trPr>
+        <w:tc>
+          <w:tcPr>
+            <w:tcW w:w="1881" w:type="dxa"/>
+          </w:tcPr>
+          <w:p>
+            <w:pPr>
+              <w:rPr>
+                <w:lang w:val="en-US"/>
+              </w:rPr>
+            </w:pPr>
+            <w:r>
+              <w:t>СТ</w:t>
+            </w:r>
+            <w:r>
+              <w:rPr>
+                <w:lang w:val="en-US"/>
+              </w:rPr>
+              <w:t>02</w:t>
+            </w:r>
+          </w:p>
+        </w:tc>
+        <w:tc>
+          <w:tcPr>
+            <w:tcW w:w="949" w:type="dxa"/>
+          </w:tcPr>
+          <w:p>
+            <w:r>
+              <w:t>Высокий</w:t>
+            </w:r>
+          </w:p>
+        </w:tc>
+        <w:tc>
+          <w:tcPr>
+            <w:tcW w:w="6525" w:type="dxa"/>
+          </w:tcPr>
+          <w:p>
+            <w:r>
+              <w:t xml:space="preserve">Конфиденциальные данные </w:t>
+            </w:r>
+            <w:proofErr w:type="gramStart"/>
+            <w:r>
+              <w:t>пользовате</w:t>
+            </w:r>
+            <w:r>
+              <w:t xml:space="preserve">лей </w:t>
+            </w:r>
+            <w:r>
+              <w:t xml:space="preserve"> должны</w:t>
+            </w:r>
+            <w:proofErr w:type="gramEnd"/>
+            <w:r>
+              <w:t xml:space="preserve"> храниться в зашифрованном виде</w:t>
+            </w:r>
+          </w:p>
+        </w:tc>
+      </w:tr>
+      <w:tr>
+        <w:trPr>
+          <w:trHeight w:val="287"/>
+        </w:trPr>
+        <w:tc>
+          <w:tcPr>
+            <w:tcW w:w="1881" w:type="dxa"/>
+          </w:tcPr>
+          <w:p>
+            <w:pPr>
+              <w:rPr>
+                <w:lang w:val="en-US"/>
+              </w:rPr>
+            </w:pPr>
+            <w:r>
+              <w:t>СТ</w:t>
+            </w:r>
+            <w:r>
+              <w:rPr>
+                <w:lang w:val="en-US"/>
+              </w:rPr>
+              <w:t>03</w:t>
+            </w:r>
+          </w:p>
+        </w:tc>
+        <w:tc>
+          <w:tcPr>
+            <w:tcW w:w="949" w:type="dxa"/>
+          </w:tcPr>
+          <w:p>
+            <w:r>
+              <w:t xml:space="preserve">Высокий </w:t>
+            </w:r>
+          </w:p>
+        </w:tc>
+        <w:tc>
+          <w:tcPr>
+            <w:tcW w:w="6525" w:type="dxa"/>
+          </w:tcPr>
+          <w:p>
+            <w:r>
+              <w:t>Система должна быть защищена от распространенных веб-атак, таких как SQL-инъекции, XSS и CSRF</w:t>
+            </w:r>
+          </w:p>
+        </w:tc>
+      </w:tr>
+    </w:tbl>
+    <w:p>
+      <w:pPr>
+        <w:jc w:val="center"/>
+      </w:pPr>
+    </w:p>
+    <w:p>
+      <w:pPr>
+        <w:jc w:val="center"/>
+      </w:pPr>
+    </w:p>
+    <w:p>
+      <w:pPr>
+        <w:jc w:val="center"/>
+      </w:pPr>
+      <w:r>
+        <w:t>Пользовательские требования</w:t>
+      </w:r>
+    </w:p>
+    <w:p>
+      <w:pPr>
+        <w:jc w:val="center"/>
+      </w:pPr>
+    </w:p>
     <w:sectPr>
       <w:pgSz w:w="11906" w:h="16838"/>
       <w:pgMar w:top="1134" w:right="850" w:bottom="1134" w:left="1701" w:header="708" w:footer="708" w:gutter="0"/>
@@ -805,6 +1947,219 @@
     </w:sectPr>
   </w:body>
 </w:document>
+</file>
+
+<file path=word/numbering.xml><?xml version="1.0" encoding="utf-8"?>
+<w:numbering xmlns:wpc="http://schemas.microsoft.com/office/word/2010/wordprocessingCanvas" xmlns:cx="http://schemas.microsoft.com/office/drawing/2014/chartex" xmlns:cx1="http://schemas.microsoft.com/office/drawing/2015/9/8/chartex" xmlns:cx2="http://schemas.microsoft.com/office/drawing/2015/10/21/chartex" xmlns:cx3="http://schemas.microsoft.com/office/drawing/2016/5/9/chartex" xmlns:cx4="http://schemas.microsoft.com/office/drawing/2016/5/10/chartex" xmlns:cx5="http://schemas.microsoft.com/office/drawing/2016/5/11/chartex" xmlns:cx6="http://schemas.microsoft.com/office/drawing/2016/5/12/chartex" xmlns:cx7="http://schemas.microsoft.com/office/drawing/2016/5/13/chartex" xmlns:cx8="http://schemas.microsoft.com/office/drawing/2016/5/14/chartex" xmlns:mc="http://schemas.openxmlformats.org/markup-compatibility/2006" xmlns:aink="http://schemas.microsoft.com/office/drawing/2016/ink" xmlns:am3d="http://schemas.microsoft.com/office/drawing/2017/model3d" xmlns:o="urn:schemas-microsoft-com:office:office" xmlns:oel="http://schemas.microsoft.com/office/2019/extlst" xmlns:r="http://schemas.openxmlformats.org/officeDocument/2006/relationships" xmlns:m="http://schemas.openxmlformats.org/officeDocument/2006/math" xmlns:v="urn:schemas-microsoft-com:vml" xmlns:wp14="http://schemas.microsoft.com/office/word/2010/wordprocessingDrawing" xmlns:wp="http://schemas.openxmlformats.org/drawingml/2006/wordprocessingDrawing" xmlns:w10="urn:schemas-microsoft-com:office:word" xmlns:w="http://schemas.openxmlformats.org/wordprocessingml/2006/main" xmlns:w14="http://schemas.microsoft.com/office/word/2010/wordml" xmlns:w15="http://schemas.microsoft.com/office/word/2012/wordml" xmlns:w16cex="http://schemas.microsoft.com/office/word/2018/wordml/cex" xmlns:w16cid="http://schemas.microsoft.com/office/word/2016/wordml/cid" xmlns:w16="http://schemas.microsoft.com/office/word/2018/wordml" xmlns:w16du="http://schemas.microsoft.com/office/word/2023/wordml/word16du" xmlns:w16sdtdh="http://schemas.microsoft.com/office/word/2020/wordml/sdtdatahash" xmlns:w16sdtfl="http://schemas.microsoft.com/office/word/2024/wordml/sdtformatlock" xmlns:w16se="http://schemas.microsoft.com/office/word/2015/wordml/symex" xmlns:wpg="http://schemas.microsoft.com/office/word/2010/wordprocessingGroup" xmlns:wpi="http://schemas.microsoft.com/office/word/2010/wordprocessingInk" xmlns:wne="http://schemas.microsoft.com/office/word/2006/wordml" xmlns:wps="http://schemas.microsoft.com/office/word/2010/wordprocessingShape" mc:Ignorable="w14 w15 w16se w16cid w16 w16cex w16sdtdh w16sdtfl w16du wp14">
+  <w:abstractNum w:abstractNumId="0" w15:restartNumberingAfterBreak="0">
+    <w:nsid w:val="5E23361D"/>
+    <w:multiLevelType w:val="hybridMultilevel"/>
+    <w:tmpl w:val="827EB730"/>
+    <w:lvl w:ilvl="0" w:tplc="04190001">
+      <w:start w:val="1"/>
+      <w:numFmt w:val="bullet"/>
+      <w:lvlText w:val=""/>
+      <w:lvlJc w:val="left"/>
+      <w:pPr>
+        <w:ind w:left="720" w:hanging="360"/>
+      </w:pPr>
+      <w:rPr>
+        <w:rFonts w:ascii="Symbol" w:hAnsi="Symbol" w:hint="default"/>
+      </w:rPr>
+    </w:lvl>
+    <w:lvl w:ilvl="1" w:tplc="04190003" w:tentative="1">
+      <w:start w:val="1"/>
+      <w:numFmt w:val="bullet"/>
+      <w:lvlText w:val="o"/>
+      <w:lvlJc w:val="left"/>
+      <w:pPr>
+        <w:ind w:left="1440" w:hanging="360"/>
+      </w:pPr>
+      <w:rPr>
+        <w:rFonts w:ascii="Courier New" w:hAnsi="Courier New" w:cs="Courier New" w:hint="default"/>
+      </w:rPr>
+    </w:lvl>
+    <w:lvl w:ilvl="2" w:tplc="04190005" w:tentative="1">
+      <w:start w:val="1"/>
+      <w:numFmt w:val="bullet"/>
+      <w:lvlText w:val=""/>
+      <w:lvlJc w:val="left"/>
+      <w:pPr>
+        <w:ind w:left="2160" w:hanging="360"/>
+      </w:pPr>
+      <w:rPr>
+        <w:rFonts w:ascii="Wingdings" w:hAnsi="Wingdings" w:hint="default"/>
+      </w:rPr>
+    </w:lvl>
+    <w:lvl w:ilvl="3" w:tplc="04190001" w:tentative="1">
+      <w:start w:val="1"/>
+      <w:numFmt w:val="bullet"/>
+      <w:lvlText w:val=""/>
+      <w:lvlJc w:val="left"/>
+      <w:pPr>
+        <w:ind w:left="2880" w:hanging="360"/>
+      </w:pPr>
+      <w:rPr>
+        <w:rFonts w:ascii="Symbol" w:hAnsi="Symbol" w:hint="default"/>
+      </w:rPr>
+    </w:lvl>
+    <w:lvl w:ilvl="4" w:tplc="04190003" w:tentative="1">
+      <w:start w:val="1"/>
+      <w:numFmt w:val="bullet"/>
+      <w:lvlText w:val="o"/>
+      <w:lvlJc w:val="left"/>
+      <w:pPr>
+        <w:ind w:left="3600" w:hanging="360"/>
+      </w:pPr>
+      <w:rPr>
+        <w:rFonts w:ascii="Courier New" w:hAnsi="Courier New" w:cs="Courier New" w:hint="default"/>
+      </w:rPr>
+    </w:lvl>
+    <w:lvl w:ilvl="5" w:tplc="04190005" w:tentative="1">
+      <w:start w:val="1"/>
+      <w:numFmt w:val="bullet"/>
+      <w:lvlText w:val=""/>
+      <w:lvlJc w:val="left"/>
+      <w:pPr>
+        <w:ind w:left="4320" w:hanging="360"/>
+      </w:pPr>
+      <w:rPr>
+        <w:rFonts w:ascii="Wingdings" w:hAnsi="Wingdings" w:hint="default"/>
+      </w:rPr>
+    </w:lvl>
+    <w:lvl w:ilvl="6" w:tplc="04190001" w:tentative="1">
+      <w:start w:val="1"/>
+      <w:numFmt w:val="bullet"/>
+      <w:lvlText w:val=""/>
+      <w:lvlJc w:val="left"/>
+      <w:pPr>
+        <w:ind w:left="5040" w:hanging="360"/>
+      </w:pPr>
+      <w:rPr>
+        <w:rFonts w:ascii="Symbol" w:hAnsi="Symbol" w:hint="default"/>
+      </w:rPr>
+    </w:lvl>
+    <w:lvl w:ilvl="7" w:tplc="04190003" w:tentative="1">
+      <w:start w:val="1"/>
+      <w:numFmt w:val="bullet"/>
+      <w:lvlText w:val="o"/>
+      <w:lvlJc w:val="left"/>
+      <w:pPr>
+        <w:ind w:left="5760" w:hanging="360"/>
+      </w:pPr>
+      <w:rPr>
+        <w:rFonts w:ascii="Courier New" w:hAnsi="Courier New" w:cs="Courier New" w:hint="default"/>
+      </w:rPr>
+    </w:lvl>
+    <w:lvl w:ilvl="8" w:tplc="04190005" w:tentative="1">
+      <w:start w:val="1"/>
+      <w:numFmt w:val="bullet"/>
+      <w:lvlText w:val=""/>
+      <w:lvlJc w:val="left"/>
+      <w:pPr>
+        <w:ind w:left="6480" w:hanging="360"/>
+      </w:pPr>
+      <w:rPr>
+        <w:rFonts w:ascii="Wingdings" w:hAnsi="Wingdings" w:hint="default"/>
+      </w:rPr>
+    </w:lvl>
+  </w:abstractNum>
+  <w:abstractNum w:abstractNumId="1" w15:restartNumberingAfterBreak="0">
+    <w:nsid w:val="675032D3"/>
+    <w:multiLevelType w:val="hybridMultilevel"/>
+    <w:tmpl w:val="F66AD0B2"/>
+    <w:lvl w:ilvl="0" w:tplc="04190011">
+      <w:start w:val="1"/>
+      <w:numFmt w:val="decimal"/>
+      <w:lvlText w:val="%1)"/>
+      <w:lvlJc w:val="left"/>
+      <w:pPr>
+        <w:ind w:left="720" w:hanging="360"/>
+      </w:pPr>
+      <w:rPr>
+        <w:rFonts w:hint="default"/>
+      </w:rPr>
+    </w:lvl>
+    <w:lvl w:ilvl="1" w:tplc="04190019" w:tentative="1">
+      <w:start w:val="1"/>
+      <w:numFmt w:val="lowerLetter"/>
+      <w:lvlText w:val="%2."/>
+      <w:lvlJc w:val="left"/>
+      <w:pPr>
+        <w:ind w:left="1440" w:hanging="360"/>
+      </w:pPr>
+    </w:lvl>
+    <w:lvl w:ilvl="2" w:tplc="0419001B" w:tentative="1">
+      <w:start w:val="1"/>
+      <w:numFmt w:val="lowerRoman"/>
+      <w:lvlText w:val="%3."/>
+      <w:lvlJc w:val="right"/>
+      <w:pPr>
+        <w:ind w:left="2160" w:hanging="180"/>
+      </w:pPr>
+    </w:lvl>
+    <w:lvl w:ilvl="3" w:tplc="0419000F" w:tentative="1">
+      <w:start w:val="1"/>
+      <w:numFmt w:val="decimal"/>
+      <w:lvlText w:val="%4."/>
+      <w:lvlJc w:val="left"/>
+      <w:pPr>
+        <w:ind w:left="2880" w:hanging="360"/>
+      </w:pPr>
+    </w:lvl>
+    <w:lvl w:ilvl="4" w:tplc="04190019" w:tentative="1">
+      <w:start w:val="1"/>
+      <w:numFmt w:val="lowerLetter"/>
+      <w:lvlText w:val="%5."/>
+      <w:lvlJc w:val="left"/>
+      <w:pPr>
+        <w:ind w:left="3600" w:hanging="360"/>
+      </w:pPr>
+    </w:lvl>
+    <w:lvl w:ilvl="5" w:tplc="0419001B" w:tentative="1">
+      <w:start w:val="1"/>
+      <w:numFmt w:val="lowerRoman"/>
+      <w:lvlText w:val="%6."/>
+      <w:lvlJc w:val="right"/>
+      <w:pPr>
+        <w:ind w:left="4320" w:hanging="180"/>
+      </w:pPr>
+    </w:lvl>
+    <w:lvl w:ilvl="6" w:tplc="0419000F" w:tentative="1">
+      <w:start w:val="1"/>
+      <w:numFmt w:val="decimal"/>
+      <w:lvlText w:val="%7."/>
+      <w:lvlJc w:val="left"/>
+      <w:pPr>
+        <w:ind w:left="5040" w:hanging="360"/>
+      </w:pPr>
+    </w:lvl>
+    <w:lvl w:ilvl="7" w:tplc="04190019" w:tentative="1">
+      <w:start w:val="1"/>
+      <w:numFmt w:val="lowerLetter"/>
+      <w:lvlText w:val="%8."/>
+      <w:lvlJc w:val="left"/>
+      <w:pPr>
+        <w:ind w:left="5760" w:hanging="360"/>
+      </w:pPr>
+    </w:lvl>
+    <w:lvl w:ilvl="8" w:tplc="0419001B" w:tentative="1">
+      <w:start w:val="1"/>
+      <w:numFmt w:val="lowerRoman"/>
+      <w:lvlText w:val="%9."/>
+      <w:lvlJc w:val="right"/>
+      <w:pPr>
+        <w:ind w:left="6480" w:hanging="180"/>
+      </w:pPr>
+    </w:lvl>
+  </w:abstractNum>
+  <w:num w:numId="1" w16cid:durableId="1871646229">
+    <w:abstractNumId w:val="0"/>
+  </w:num>
+  <w:num w:numId="2" w16cid:durableId="576743520">
+    <w:abstractNumId w:val="1"/>
+  </w:num>
+</w:numbering>
 </file>
 
 <file path=word/styles.xml><?xml version="1.0" encoding="utf-8"?>
@@ -1207,7 +2562,7 @@
   <w:style w:type="paragraph" w:default="1" w:styleId="a">
     <w:name w:val="Normal"/>
     <w:qFormat/>
-    <w:rsid w:val="002655FA"/>
+    <w:rsid w:val="006850D6"/>
   </w:style>
   <w:style w:type="paragraph" w:styleId="1">
     <w:name w:val="heading 1"/>
@@ -1724,6 +3079,25 @@
       <w:spacing w:val="5"/>
     </w:rPr>
   </w:style>
+  <w:style w:type="table" w:styleId="ac">
+    <w:name w:val="Table Grid"/>
+    <w:basedOn w:val="a1"/>
+    <w:uiPriority w:val="39"/>
+    <w:rsid w:val="003F2E36"/>
+    <w:pPr>
+      <w:spacing w:after="0" w:line="240" w:lineRule="auto"/>
+    </w:pPr>
+    <w:tblPr>
+      <w:tblBorders>
+        <w:top w:val="single" w:sz="4" w:space="0" w:color="auto"/>
+        <w:left w:val="single" w:sz="4" w:space="0" w:color="auto"/>
+        <w:bottom w:val="single" w:sz="4" w:space="0" w:color="auto"/>
+        <w:right w:val="single" w:sz="4" w:space="0" w:color="auto"/>
+        <w:insideH w:val="single" w:sz="4" w:space="0" w:color="auto"/>
+        <w:insideV w:val="single" w:sz="4" w:space="0" w:color="auto"/>
+      </w:tblBorders>
+    </w:tblPr>
+  </w:style>
 </w:styles>
 </file>
 

--- a/ТРПО/5.docx
+++ b/ТРПО/5.docx
@@ -1,6 +1,6 @@
 
 <file path=word/document.xml><?xml version="1.0" encoding="utf-8"?>
-<w:document xmlns:wpc="http://schemas.microsoft.com/office/word/2010/wordprocessingCanvas" xmlns:cx="http://schemas.microsoft.com/office/drawing/2014/chartex" xmlns:cx1="http://schemas.microsoft.com/office/drawing/2015/9/8/chartex" xmlns:cx2="http://schemas.microsoft.com/office/drawing/2015/10/21/chartex" xmlns:cx3="http://schemas.microsoft.com/office/drawing/2016/5/9/chartex" xmlns:cx4="http://schemas.microsoft.com/office/drawing/2016/5/10/chartex" xmlns:cx5="http://schemas.microsoft.com/office/drawing/2016/5/11/chartex" xmlns:cx6="http://schemas.microsoft.com/office/drawing/2016/5/12/chartex" xmlns:cx7="http://schemas.microsoft.com/office/drawing/2016/5/13/chartex" xmlns:cx8="http://schemas.microsoft.com/office/drawing/2016/5/14/chartex" xmlns:mc="http://schemas.openxmlformats.org/markup-compatibility/2006" xmlns:aink="http://schemas.microsoft.com/office/drawing/2016/ink" xmlns:am3d="http://schemas.microsoft.com/office/drawing/2017/model3d" xmlns:o="urn:schemas-microsoft-com:office:office" xmlns:oel="http://schemas.microsoft.com/office/2019/extlst" xmlns:r="http://schemas.openxmlformats.org/officeDocument/2006/relationships" xmlns:m="http://schemas.openxmlformats.org/officeDocument/2006/math" xmlns:v="urn:schemas-microsoft-com:vml" xmlns:wp14="http://schemas.microsoft.com/office/word/2010/wordprocessingDrawing" xmlns:wp="http://schemas.openxmlformats.org/drawingml/2006/wordprocessingDrawing" xmlns:w10="urn:schemas-microsoft-com:office:word" xmlns:w="http://schemas.openxmlformats.org/wordprocessingml/2006/main" xmlns:w14="http://schemas.microsoft.com/office/word/2010/wordml" xmlns:w15="http://schemas.microsoft.com/office/word/2012/wordml" xmlns:w16cex="http://schemas.microsoft.com/office/word/2018/wordml/cex" xmlns:w16cid="http://schemas.microsoft.com/office/word/2016/wordml/cid" xmlns:w16="http://schemas.microsoft.com/office/word/2018/wordml" xmlns:w16du="http://schemas.microsoft.com/office/word/2023/wordml/word16du" xmlns:w16sdtdh="http://schemas.microsoft.com/office/word/2020/wordml/sdtdatahash" xmlns:w16sdtfl="http://schemas.microsoft.com/office/word/2024/wordml/sdtformatlock" xmlns:w16se="http://schemas.microsoft.com/office/word/2015/wordml/symex" xmlns:wpg="http://schemas.microsoft.com/office/word/2010/wordprocessingGroup" xmlns:wpi="http://schemas.microsoft.com/office/word/2010/wordprocessingInk" xmlns:wne="http://schemas.microsoft.com/office/word/2006/wordml" xmlns:wps="http://schemas.microsoft.com/office/word/2010/wordprocessingShape" mc:Ignorable="w14 w15 w16se w16cid w16 w16cex w16sdtdh w16sdtfl w16du wp14">
+<w:document xmlns:wpc="http://schemas.microsoft.com/office/word/2010/wordprocessingCanvas" xmlns:cx="http://schemas.microsoft.com/office/drawing/2014/chartex" xmlns:cx1="http://schemas.microsoft.com/office/drawing/2015/9/8/chartex" xmlns:cx2="http://schemas.microsoft.com/office/drawing/2015/10/21/chartex" xmlns:cx3="http://schemas.microsoft.com/office/drawing/2016/5/9/chartex" xmlns:cx4="http://schemas.microsoft.com/office/drawing/2016/5/10/chartex" xmlns:cx5="http://schemas.microsoft.com/office/drawing/2016/5/11/chartex" xmlns:cx6="http://schemas.microsoft.com/office/drawing/2016/5/12/chartex" xmlns:cx7="http://schemas.microsoft.com/office/drawing/2016/5/13/chartex" xmlns:cx8="http://schemas.microsoft.com/office/drawing/2016/5/14/chartex" xmlns:mc="http://schemas.openxmlformats.org/markup-compatibility/2006" xmlns:aink="http://schemas.microsoft.com/office/drawing/2016/ink" xmlns:am3d="http://schemas.microsoft.com/office/drawing/2017/model3d" xmlns:o="urn:schemas-microsoft-com:office:office" xmlns:r="http://schemas.openxmlformats.org/officeDocument/2006/relationships" xmlns:m="http://schemas.openxmlformats.org/officeDocument/2006/math" xmlns:v="urn:schemas-microsoft-com:vml" xmlns:wp14="http://schemas.microsoft.com/office/word/2010/wordprocessingDrawing" xmlns:wp="http://schemas.openxmlformats.org/drawingml/2006/wordprocessingDrawing" xmlns:w10="urn:schemas-microsoft-com:office:word" xmlns:w="http://schemas.openxmlformats.org/wordprocessingml/2006/main" xmlns:w14="http://schemas.microsoft.com/office/word/2010/wordml" xmlns:w15="http://schemas.microsoft.com/office/word/2012/wordml" xmlns:w16cex="http://schemas.microsoft.com/office/word/2018/wordml/cex" xmlns:w16cid="http://schemas.microsoft.com/office/word/2016/wordml/cid" xmlns:w16="http://schemas.microsoft.com/office/word/2018/wordml" xmlns:w16sdtdh="http://schemas.microsoft.com/office/word/2020/wordml/sdtdatahash" xmlns:w16se="http://schemas.microsoft.com/office/word/2015/wordml/symex" xmlns:wpg="http://schemas.microsoft.com/office/word/2010/wordprocessingGroup" xmlns:wpi="http://schemas.microsoft.com/office/word/2010/wordprocessingInk" xmlns:wne="http://schemas.microsoft.com/office/word/2006/wordml" xmlns:wps="http://schemas.microsoft.com/office/word/2010/wordprocessingShape" mc:Ignorable="w14 w15 w16se w16cid w16 w16cex w16sdtdh wp14">
   <w:body>
     <w:p>
       <w:pPr>
@@ -161,10 +161,7 @@
         <w:t>Лабораторная работа №</w:t>
       </w:r>
       <w:r>
-        <w:t xml:space="preserve"> </w:t>
-      </w:r>
-      <w:r>
-        <w:t>5</w:t>
+        <w:t xml:space="preserve"> 5</w:t>
       </w:r>
     </w:p>
     <w:p>
@@ -1403,9 +1400,11 @@
       <w:pPr>
         <w:jc w:val="center"/>
       </w:pPr>
-      <w:r>
-        <w:t>Основные функции системы</w:t>
-      </w:r>
+      <w:proofErr w:type="gramStart"/>
+      <w:r>
+        <w:t>Бизнес требования</w:t>
+      </w:r>
+      <w:proofErr w:type="gramEnd"/>
     </w:p>
     <w:tbl>
       <w:tblPr>
@@ -1456,7 +1455,7 @@
           </w:tcPr>
           <w:p>
             <w:r>
-              <w:t xml:space="preserve">Характеристика </w:t>
+              <w:t>Бизнес-требование</w:t>
             </w:r>
           </w:p>
         </w:tc>
@@ -1476,7 +1475,13 @@
               <w:rPr>
                 <w:lang w:val="en-US"/>
               </w:rPr>
-              <w:t>FE</w:t>
+              <w:t>B</w:t>
+            </w:r>
+            <w:r>
+              <w:rPr>
+                <w:lang w:val="en-US"/>
+              </w:rPr>
+              <w:t>T</w:t>
             </w:r>
             <w:r>
               <w:rPr>
@@ -1516,7 +1521,7 @@
           </w:tcPr>
           <w:p>
             <w:r>
-              <w:t>Поиск и фильтрация участков</w:t>
+              <w:t>Сокращение операционных затрат времени на обработку запросов об аренде.</w:t>
             </w:r>
           </w:p>
         </w:tc>
@@ -1536,7 +1541,13 @@
               <w:rPr>
                 <w:lang w:val="en-US"/>
               </w:rPr>
-              <w:t>FE</w:t>
+              <w:t>B</w:t>
+            </w:r>
+            <w:r>
+              <w:rPr>
+                <w:lang w:val="en-US"/>
+              </w:rPr>
+              <w:t>T</w:t>
             </w:r>
             <w:r>
               <w:rPr>
@@ -1576,7 +1587,7 @@
           </w:tcPr>
           <w:p>
             <w:r>
-              <w:t>Карточка участка</w:t>
+              <w:t>Автоматизация и стандартизация процесса заключения договоров аренды.</w:t>
             </w:r>
           </w:p>
         </w:tc>
@@ -1596,13 +1607,245 @@
               <w:rPr>
                 <w:lang w:val="en-US"/>
               </w:rPr>
-              <w:t>FE</w:t>
+              <w:t>B</w:t>
+            </w:r>
+            <w:r>
+              <w:rPr>
+                <w:lang w:val="en-US"/>
+              </w:rPr>
+              <w:t>T</w:t>
             </w:r>
             <w:r>
               <w:rPr>
                 <w:lang w:val="en-US"/>
               </w:rPr>
               <w:t>-03</w:t>
+            </w:r>
+          </w:p>
+        </w:tc>
+        <w:tc>
+          <w:tcPr>
+            <w:tcW w:w="978" w:type="dxa"/>
+          </w:tcPr>
+          <w:p>
+            <w:pPr>
+              <w:rPr>
+                <w:lang w:val="en-US"/>
+              </w:rPr>
+            </w:pPr>
+            <w:r>
+              <w:rPr>
+                <w:lang w:val="en-US"/>
+              </w:rPr>
+              <w:t>1.0</w:t>
+            </w:r>
+          </w:p>
+        </w:tc>
+        <w:tc>
+          <w:tcPr>
+            <w:tcW w:w="969" w:type="dxa"/>
+          </w:tcPr>
+          <w:p/>
+        </w:tc>
+        <w:tc>
+          <w:tcPr>
+            <w:tcW w:w="5714" w:type="dxa"/>
+          </w:tcPr>
+          <w:p>
+            <w:r>
+              <w:t>Создание единого реестра арендованных и свободных участков.</w:t>
+            </w:r>
+          </w:p>
+        </w:tc>
+      </w:tr>
+    </w:tbl>
+    <w:p/>
+    <w:p>
+      <w:pPr>
+        <w:jc w:val="center"/>
+      </w:pPr>
+      <w:r>
+        <w:t>Основные функции системы</w:t>
+      </w:r>
+    </w:p>
+    <w:tbl>
+      <w:tblPr>
+        <w:tblStyle w:val="ac"/>
+        <w:tblW w:w="0" w:type="auto"/>
+        <w:tblLook w:val="04A0" w:firstRow="1" w:lastRow="0" w:firstColumn="1" w:lastColumn="0" w:noHBand="0" w:noVBand="1"/>
+      </w:tblPr>
+      <w:tblGrid>
+        <w:gridCol w:w="1684"/>
+        <w:gridCol w:w="978"/>
+        <w:gridCol w:w="969"/>
+        <w:gridCol w:w="5714"/>
+      </w:tblGrid>
+      <w:tr>
+        <w:tc>
+          <w:tcPr>
+            <w:tcW w:w="1684" w:type="dxa"/>
+          </w:tcPr>
+          <w:p>
+            <w:r>
+              <w:t>Идентификатор</w:t>
+            </w:r>
+          </w:p>
+        </w:tc>
+        <w:tc>
+          <w:tcPr>
+            <w:tcW w:w="978" w:type="dxa"/>
+          </w:tcPr>
+          <w:p>
+            <w:r>
+              <w:t>Версия</w:t>
+            </w:r>
+          </w:p>
+        </w:tc>
+        <w:tc>
+          <w:tcPr>
+            <w:tcW w:w="969" w:type="dxa"/>
+          </w:tcPr>
+          <w:p>
+            <w:r>
+              <w:t>Статус</w:t>
+            </w:r>
+          </w:p>
+        </w:tc>
+        <w:tc>
+          <w:tcPr>
+            <w:tcW w:w="5714" w:type="dxa"/>
+          </w:tcPr>
+          <w:p>
+            <w:r>
+              <w:t xml:space="preserve">Характеристика </w:t>
+            </w:r>
+          </w:p>
+        </w:tc>
+      </w:tr>
+      <w:tr>
+        <w:tc>
+          <w:tcPr>
+            <w:tcW w:w="1684" w:type="dxa"/>
+          </w:tcPr>
+          <w:p>
+            <w:pPr>
+              <w:rPr>
+                <w:lang w:val="en-US"/>
+              </w:rPr>
+            </w:pPr>
+            <w:r>
+              <w:rPr>
+                <w:lang w:val="en-US"/>
+              </w:rPr>
+              <w:t>FE-01</w:t>
+            </w:r>
+          </w:p>
+        </w:tc>
+        <w:tc>
+          <w:tcPr>
+            <w:tcW w:w="978" w:type="dxa"/>
+          </w:tcPr>
+          <w:p>
+            <w:pPr>
+              <w:rPr>
+                <w:lang w:val="en-US"/>
+              </w:rPr>
+            </w:pPr>
+            <w:r>
+              <w:rPr>
+                <w:lang w:val="en-US"/>
+              </w:rPr>
+              <w:t>1.0</w:t>
+            </w:r>
+          </w:p>
+        </w:tc>
+        <w:tc>
+          <w:tcPr>
+            <w:tcW w:w="969" w:type="dxa"/>
+          </w:tcPr>
+          <w:p/>
+        </w:tc>
+        <w:tc>
+          <w:tcPr>
+            <w:tcW w:w="5714" w:type="dxa"/>
+          </w:tcPr>
+          <w:p>
+            <w:r>
+              <w:t>Поиск и фильтрация участков</w:t>
+            </w:r>
+          </w:p>
+        </w:tc>
+      </w:tr>
+      <w:tr>
+        <w:tc>
+          <w:tcPr>
+            <w:tcW w:w="1684" w:type="dxa"/>
+          </w:tcPr>
+          <w:p>
+            <w:pPr>
+              <w:rPr>
+                <w:lang w:val="en-US"/>
+              </w:rPr>
+            </w:pPr>
+            <w:r>
+              <w:rPr>
+                <w:lang w:val="en-US"/>
+              </w:rPr>
+              <w:t>FE-02</w:t>
+            </w:r>
+          </w:p>
+        </w:tc>
+        <w:tc>
+          <w:tcPr>
+            <w:tcW w:w="978" w:type="dxa"/>
+          </w:tcPr>
+          <w:p>
+            <w:pPr>
+              <w:rPr>
+                <w:lang w:val="en-US"/>
+              </w:rPr>
+            </w:pPr>
+            <w:r>
+              <w:rPr>
+                <w:lang w:val="en-US"/>
+              </w:rPr>
+              <w:t>1.0</w:t>
+            </w:r>
+          </w:p>
+        </w:tc>
+        <w:tc>
+          <w:tcPr>
+            <w:tcW w:w="969" w:type="dxa"/>
+          </w:tcPr>
+          <w:p/>
+        </w:tc>
+        <w:tc>
+          <w:tcPr>
+            <w:tcW w:w="5714" w:type="dxa"/>
+          </w:tcPr>
+          <w:p>
+            <w:r>
+              <w:t>Карточка участка</w:t>
+            </w:r>
+          </w:p>
+        </w:tc>
+      </w:tr>
+      <w:tr>
+        <w:tc>
+          <w:tcPr>
+            <w:tcW w:w="1684" w:type="dxa"/>
+          </w:tcPr>
+          <w:p>
+            <w:pPr>
+              <w:rPr>
+                <w:lang w:val="en-US"/>
+              </w:rPr>
+            </w:pPr>
+            <w:r>
+              <w:rPr>
+                <w:lang w:val="en-US"/>
+              </w:rPr>
+              <w:t>FE-03</w:t>
             </w:r>
           </w:p>
         </w:tc>
@@ -1755,10 +1998,7 @@
           </w:tcPr>
           <w:p>
             <w:r>
-              <w:t>Характеристика</w:t>
-            </w:r>
-            <w:r>
-              <w:t xml:space="preserve"> </w:t>
+              <w:t xml:space="preserve">Характеристика </w:t>
             </w:r>
           </w:p>
         </w:tc>
@@ -1916,11 +2156,791 @@
         </w:tc>
       </w:tr>
     </w:tbl>
+    <w:p/>
     <w:p>
       <w:pPr>
         <w:jc w:val="center"/>
       </w:pPr>
-    </w:p>
+      <w:r>
+        <w:t>Пользовательские требования</w:t>
+      </w:r>
+    </w:p>
+    <w:tbl>
+      <w:tblPr>
+        <w:tblStyle w:val="ac"/>
+        <w:tblW w:w="0" w:type="auto"/>
+        <w:tblLook w:val="04A0" w:firstRow="1" w:lastRow="0" w:firstColumn="1" w:lastColumn="0" w:noHBand="0" w:noVBand="1"/>
+      </w:tblPr>
+      <w:tblGrid>
+        <w:gridCol w:w="561"/>
+        <w:gridCol w:w="850"/>
+        <w:gridCol w:w="1551"/>
+        <w:gridCol w:w="914"/>
+        <w:gridCol w:w="5469"/>
+      </w:tblGrid>
+      <w:tr>
+        <w:tc>
+          <w:tcPr>
+            <w:tcW w:w="562" w:type="dxa"/>
+          </w:tcPr>
+          <w:p>
+            <w:pPr>
+              <w:jc w:val="center"/>
+            </w:pPr>
+            <w:r>
+              <w:t>№</w:t>
+            </w:r>
+          </w:p>
+        </w:tc>
+        <w:tc>
+          <w:tcPr>
+            <w:tcW w:w="851" w:type="dxa"/>
+          </w:tcPr>
+          <w:p>
+            <w:pPr>
+              <w:jc w:val="center"/>
+            </w:pPr>
+            <w:proofErr w:type="spellStart"/>
+            <w:r>
+              <w:t>Идент</w:t>
+            </w:r>
+            <w:proofErr w:type="spellEnd"/>
+          </w:p>
+        </w:tc>
+        <w:tc>
+          <w:tcPr>
+            <w:tcW w:w="1559" w:type="dxa"/>
+          </w:tcPr>
+          <w:p>
+            <w:pPr>
+              <w:jc w:val="center"/>
+            </w:pPr>
+            <w:r>
+              <w:t>Приор</w:t>
+            </w:r>
+          </w:p>
+        </w:tc>
+        <w:tc>
+          <w:tcPr>
+            <w:tcW w:w="851" w:type="dxa"/>
+          </w:tcPr>
+          <w:p>
+            <w:pPr>
+              <w:jc w:val="center"/>
+            </w:pPr>
+            <w:r>
+              <w:t>Предок</w:t>
+            </w:r>
+          </w:p>
+        </w:tc>
+        <w:tc>
+          <w:tcPr>
+            <w:tcW w:w="5522" w:type="dxa"/>
+          </w:tcPr>
+          <w:p>
+            <w:pPr>
+              <w:jc w:val="center"/>
+            </w:pPr>
+            <w:r>
+              <w:t>Название</w:t>
+            </w:r>
+          </w:p>
+        </w:tc>
+      </w:tr>
+      <w:tr>
+        <w:tc>
+          <w:tcPr>
+            <w:tcW w:w="562" w:type="dxa"/>
+          </w:tcPr>
+          <w:p>
+            <w:pPr>
+              <w:jc w:val="center"/>
+            </w:pPr>
+            <w:r>
+              <w:t>1</w:t>
+            </w:r>
+          </w:p>
+        </w:tc>
+        <w:tc>
+          <w:tcPr>
+            <w:tcW w:w="851" w:type="dxa"/>
+          </w:tcPr>
+          <w:p>
+            <w:pPr>
+              <w:jc w:val="center"/>
+            </w:pPr>
+            <w:r>
+              <w:t>ПТ1</w:t>
+            </w:r>
+          </w:p>
+        </w:tc>
+        <w:tc>
+          <w:tcPr>
+            <w:tcW w:w="1559" w:type="dxa"/>
+          </w:tcPr>
+          <w:p>
+            <w:pPr>
+              <w:jc w:val="center"/>
+            </w:pPr>
+            <w:r>
+              <w:t>Высокий</w:t>
+            </w:r>
+          </w:p>
+        </w:tc>
+        <w:tc>
+          <w:tcPr>
+            <w:tcW w:w="851" w:type="dxa"/>
+          </w:tcPr>
+          <w:p>
+            <w:pPr>
+              <w:jc w:val="center"/>
+            </w:pPr>
+            <w:r>
+              <w:rPr>
+                <w:lang w:val="en-US"/>
+              </w:rPr>
+              <w:t>BT</w:t>
+            </w:r>
+            <w:r>
+              <w:t>-01</w:t>
+            </w:r>
+          </w:p>
+        </w:tc>
+        <w:tc>
+          <w:tcPr>
+            <w:tcW w:w="5522" w:type="dxa"/>
+          </w:tcPr>
+          <w:p>
+            <w:pPr>
+              <w:jc w:val="center"/>
+            </w:pPr>
+            <w:r>
+              <w:t>«Гость» должен иметь возможность просматривать актуальный календарь занятости для любого участка, чтобы узнать его доступность без необходимости связываться с администратором.</w:t>
+            </w:r>
+          </w:p>
+        </w:tc>
+      </w:tr>
+      <w:tr>
+        <w:tc>
+          <w:tcPr>
+            <w:tcW w:w="562" w:type="dxa"/>
+          </w:tcPr>
+          <w:p>
+            <w:pPr>
+              <w:jc w:val="center"/>
+            </w:pPr>
+            <w:r>
+              <w:t>2</w:t>
+            </w:r>
+          </w:p>
+        </w:tc>
+        <w:tc>
+          <w:tcPr>
+            <w:tcW w:w="851" w:type="dxa"/>
+          </w:tcPr>
+          <w:p>
+            <w:pPr>
+              <w:jc w:val="center"/>
+            </w:pPr>
+            <w:r>
+              <w:t>ПТ2</w:t>
+            </w:r>
+          </w:p>
+        </w:tc>
+        <w:tc>
+          <w:tcPr>
+            <w:tcW w:w="1559" w:type="dxa"/>
+          </w:tcPr>
+          <w:p>
+            <w:pPr>
+              <w:jc w:val="center"/>
+            </w:pPr>
+            <w:r>
+              <w:t>Высокий</w:t>
+            </w:r>
+          </w:p>
+        </w:tc>
+        <w:tc>
+          <w:tcPr>
+            <w:tcW w:w="851" w:type="dxa"/>
+          </w:tcPr>
+          <w:p>
+            <w:pPr>
+              <w:jc w:val="center"/>
+              <w:rPr>
+                <w:lang w:val="en-US"/>
+              </w:rPr>
+            </w:pPr>
+            <w:r>
+              <w:rPr>
+                <w:lang w:val="en-US"/>
+              </w:rPr>
+              <w:t>BT-01</w:t>
+            </w:r>
+          </w:p>
+        </w:tc>
+        <w:tc>
+          <w:tcPr>
+            <w:tcW w:w="5522" w:type="dxa"/>
+          </w:tcPr>
+          <w:p>
+            <w:pPr>
+              <w:jc w:val="center"/>
+            </w:pPr>
+            <w:r>
+              <w:t>«Гость» должен иметь возможность просматривать детальную информацию об участке (фото, описание, цена, правила), чтобы принять предварительное решение без очного просмотра.</w:t>
+            </w:r>
+          </w:p>
+        </w:tc>
+      </w:tr>
+      <w:tr>
+        <w:tc>
+          <w:tcPr>
+            <w:tcW w:w="562" w:type="dxa"/>
+          </w:tcPr>
+          <w:p>
+            <w:pPr>
+              <w:jc w:val="center"/>
+            </w:pPr>
+            <w:r>
+              <w:t>3</w:t>
+            </w:r>
+          </w:p>
+        </w:tc>
+        <w:tc>
+          <w:tcPr>
+            <w:tcW w:w="851" w:type="dxa"/>
+          </w:tcPr>
+          <w:p>
+            <w:pPr>
+              <w:jc w:val="center"/>
+            </w:pPr>
+            <w:r>
+              <w:t>ПТ</w:t>
+            </w:r>
+            <w:r>
+              <w:t>3</w:t>
+            </w:r>
+          </w:p>
+        </w:tc>
+        <w:tc>
+          <w:tcPr>
+            <w:tcW w:w="1559" w:type="dxa"/>
+          </w:tcPr>
+          <w:p>
+            <w:pPr>
+              <w:jc w:val="center"/>
+            </w:pPr>
+            <w:r>
+              <w:t>Высокий</w:t>
+            </w:r>
+          </w:p>
+        </w:tc>
+        <w:tc>
+          <w:tcPr>
+            <w:tcW w:w="851" w:type="dxa"/>
+          </w:tcPr>
+          <w:p>
+            <w:pPr>
+              <w:jc w:val="center"/>
+              <w:rPr>
+                <w:lang w:val="en-US"/>
+              </w:rPr>
+            </w:pPr>
+            <w:r>
+              <w:rPr>
+                <w:lang w:val="en-US"/>
+              </w:rPr>
+              <w:t>BT-</w:t>
+            </w:r>
+            <w:proofErr w:type="gramStart"/>
+            <w:r>
+              <w:rPr>
+                <w:lang w:val="en-US"/>
+              </w:rPr>
+              <w:t>01,BT</w:t>
+            </w:r>
+            <w:proofErr w:type="gramEnd"/>
+            <w:r>
+              <w:rPr>
+                <w:lang w:val="en-US"/>
+              </w:rPr>
+              <w:t>-02</w:t>
+            </w:r>
+          </w:p>
+        </w:tc>
+        <w:tc>
+          <w:tcPr>
+            <w:tcW w:w="5522" w:type="dxa"/>
+          </w:tcPr>
+          <w:p>
+            <w:pPr>
+              <w:jc w:val="center"/>
+            </w:pPr>
+            <w:r>
+              <w:t>«Гость» должен иметь возможность подать электронную заявку на бронирование, указав свои контактные данные и желаемые даты.</w:t>
+            </w:r>
+          </w:p>
+        </w:tc>
+      </w:tr>
+      <w:tr>
+        <w:tc>
+          <w:tcPr>
+            <w:tcW w:w="562" w:type="dxa"/>
+          </w:tcPr>
+          <w:p>
+            <w:pPr>
+              <w:jc w:val="center"/>
+            </w:pPr>
+            <w:r>
+              <w:lastRenderedPageBreak/>
+              <w:t>4</w:t>
+            </w:r>
+          </w:p>
+        </w:tc>
+        <w:tc>
+          <w:tcPr>
+            <w:tcW w:w="851" w:type="dxa"/>
+          </w:tcPr>
+          <w:p>
+            <w:pPr>
+              <w:jc w:val="center"/>
+            </w:pPr>
+            <w:r>
+              <w:t>ПТ</w:t>
+            </w:r>
+            <w:r>
+              <w:t>4</w:t>
+            </w:r>
+          </w:p>
+        </w:tc>
+        <w:tc>
+          <w:tcPr>
+            <w:tcW w:w="1559" w:type="dxa"/>
+          </w:tcPr>
+          <w:p>
+            <w:pPr>
+              <w:jc w:val="center"/>
+            </w:pPr>
+            <w:r>
+              <w:t>Высокий</w:t>
+            </w:r>
+          </w:p>
+        </w:tc>
+        <w:tc>
+          <w:tcPr>
+            <w:tcW w:w="851" w:type="dxa"/>
+          </w:tcPr>
+          <w:p>
+            <w:pPr>
+              <w:jc w:val="center"/>
+              <w:rPr>
+                <w:lang w:val="en-US"/>
+              </w:rPr>
+            </w:pPr>
+            <w:r>
+              <w:rPr>
+                <w:lang w:val="en-US"/>
+              </w:rPr>
+              <w:t>BT-01</w:t>
+            </w:r>
+          </w:p>
+        </w:tc>
+        <w:tc>
+          <w:tcPr>
+            <w:tcW w:w="5522" w:type="dxa"/>
+          </w:tcPr>
+          <w:p>
+            <w:pPr>
+              <w:jc w:val="center"/>
+            </w:pPr>
+            <w:r>
+              <w:t>«Администратор» должен иметь возможность просматривать все поступившие заявки на бронирование в единой панели управления.</w:t>
+            </w:r>
+          </w:p>
+        </w:tc>
+      </w:tr>
+      <w:tr>
+        <w:tc>
+          <w:tcPr>
+            <w:tcW w:w="562" w:type="dxa"/>
+          </w:tcPr>
+          <w:p>
+            <w:pPr>
+              <w:jc w:val="center"/>
+            </w:pPr>
+            <w:r>
+              <w:t>5</w:t>
+            </w:r>
+          </w:p>
+        </w:tc>
+        <w:tc>
+          <w:tcPr>
+            <w:tcW w:w="851" w:type="dxa"/>
+          </w:tcPr>
+          <w:p>
+            <w:pPr>
+              <w:jc w:val="center"/>
+            </w:pPr>
+            <w:r>
+              <w:t>ПТ</w:t>
+            </w:r>
+            <w:r>
+              <w:t>5</w:t>
+            </w:r>
+          </w:p>
+        </w:tc>
+        <w:tc>
+          <w:tcPr>
+            <w:tcW w:w="1559" w:type="dxa"/>
+          </w:tcPr>
+          <w:p>
+            <w:pPr>
+              <w:jc w:val="center"/>
+            </w:pPr>
+            <w:r>
+              <w:t>Высокий</w:t>
+            </w:r>
+          </w:p>
+        </w:tc>
+        <w:tc>
+          <w:tcPr>
+            <w:tcW w:w="851" w:type="dxa"/>
+          </w:tcPr>
+          <w:p>
+            <w:pPr>
+              <w:jc w:val="center"/>
+              <w:rPr>
+                <w:lang w:val="en-US"/>
+              </w:rPr>
+            </w:pPr>
+            <w:r>
+              <w:rPr>
+                <w:lang w:val="en-US"/>
+              </w:rPr>
+              <w:t>BT-01, BT-03</w:t>
+            </w:r>
+          </w:p>
+        </w:tc>
+        <w:tc>
+          <w:tcPr>
+            <w:tcW w:w="5522" w:type="dxa"/>
+          </w:tcPr>
+          <w:p>
+            <w:pPr>
+              <w:jc w:val="center"/>
+            </w:pPr>
+            <w:r>
+              <w:t>«Администратор» должен иметь возможность подтверждать или отклонять заявки на бронирование в один клик, после чего система автоматически обновляет статус участка в реестре.</w:t>
+            </w:r>
+          </w:p>
+        </w:tc>
+      </w:tr>
+      <w:tr>
+        <w:tc>
+          <w:tcPr>
+            <w:tcW w:w="562" w:type="dxa"/>
+          </w:tcPr>
+          <w:p>
+            <w:pPr>
+              <w:jc w:val="center"/>
+            </w:pPr>
+            <w:r>
+              <w:t>6</w:t>
+            </w:r>
+          </w:p>
+        </w:tc>
+        <w:tc>
+          <w:tcPr>
+            <w:tcW w:w="851" w:type="dxa"/>
+          </w:tcPr>
+          <w:p>
+            <w:pPr>
+              <w:jc w:val="center"/>
+            </w:pPr>
+            <w:r>
+              <w:t>ПТ</w:t>
+            </w:r>
+            <w:r>
+              <w:t>6</w:t>
+            </w:r>
+          </w:p>
+        </w:tc>
+        <w:tc>
+          <w:tcPr>
+            <w:tcW w:w="1559" w:type="dxa"/>
+          </w:tcPr>
+          <w:p>
+            <w:pPr>
+              <w:jc w:val="center"/>
+            </w:pPr>
+            <w:r>
+              <w:t>Высокий</w:t>
+            </w:r>
+          </w:p>
+        </w:tc>
+        <w:tc>
+          <w:tcPr>
+            <w:tcW w:w="851" w:type="dxa"/>
+          </w:tcPr>
+          <w:p>
+            <w:pPr>
+              <w:jc w:val="center"/>
+              <w:rPr>
+                <w:lang w:val="en-US"/>
+              </w:rPr>
+            </w:pPr>
+            <w:r>
+              <w:rPr>
+                <w:lang w:val="en-US"/>
+              </w:rPr>
+              <w:t>BT-02</w:t>
+            </w:r>
+          </w:p>
+        </w:tc>
+        <w:tc>
+          <w:tcPr>
+            <w:tcW w:w="5522" w:type="dxa"/>
+          </w:tcPr>
+          <w:p>
+            <w:pPr>
+              <w:jc w:val="center"/>
+            </w:pPr>
+            <w:r>
+              <w:t>«Администратор» должен иметь возможность автоматически генерировать проект договора аренды на основе данных из подтвержденной заявки.</w:t>
+            </w:r>
+          </w:p>
+        </w:tc>
+      </w:tr>
+      <w:tr>
+        <w:tc>
+          <w:tcPr>
+            <w:tcW w:w="562" w:type="dxa"/>
+          </w:tcPr>
+          <w:p>
+            <w:pPr>
+              <w:jc w:val="center"/>
+            </w:pPr>
+            <w:r>
+              <w:t>7</w:t>
+            </w:r>
+          </w:p>
+        </w:tc>
+        <w:tc>
+          <w:tcPr>
+            <w:tcW w:w="851" w:type="dxa"/>
+          </w:tcPr>
+          <w:p>
+            <w:pPr>
+              <w:jc w:val="center"/>
+            </w:pPr>
+            <w:r>
+              <w:t>ПТ</w:t>
+            </w:r>
+            <w:r>
+              <w:t>7</w:t>
+            </w:r>
+          </w:p>
+        </w:tc>
+        <w:tc>
+          <w:tcPr>
+            <w:tcW w:w="1559" w:type="dxa"/>
+          </w:tcPr>
+          <w:p>
+            <w:pPr>
+              <w:jc w:val="center"/>
+            </w:pPr>
+            <w:r>
+              <w:t>Высокий</w:t>
+            </w:r>
+          </w:p>
+        </w:tc>
+        <w:tc>
+          <w:tcPr>
+            <w:tcW w:w="851" w:type="dxa"/>
+          </w:tcPr>
+          <w:p>
+            <w:pPr>
+              <w:jc w:val="center"/>
+              <w:rPr>
+                <w:lang w:val="en-US"/>
+              </w:rPr>
+            </w:pPr>
+            <w:r>
+              <w:rPr>
+                <w:lang w:val="en-US"/>
+              </w:rPr>
+              <w:t>BT-03</w:t>
+            </w:r>
+          </w:p>
+        </w:tc>
+        <w:tc>
+          <w:tcPr>
+            <w:tcW w:w="5522" w:type="dxa"/>
+          </w:tcPr>
+          <w:p>
+            <w:pPr>
+              <w:jc w:val="center"/>
+            </w:pPr>
+            <w:r>
+              <w:t>«Администратор» должен иметь возможность добавлять, редактировать и удалять участки в системе, управляя их описанием и параметрами.</w:t>
+            </w:r>
+          </w:p>
+        </w:tc>
+      </w:tr>
+      <w:tr>
+        <w:tc>
+          <w:tcPr>
+            <w:tcW w:w="562" w:type="dxa"/>
+          </w:tcPr>
+          <w:p>
+            <w:pPr>
+              <w:jc w:val="center"/>
+            </w:pPr>
+            <w:r>
+              <w:t>8</w:t>
+            </w:r>
+          </w:p>
+        </w:tc>
+        <w:tc>
+          <w:tcPr>
+            <w:tcW w:w="851" w:type="dxa"/>
+          </w:tcPr>
+          <w:p>
+            <w:pPr>
+              <w:jc w:val="center"/>
+            </w:pPr>
+            <w:r>
+              <w:t>ПТ</w:t>
+            </w:r>
+            <w:r>
+              <w:t>8</w:t>
+            </w:r>
+          </w:p>
+        </w:tc>
+        <w:tc>
+          <w:tcPr>
+            <w:tcW w:w="1559" w:type="dxa"/>
+          </w:tcPr>
+          <w:p>
+            <w:pPr>
+              <w:jc w:val="center"/>
+            </w:pPr>
+            <w:r>
+              <w:t>Высокий</w:t>
+            </w:r>
+          </w:p>
+        </w:tc>
+        <w:tc>
+          <w:tcPr>
+            <w:tcW w:w="851" w:type="dxa"/>
+          </w:tcPr>
+          <w:p>
+            <w:pPr>
+              <w:jc w:val="center"/>
+              <w:rPr>
+                <w:lang w:val="en-US"/>
+              </w:rPr>
+            </w:pPr>
+            <w:r>
+              <w:rPr>
+                <w:lang w:val="en-US"/>
+              </w:rPr>
+              <w:t>BT-03</w:t>
+            </w:r>
+          </w:p>
+        </w:tc>
+        <w:tc>
+          <w:tcPr>
+            <w:tcW w:w="5522" w:type="dxa"/>
+          </w:tcPr>
+          <w:p>
+            <w:pPr>
+              <w:jc w:val="center"/>
+            </w:pPr>
+            <w:r>
+              <w:t>«Администратор» должен иметь возможность просматривать в панели управления единое расписание (календарь) со статусом всех участков.</w:t>
+            </w:r>
+          </w:p>
+        </w:tc>
+      </w:tr>
+      <w:tr>
+        <w:tc>
+          <w:tcPr>
+            <w:tcW w:w="562" w:type="dxa"/>
+          </w:tcPr>
+          <w:p>
+            <w:pPr>
+              <w:jc w:val="center"/>
+            </w:pPr>
+            <w:r>
+              <w:t>9</w:t>
+            </w:r>
+          </w:p>
+        </w:tc>
+        <w:tc>
+          <w:tcPr>
+            <w:tcW w:w="851" w:type="dxa"/>
+          </w:tcPr>
+          <w:p>
+            <w:pPr>
+              <w:jc w:val="center"/>
+            </w:pPr>
+            <w:r>
+              <w:t>ПТ</w:t>
+            </w:r>
+            <w:r>
+              <w:t>9</w:t>
+            </w:r>
+          </w:p>
+        </w:tc>
+        <w:tc>
+          <w:tcPr>
+            <w:tcW w:w="1559" w:type="dxa"/>
+          </w:tcPr>
+          <w:p>
+            <w:pPr>
+              <w:jc w:val="center"/>
+            </w:pPr>
+            <w:r>
+              <w:t>Средний</w:t>
+            </w:r>
+          </w:p>
+        </w:tc>
+        <w:tc>
+          <w:tcPr>
+            <w:tcW w:w="851" w:type="dxa"/>
+          </w:tcPr>
+          <w:p>
+            <w:pPr>
+              <w:jc w:val="center"/>
+              <w:rPr>
+                <w:lang w:val="en-US"/>
+              </w:rPr>
+            </w:pPr>
+            <w:r>
+              <w:rPr>
+                <w:lang w:val="en-US"/>
+              </w:rPr>
+              <w:t>BT-01</w:t>
+            </w:r>
+          </w:p>
+        </w:tc>
+        <w:tc>
+          <w:tcPr>
+            <w:tcW w:w="5522" w:type="dxa"/>
+          </w:tcPr>
+          <w:p>
+            <w:pPr>
+              <w:jc w:val="center"/>
+            </w:pPr>
+            <w:r>
+              <w:t>«Арендатор» должен иметь возможность в личном кабинете просматривать статус своих заявок и историю бронирований.</w:t>
+            </w:r>
+          </w:p>
+        </w:tc>
+      </w:tr>
+    </w:tbl>
     <w:p>
       <w:pPr>
         <w:jc w:val="center"/>
@@ -1931,14 +2951,403 @@
         <w:jc w:val="center"/>
       </w:pPr>
       <w:r>
-        <w:t>Пользовательские требования</w:t>
-      </w:r>
-    </w:p>
-    <w:p>
-      <w:pPr>
-        <w:jc w:val="center"/>
-      </w:pPr>
-    </w:p>
+        <w:t>Функциональные требования</w:t>
+      </w:r>
+    </w:p>
+    <w:p>
+      <w:r>
+        <w:t xml:space="preserve">Декомпозируем ПТ1 </w:t>
+      </w:r>
+    </w:p>
+    <w:tbl>
+      <w:tblPr>
+        <w:tblStyle w:val="ac"/>
+        <w:tblW w:w="0" w:type="auto"/>
+        <w:tblLook w:val="04A0" w:firstRow="1" w:lastRow="0" w:firstColumn="1" w:lastColumn="0" w:noHBand="0" w:noVBand="1"/>
+      </w:tblPr>
+      <w:tblGrid>
+        <w:gridCol w:w="560"/>
+        <w:gridCol w:w="850"/>
+        <w:gridCol w:w="1551"/>
+        <w:gridCol w:w="914"/>
+        <w:gridCol w:w="5470"/>
+      </w:tblGrid>
+      <w:tr>
+        <w:tc>
+          <w:tcPr>
+            <w:tcW w:w="562" w:type="dxa"/>
+          </w:tcPr>
+          <w:p>
+            <w:r>
+              <w:t>№</w:t>
+            </w:r>
+          </w:p>
+        </w:tc>
+        <w:tc>
+          <w:tcPr>
+            <w:tcW w:w="851" w:type="dxa"/>
+          </w:tcPr>
+          <w:p>
+            <w:r>
+              <w:t>Иден.</w:t>
+            </w:r>
+          </w:p>
+        </w:tc>
+        <w:tc>
+          <w:tcPr>
+            <w:tcW w:w="1559" w:type="dxa"/>
+          </w:tcPr>
+          <w:p>
+            <w:r>
+              <w:t>Приор.</w:t>
+            </w:r>
+          </w:p>
+        </w:tc>
+        <w:tc>
+          <w:tcPr>
+            <w:tcW w:w="851" w:type="dxa"/>
+          </w:tcPr>
+          <w:p>
+            <w:r>
+              <w:t>Предок</w:t>
+            </w:r>
+          </w:p>
+        </w:tc>
+        <w:tc>
+          <w:tcPr>
+            <w:tcW w:w="5522" w:type="dxa"/>
+          </w:tcPr>
+          <w:p>
+            <w:r>
+              <w:t>Название</w:t>
+            </w:r>
+          </w:p>
+        </w:tc>
+      </w:tr>
+      <w:tr>
+        <w:tc>
+          <w:tcPr>
+            <w:tcW w:w="562" w:type="dxa"/>
+          </w:tcPr>
+          <w:p>
+            <w:r>
+              <w:t>1</w:t>
+            </w:r>
+          </w:p>
+        </w:tc>
+        <w:tc>
+          <w:tcPr>
+            <w:tcW w:w="851" w:type="dxa"/>
+          </w:tcPr>
+          <w:p>
+            <w:r>
+              <w:t>ФТ-01.1</w:t>
+            </w:r>
+          </w:p>
+        </w:tc>
+        <w:tc>
+          <w:tcPr>
+            <w:tcW w:w="1559" w:type="dxa"/>
+          </w:tcPr>
+          <w:p>
+            <w:r>
+              <w:t>Высокий</w:t>
+            </w:r>
+          </w:p>
+        </w:tc>
+        <w:tc>
+          <w:tcPr>
+            <w:tcW w:w="851" w:type="dxa"/>
+          </w:tcPr>
+          <w:p>
+            <w:r>
+              <w:t>ПТ-01</w:t>
+            </w:r>
+          </w:p>
+        </w:tc>
+        <w:tc>
+          <w:tcPr>
+            <w:tcW w:w="5522" w:type="dxa"/>
+          </w:tcPr>
+          <w:p>
+            <w:r>
+              <w:t>Система должна предоставлять интерфейс виджета календаря на странице просмотра карточки участка.</w:t>
+            </w:r>
+          </w:p>
+        </w:tc>
+      </w:tr>
+      <w:tr>
+        <w:tc>
+          <w:tcPr>
+            <w:tcW w:w="562" w:type="dxa"/>
+          </w:tcPr>
+          <w:p>
+            <w:r>
+              <w:t>2</w:t>
+            </w:r>
+          </w:p>
+        </w:tc>
+        <w:tc>
+          <w:tcPr>
+            <w:tcW w:w="851" w:type="dxa"/>
+          </w:tcPr>
+          <w:p>
+            <w:r>
+              <w:t>ФТ-01.2</w:t>
+            </w:r>
+          </w:p>
+        </w:tc>
+        <w:tc>
+          <w:tcPr>
+            <w:tcW w:w="1559" w:type="dxa"/>
+          </w:tcPr>
+          <w:p>
+            <w:r>
+              <w:t>Высокий</w:t>
+            </w:r>
+          </w:p>
+        </w:tc>
+        <w:tc>
+          <w:tcPr>
+            <w:tcW w:w="851" w:type="dxa"/>
+          </w:tcPr>
+          <w:p>
+            <w:r>
+              <w:t>ПТ-01</w:t>
+            </w:r>
+          </w:p>
+        </w:tc>
+        <w:tc>
+          <w:tcPr>
+            <w:tcW w:w="5522" w:type="dxa"/>
+          </w:tcPr>
+          <w:p>
+            <w:r>
+              <w:t>Виджет календаря должен отображать минимум текущий и следующий месяц.</w:t>
+            </w:r>
+          </w:p>
+        </w:tc>
+      </w:tr>
+      <w:tr>
+        <w:tc>
+          <w:tcPr>
+            <w:tcW w:w="562" w:type="dxa"/>
+          </w:tcPr>
+          <w:p>
+            <w:r>
+              <w:t>3</w:t>
+            </w:r>
+          </w:p>
+        </w:tc>
+        <w:tc>
+          <w:tcPr>
+            <w:tcW w:w="851" w:type="dxa"/>
+          </w:tcPr>
+          <w:p>
+            <w:r>
+              <w:t>ФТ-01.3</w:t>
+            </w:r>
+          </w:p>
+        </w:tc>
+        <w:tc>
+          <w:tcPr>
+            <w:tcW w:w="1559" w:type="dxa"/>
+          </w:tcPr>
+          <w:p>
+            <w:r>
+              <w:t>Высокий</w:t>
+            </w:r>
+          </w:p>
+        </w:tc>
+        <w:tc>
+          <w:tcPr>
+            <w:tcW w:w="851" w:type="dxa"/>
+          </w:tcPr>
+          <w:p>
+            <w:r>
+              <w:t>ПТ-01</w:t>
+            </w:r>
+          </w:p>
+        </w:tc>
+        <w:tc>
+          <w:tcPr>
+            <w:tcW w:w="5522" w:type="dxa"/>
+          </w:tcPr>
+          <w:p>
+            <w:r>
+              <w:t>Система должна запрашивать и подгружать в календарь данные о занятых датах для данного участка из модуля бронирований.</w:t>
+            </w:r>
+          </w:p>
+        </w:tc>
+      </w:tr>
+      <w:tr>
+        <w:tc>
+          <w:tcPr>
+            <w:tcW w:w="562" w:type="dxa"/>
+          </w:tcPr>
+          <w:p>
+            <w:r>
+              <w:t>4</w:t>
+            </w:r>
+          </w:p>
+        </w:tc>
+        <w:tc>
+          <w:tcPr>
+            <w:tcW w:w="851" w:type="dxa"/>
+          </w:tcPr>
+          <w:p>
+            <w:r>
+              <w:t>ФТ-01.4</w:t>
+            </w:r>
+          </w:p>
+        </w:tc>
+        <w:tc>
+          <w:tcPr>
+            <w:tcW w:w="1559" w:type="dxa"/>
+          </w:tcPr>
+          <w:p>
+            <w:r>
+              <w:t>Высокий</w:t>
+            </w:r>
+          </w:p>
+        </w:tc>
+        <w:tc>
+          <w:tcPr>
+            <w:tcW w:w="851" w:type="dxa"/>
+          </w:tcPr>
+          <w:p>
+            <w:r>
+              <w:t>ПТ-01</w:t>
+            </w:r>
+          </w:p>
+        </w:tc>
+        <w:tc>
+          <w:tcPr>
+            <w:tcW w:w="5522" w:type="dxa"/>
+          </w:tcPr>
+          <w:p>
+            <w:r>
+              <w:t>Занятые (забронированные) даты должны быть визуально выделены в календаре (например, серым цветом или перечеркнуты).</w:t>
+            </w:r>
+          </w:p>
+        </w:tc>
+      </w:tr>
+      <w:tr>
+        <w:tc>
+          <w:tcPr>
+            <w:tcW w:w="562" w:type="dxa"/>
+          </w:tcPr>
+          <w:p>
+            <w:r>
+              <w:t>5</w:t>
+            </w:r>
+          </w:p>
+        </w:tc>
+        <w:tc>
+          <w:tcPr>
+            <w:tcW w:w="851" w:type="dxa"/>
+          </w:tcPr>
+          <w:p>
+            <w:r>
+              <w:t>ФТ-01.5</w:t>
+            </w:r>
+          </w:p>
+        </w:tc>
+        <w:tc>
+          <w:tcPr>
+            <w:tcW w:w="1559" w:type="dxa"/>
+          </w:tcPr>
+          <w:p>
+            <w:r>
+              <w:t>Средний</w:t>
+            </w:r>
+          </w:p>
+        </w:tc>
+        <w:tc>
+          <w:tcPr>
+            <w:tcW w:w="851" w:type="dxa"/>
+          </w:tcPr>
+          <w:p>
+            <w:r>
+              <w:t>ПТ-01</w:t>
+            </w:r>
+          </w:p>
+        </w:tc>
+        <w:tc>
+          <w:tcPr>
+            <w:tcW w:w="5522" w:type="dxa"/>
+          </w:tcPr>
+          <w:p>
+            <w:r>
+              <w:t>При наведении курсора на занятую дату система должна отображать всплывающую подсказку (</w:t>
+            </w:r>
+            <w:proofErr w:type="spellStart"/>
+            <w:r>
+              <w:t>tooltip</w:t>
+            </w:r>
+            <w:proofErr w:type="spellEnd"/>
+            <w:r>
+              <w:t>) с статусом "Забронировано".</w:t>
+            </w:r>
+          </w:p>
+        </w:tc>
+      </w:tr>
+      <w:tr>
+        <w:tc>
+          <w:tcPr>
+            <w:tcW w:w="562" w:type="dxa"/>
+          </w:tcPr>
+          <w:p>
+            <w:r>
+              <w:t>6</w:t>
+            </w:r>
+          </w:p>
+        </w:tc>
+        <w:tc>
+          <w:tcPr>
+            <w:tcW w:w="851" w:type="dxa"/>
+          </w:tcPr>
+          <w:p>
+            <w:r>
+              <w:t>ФТ-01.6</w:t>
+            </w:r>
+          </w:p>
+        </w:tc>
+        <w:tc>
+          <w:tcPr>
+            <w:tcW w:w="1559" w:type="dxa"/>
+          </w:tcPr>
+          <w:p>
+            <w:r>
+              <w:t>Средний</w:t>
+            </w:r>
+          </w:p>
+        </w:tc>
+        <w:tc>
+          <w:tcPr>
+            <w:tcW w:w="851" w:type="dxa"/>
+          </w:tcPr>
+          <w:p>
+            <w:r>
+              <w:t>ПТ-01</w:t>
+            </w:r>
+          </w:p>
+        </w:tc>
+        <w:tc>
+          <w:tcPr>
+            <w:tcW w:w="5522" w:type="dxa"/>
+          </w:tcPr>
+          <w:p>
+            <w:r>
+              <w:t>Календарь должен позволять пользователю переключаться между месяцами.</w:t>
+            </w:r>
+          </w:p>
+        </w:tc>
+      </w:tr>
+    </w:tbl>
+    <w:p/>
+    <w:p/>
+    <w:p/>
     <w:sectPr>
       <w:pgSz w:w="11906" w:h="16838"/>
       <w:pgMar w:top="1134" w:right="850" w:bottom="1134" w:left="1701" w:header="708" w:footer="708" w:gutter="0"/>
@@ -1950,7 +3359,7 @@
 </file>
 
 <file path=word/numbering.xml><?xml version="1.0" encoding="utf-8"?>
-<w:numbering xmlns:wpc="http://schemas.microsoft.com/office/word/2010/wordprocessingCanvas" xmlns:cx="http://schemas.microsoft.com/office/drawing/2014/chartex" xmlns:cx1="http://schemas.microsoft.com/office/drawing/2015/9/8/chartex" xmlns:cx2="http://schemas.microsoft.com/office/drawing/2015/10/21/chartex" xmlns:cx3="http://schemas.microsoft.com/office/drawing/2016/5/9/chartex" xmlns:cx4="http://schemas.microsoft.com/office/drawing/2016/5/10/chartex" xmlns:cx5="http://schemas.microsoft.com/office/drawing/2016/5/11/chartex" xmlns:cx6="http://schemas.microsoft.com/office/drawing/2016/5/12/chartex" xmlns:cx7="http://schemas.microsoft.com/office/drawing/2016/5/13/chartex" xmlns:cx8="http://schemas.microsoft.com/office/drawing/2016/5/14/chartex" xmlns:mc="http://schemas.openxmlformats.org/markup-compatibility/2006" xmlns:aink="http://schemas.microsoft.com/office/drawing/2016/ink" xmlns:am3d="http://schemas.microsoft.com/office/drawing/2017/model3d" xmlns:o="urn:schemas-microsoft-com:office:office" xmlns:oel="http://schemas.microsoft.com/office/2019/extlst" xmlns:r="http://schemas.openxmlformats.org/officeDocument/2006/relationships" xmlns:m="http://schemas.openxmlformats.org/officeDocument/2006/math" xmlns:v="urn:schemas-microsoft-com:vml" xmlns:wp14="http://schemas.microsoft.com/office/word/2010/wordprocessingDrawing" xmlns:wp="http://schemas.openxmlformats.org/drawingml/2006/wordprocessingDrawing" xmlns:w10="urn:schemas-microsoft-com:office:word" xmlns:w="http://schemas.openxmlformats.org/wordprocessingml/2006/main" xmlns:w14="http://schemas.microsoft.com/office/word/2010/wordml" xmlns:w15="http://schemas.microsoft.com/office/word/2012/wordml" xmlns:w16cex="http://schemas.microsoft.com/office/word/2018/wordml/cex" xmlns:w16cid="http://schemas.microsoft.com/office/word/2016/wordml/cid" xmlns:w16="http://schemas.microsoft.com/office/word/2018/wordml" xmlns:w16du="http://schemas.microsoft.com/office/word/2023/wordml/word16du" xmlns:w16sdtdh="http://schemas.microsoft.com/office/word/2020/wordml/sdtdatahash" xmlns:w16sdtfl="http://schemas.microsoft.com/office/word/2024/wordml/sdtformatlock" xmlns:w16se="http://schemas.microsoft.com/office/word/2015/wordml/symex" xmlns:wpg="http://schemas.microsoft.com/office/word/2010/wordprocessingGroup" xmlns:wpi="http://schemas.microsoft.com/office/word/2010/wordprocessingInk" xmlns:wne="http://schemas.microsoft.com/office/word/2006/wordml" xmlns:wps="http://schemas.microsoft.com/office/word/2010/wordprocessingShape" mc:Ignorable="w14 w15 w16se w16cid w16 w16cex w16sdtdh w16sdtfl w16du wp14">
+<w:numbering xmlns:wpc="http://schemas.microsoft.com/office/word/2010/wordprocessingCanvas" xmlns:cx="http://schemas.microsoft.com/office/drawing/2014/chartex" xmlns:cx1="http://schemas.microsoft.com/office/drawing/2015/9/8/chartex" xmlns:cx2="http://schemas.microsoft.com/office/drawing/2015/10/21/chartex" xmlns:cx3="http://schemas.microsoft.com/office/drawing/2016/5/9/chartex" xmlns:cx4="http://schemas.microsoft.com/office/drawing/2016/5/10/chartex" xmlns:cx5="http://schemas.microsoft.com/office/drawing/2016/5/11/chartex" xmlns:cx6="http://schemas.microsoft.com/office/drawing/2016/5/12/chartex" xmlns:cx7="http://schemas.microsoft.com/office/drawing/2016/5/13/chartex" xmlns:cx8="http://schemas.microsoft.com/office/drawing/2016/5/14/chartex" xmlns:mc="http://schemas.openxmlformats.org/markup-compatibility/2006" xmlns:aink="http://schemas.microsoft.com/office/drawing/2016/ink" xmlns:am3d="http://schemas.microsoft.com/office/drawing/2017/model3d" xmlns:o="urn:schemas-microsoft-com:office:office" xmlns:r="http://schemas.openxmlformats.org/officeDocument/2006/relationships" xmlns:m="http://schemas.openxmlformats.org/officeDocument/2006/math" xmlns:v="urn:schemas-microsoft-com:vml" xmlns:wp14="http://schemas.microsoft.com/office/word/2010/wordprocessingDrawing" xmlns:wp="http://schemas.openxmlformats.org/drawingml/2006/wordprocessingDrawing" xmlns:w10="urn:schemas-microsoft-com:office:word" xmlns:w="http://schemas.openxmlformats.org/wordprocessingml/2006/main" xmlns:w14="http://schemas.microsoft.com/office/word/2010/wordml" xmlns:w15="http://schemas.microsoft.com/office/word/2012/wordml" xmlns:w16cex="http://schemas.microsoft.com/office/word/2018/wordml/cex" xmlns:w16cid="http://schemas.microsoft.com/office/word/2016/wordml/cid" xmlns:w16="http://schemas.microsoft.com/office/word/2018/wordml" xmlns:w16sdtdh="http://schemas.microsoft.com/office/word/2020/wordml/sdtdatahash" xmlns:w16se="http://schemas.microsoft.com/office/word/2015/wordml/symex" xmlns:wpg="http://schemas.microsoft.com/office/word/2010/wordprocessingGroup" xmlns:wpi="http://schemas.microsoft.com/office/word/2010/wordprocessingInk" xmlns:wne="http://schemas.microsoft.com/office/word/2006/wordml" xmlns:wps="http://schemas.microsoft.com/office/word/2010/wordprocessingShape" mc:Ignorable="w14 w15 w16se w16cid w16 w16cex w16sdtdh wp14">
   <w:abstractNum w:abstractNumId="0" w15:restartNumberingAfterBreak="0">
     <w:nsid w:val="5E23361D"/>
     <w:multiLevelType w:val="hybridMultilevel"/>
@@ -2153,17 +3562,17 @@
       </w:pPr>
     </w:lvl>
   </w:abstractNum>
-  <w:num w:numId="1" w16cid:durableId="1871646229">
+  <w:num w:numId="1">
     <w:abstractNumId w:val="0"/>
   </w:num>
-  <w:num w:numId="2" w16cid:durableId="576743520">
+  <w:num w:numId="2">
     <w:abstractNumId w:val="1"/>
   </w:num>
 </w:numbering>
 </file>
 
 <file path=word/styles.xml><?xml version="1.0" encoding="utf-8"?>
-<w:styles xmlns:mc="http://schemas.openxmlformats.org/markup-compatibility/2006" xmlns:r="http://schemas.openxmlformats.org/officeDocument/2006/relationships" xmlns:w="http://schemas.openxmlformats.org/wordprocessingml/2006/main" xmlns:w14="http://schemas.microsoft.com/office/word/2010/wordml" xmlns:w15="http://schemas.microsoft.com/office/word/2012/wordml" xmlns:w16cex="http://schemas.microsoft.com/office/word/2018/wordml/cex" xmlns:w16cid="http://schemas.microsoft.com/office/word/2016/wordml/cid" xmlns:w16="http://schemas.microsoft.com/office/word/2018/wordml" xmlns:w16du="http://schemas.microsoft.com/office/word/2023/wordml/word16du" xmlns:w16sdtdh="http://schemas.microsoft.com/office/word/2020/wordml/sdtdatahash" xmlns:w16sdtfl="http://schemas.microsoft.com/office/word/2024/wordml/sdtformatlock" xmlns:w16se="http://schemas.microsoft.com/office/word/2015/wordml/symex" mc:Ignorable="w14 w15 w16se w16cid w16 w16cex w16sdtdh w16sdtfl w16du">
+<w:styles xmlns:mc="http://schemas.openxmlformats.org/markup-compatibility/2006" xmlns:r="http://schemas.openxmlformats.org/officeDocument/2006/relationships" xmlns:w="http://schemas.openxmlformats.org/wordprocessingml/2006/main" xmlns:w14="http://schemas.microsoft.com/office/word/2010/wordml" xmlns:w15="http://schemas.microsoft.com/office/word/2012/wordml" xmlns:w16cex="http://schemas.microsoft.com/office/word/2018/wordml/cex" xmlns:w16cid="http://schemas.microsoft.com/office/word/2016/wordml/cid" xmlns:w16="http://schemas.microsoft.com/office/word/2018/wordml" xmlns:w16sdtdh="http://schemas.microsoft.com/office/word/2020/wordml/sdtdatahash" xmlns:w16se="http://schemas.microsoft.com/office/word/2015/wordml/symex" mc:Ignorable="w14 w15 w16se w16cid w16 w16cex w16sdtdh">
   <w:docDefaults>
     <w:rPrDefault>
       <w:rPr>
@@ -2766,6 +4175,7 @@
   <w:style w:type="character" w:default="1" w:styleId="a0">
     <w:name w:val="Default Paragraph Font"/>
     <w:uiPriority w:val="1"/>
+    <w:semiHidden/>
     <w:unhideWhenUsed/>
   </w:style>
   <w:style w:type="table" w:default="1" w:styleId="a1">

--- a/ТРПО/5.docx
+++ b/ТРПО/5.docx
@@ -1,6 +1,6 @@
 
 <file path=word/document.xml><?xml version="1.0" encoding="utf-8"?>
-<w:document xmlns:wpc="http://schemas.microsoft.com/office/word/2010/wordprocessingCanvas" xmlns:cx="http://schemas.microsoft.com/office/drawing/2014/chartex" xmlns:cx1="http://schemas.microsoft.com/office/drawing/2015/9/8/chartex" xmlns:cx2="http://schemas.microsoft.com/office/drawing/2015/10/21/chartex" xmlns:cx3="http://schemas.microsoft.com/office/drawing/2016/5/9/chartex" xmlns:cx4="http://schemas.microsoft.com/office/drawing/2016/5/10/chartex" xmlns:cx5="http://schemas.microsoft.com/office/drawing/2016/5/11/chartex" xmlns:cx6="http://schemas.microsoft.com/office/drawing/2016/5/12/chartex" xmlns:cx7="http://schemas.microsoft.com/office/drawing/2016/5/13/chartex" xmlns:cx8="http://schemas.microsoft.com/office/drawing/2016/5/14/chartex" xmlns:mc="http://schemas.openxmlformats.org/markup-compatibility/2006" xmlns:aink="http://schemas.microsoft.com/office/drawing/2016/ink" xmlns:am3d="http://schemas.microsoft.com/office/drawing/2017/model3d" xmlns:o="urn:schemas-microsoft-com:office:office" xmlns:r="http://schemas.openxmlformats.org/officeDocument/2006/relationships" xmlns:m="http://schemas.openxmlformats.org/officeDocument/2006/math" xmlns:v="urn:schemas-microsoft-com:vml" xmlns:wp14="http://schemas.microsoft.com/office/word/2010/wordprocessingDrawing" xmlns:wp="http://schemas.openxmlformats.org/drawingml/2006/wordprocessingDrawing" xmlns:w10="urn:schemas-microsoft-com:office:word" xmlns:w="http://schemas.openxmlformats.org/wordprocessingml/2006/main" xmlns:w14="http://schemas.microsoft.com/office/word/2010/wordml" xmlns:w15="http://schemas.microsoft.com/office/word/2012/wordml" xmlns:w16cex="http://schemas.microsoft.com/office/word/2018/wordml/cex" xmlns:w16cid="http://schemas.microsoft.com/office/word/2016/wordml/cid" xmlns:w16="http://schemas.microsoft.com/office/word/2018/wordml" xmlns:w16sdtdh="http://schemas.microsoft.com/office/word/2020/wordml/sdtdatahash" xmlns:w16se="http://schemas.microsoft.com/office/word/2015/wordml/symex" xmlns:wpg="http://schemas.microsoft.com/office/word/2010/wordprocessingGroup" xmlns:wpi="http://schemas.microsoft.com/office/word/2010/wordprocessingInk" xmlns:wne="http://schemas.microsoft.com/office/word/2006/wordml" xmlns:wps="http://schemas.microsoft.com/office/word/2010/wordprocessingShape" mc:Ignorable="w14 w15 w16se w16cid w16 w16cex w16sdtdh wp14">
+<w:document xmlns:wpc="http://schemas.microsoft.com/office/word/2010/wordprocessingCanvas" xmlns:cx="http://schemas.microsoft.com/office/drawing/2014/chartex" xmlns:cx1="http://schemas.microsoft.com/office/drawing/2015/9/8/chartex" xmlns:cx2="http://schemas.microsoft.com/office/drawing/2015/10/21/chartex" xmlns:cx3="http://schemas.microsoft.com/office/drawing/2016/5/9/chartex" xmlns:cx4="http://schemas.microsoft.com/office/drawing/2016/5/10/chartex" xmlns:cx5="http://schemas.microsoft.com/office/drawing/2016/5/11/chartex" xmlns:cx6="http://schemas.microsoft.com/office/drawing/2016/5/12/chartex" xmlns:cx7="http://schemas.microsoft.com/office/drawing/2016/5/13/chartex" xmlns:cx8="http://schemas.microsoft.com/office/drawing/2016/5/14/chartex" xmlns:mc="http://schemas.openxmlformats.org/markup-compatibility/2006" xmlns:aink="http://schemas.microsoft.com/office/drawing/2016/ink" xmlns:am3d="http://schemas.microsoft.com/office/drawing/2017/model3d" xmlns:o="urn:schemas-microsoft-com:office:office" xmlns:oel="http://schemas.microsoft.com/office/2019/extlst" xmlns:r="http://schemas.openxmlformats.org/officeDocument/2006/relationships" xmlns:m="http://schemas.openxmlformats.org/officeDocument/2006/math" xmlns:v="urn:schemas-microsoft-com:vml" xmlns:wp14="http://schemas.microsoft.com/office/word/2010/wordprocessingDrawing" xmlns:wp="http://schemas.openxmlformats.org/drawingml/2006/wordprocessingDrawing" xmlns:w10="urn:schemas-microsoft-com:office:word" xmlns:w="http://schemas.openxmlformats.org/wordprocessingml/2006/main" xmlns:w14="http://schemas.microsoft.com/office/word/2010/wordml" xmlns:w15="http://schemas.microsoft.com/office/word/2012/wordml" xmlns:w16cex="http://schemas.microsoft.com/office/word/2018/wordml/cex" xmlns:w16cid="http://schemas.microsoft.com/office/word/2016/wordml/cid" xmlns:w16="http://schemas.microsoft.com/office/word/2018/wordml" xmlns:w16du="http://schemas.microsoft.com/office/word/2023/wordml/word16du" xmlns:w16sdtdh="http://schemas.microsoft.com/office/word/2020/wordml/sdtdatahash" xmlns:w16sdtfl="http://schemas.microsoft.com/office/word/2024/wordml/sdtformatlock" xmlns:w16se="http://schemas.microsoft.com/office/word/2015/wordml/symex" xmlns:wpg="http://schemas.microsoft.com/office/word/2010/wordprocessingGroup" xmlns:wpi="http://schemas.microsoft.com/office/word/2010/wordprocessingInk" xmlns:wne="http://schemas.microsoft.com/office/word/2006/wordml" xmlns:wps="http://schemas.microsoft.com/office/word/2010/wordprocessingShape" mc:Ignorable="w14 w15 w16se w16cid w16 w16cex w16sdtdh w16sdtfl w16du wp14">
   <w:body>
     <w:p>
       <w:pPr>
@@ -1400,11 +1400,12 @@
       <w:pPr>
         <w:jc w:val="center"/>
       </w:pPr>
-      <w:proofErr w:type="gramStart"/>
-      <w:r>
-        <w:t>Бизнес требования</w:t>
-      </w:r>
-      <w:proofErr w:type="gramEnd"/>
+      <w:r>
+        <w:t xml:space="preserve">Бизнес </w:t>
+      </w:r>
+      <w:r>
+        <w:t>задачи</w:t>
+      </w:r>
     </w:p>
     <w:tbl>
       <w:tblPr>
@@ -1455,7 +1456,10 @@
           </w:tcPr>
           <w:p>
             <w:r>
-              <w:t>Бизнес-требование</w:t>
+              <w:t>Бизнес-</w:t>
+            </w:r>
+            <w:r>
+              <w:t>задача</w:t>
             </w:r>
           </w:p>
         </w:tc>
@@ -1475,19 +1479,7 @@
               <w:rPr>
                 <w:lang w:val="en-US"/>
               </w:rPr>
-              <w:t>B</w:t>
-            </w:r>
-            <w:r>
-              <w:rPr>
-                <w:lang w:val="en-US"/>
-              </w:rPr>
-              <w:t>T</w:t>
-            </w:r>
-            <w:r>
-              <w:rPr>
-                <w:lang w:val="en-US"/>
-              </w:rPr>
-              <w:t>-01</w:t>
+              <w:t>BT-01</w:t>
             </w:r>
           </w:p>
         </w:tc>
@@ -1541,19 +1533,7 @@
               <w:rPr>
                 <w:lang w:val="en-US"/>
               </w:rPr>
-              <w:t>B</w:t>
-            </w:r>
-            <w:r>
-              <w:rPr>
-                <w:lang w:val="en-US"/>
-              </w:rPr>
-              <w:t>T</w:t>
-            </w:r>
-            <w:r>
-              <w:rPr>
-                <w:lang w:val="en-US"/>
-              </w:rPr>
-              <w:t>-02</w:t>
+              <w:t>BT-02</w:t>
             </w:r>
           </w:p>
         </w:tc>
@@ -1607,19 +1587,7 @@
               <w:rPr>
                 <w:lang w:val="en-US"/>
               </w:rPr>
-              <w:t>B</w:t>
-            </w:r>
-            <w:r>
-              <w:rPr>
-                <w:lang w:val="en-US"/>
-              </w:rPr>
-              <w:t>T</w:t>
-            </w:r>
-            <w:r>
-              <w:rPr>
-                <w:lang w:val="en-US"/>
-              </w:rPr>
-              <w:t>-03</w:t>
+              <w:t>BT-03</w:t>
             </w:r>
           </w:p>
         </w:tc>
@@ -2416,10 +2384,7 @@
               <w:jc w:val="center"/>
             </w:pPr>
             <w:r>
-              <w:t>ПТ</w:t>
-            </w:r>
-            <w:r>
-              <w:t>3</w:t>
+              <w:t>ПТ3</w:t>
             </w:r>
           </w:p>
         </w:tc>
@@ -2507,10 +2472,7 @@
               <w:jc w:val="center"/>
             </w:pPr>
             <w:r>
-              <w:t>ПТ</w:t>
-            </w:r>
-            <w:r>
-              <w:t>4</w:t>
+              <w:t>ПТ4</w:t>
             </w:r>
           </w:p>
         </w:tc>
@@ -2583,10 +2545,7 @@
               <w:jc w:val="center"/>
             </w:pPr>
             <w:r>
-              <w:t>ПТ</w:t>
-            </w:r>
-            <w:r>
-              <w:t>5</w:t>
+              <w:t>ПТ5</w:t>
             </w:r>
           </w:p>
         </w:tc>
@@ -2659,10 +2618,7 @@
               <w:jc w:val="center"/>
             </w:pPr>
             <w:r>
-              <w:t>ПТ</w:t>
-            </w:r>
-            <w:r>
-              <w:t>6</w:t>
+              <w:t>ПТ6</w:t>
             </w:r>
           </w:p>
         </w:tc>
@@ -2735,10 +2691,7 @@
               <w:jc w:val="center"/>
             </w:pPr>
             <w:r>
-              <w:t>ПТ</w:t>
-            </w:r>
-            <w:r>
-              <w:t>7</w:t>
+              <w:t>ПТ7</w:t>
             </w:r>
           </w:p>
         </w:tc>
@@ -2811,10 +2764,7 @@
               <w:jc w:val="center"/>
             </w:pPr>
             <w:r>
-              <w:t>ПТ</w:t>
-            </w:r>
-            <w:r>
-              <w:t>8</w:t>
+              <w:t>ПТ8</w:t>
             </w:r>
           </w:p>
         </w:tc>
@@ -2887,10 +2837,7 @@
               <w:jc w:val="center"/>
             </w:pPr>
             <w:r>
-              <w:t>ПТ</w:t>
-            </w:r>
-            <w:r>
-              <w:t>9</w:t>
+              <w:t>ПТ9</w:t>
             </w:r>
           </w:p>
         </w:tc>
@@ -3348,6 +3295,1522 @@
     <w:p/>
     <w:p/>
     <w:p/>
+    <w:p/>
+    <w:p/>
+    <w:p/>
+    <w:p/>
+    <w:p/>
+    <w:p>
+      <w:pPr>
+        <w:jc w:val="center"/>
+      </w:pPr>
+      <w:r>
+        <w:lastRenderedPageBreak/>
+        <w:t>Требования к данным</w:t>
+      </w:r>
+    </w:p>
+    <w:p>
+      <w:pPr>
+        <w:rPr>
+          <w:b/>
+          <w:bCs/>
+        </w:rPr>
+      </w:pPr>
+      <w:r>
+        <w:rPr>
+          <w:b/>
+          <w:bCs/>
+        </w:rPr>
+        <w:t>Полученная концептуальная модель</w:t>
+      </w:r>
+      <w:r>
+        <w:rPr>
+          <w:b/>
+          <w:bCs/>
+        </w:rPr>
+        <w:t>:</w:t>
+      </w:r>
+      <w:r>
+        <w:rPr>
+          <w:b/>
+          <w:bCs/>
+        </w:rPr>
+        <w:br/>
+      </w:r>
+      <w:r>
+        <w:rPr>
+          <w:b/>
+          <w:bCs/>
+          <w:noProof/>
+          <w:lang w:val="en-US"/>
+        </w:rPr>
+        <w:drawing>
+          <wp:inline distT="0" distB="0" distL="0" distR="0" wp14:anchorId="2F9F992F" wp14:editId="18C45F77">
+            <wp:extent cx="5940425" cy="2078990"/>
+            <wp:effectExtent l="0" t="0" r="3175" b="0"/>
+            <wp:docPr id="1067180496" name="Рисунок 1067180496"/>
+            <wp:cNvGraphicFramePr>
+              <a:graphicFrameLocks xmlns:a="http://schemas.openxmlformats.org/drawingml/2006/main" noChangeAspect="1"/>
+            </wp:cNvGraphicFramePr>
+            <a:graphic xmlns:a="http://schemas.openxmlformats.org/drawingml/2006/main">
+              <a:graphicData uri="http://schemas.openxmlformats.org/drawingml/2006/picture">
+                <pic:pic xmlns:pic="http://schemas.openxmlformats.org/drawingml/2006/picture">
+                  <pic:nvPicPr>
+                    <pic:cNvPr id="1" name=""/>
+                    <pic:cNvPicPr/>
+                  </pic:nvPicPr>
+                  <pic:blipFill>
+                    <a:blip r:embed="rId14"/>
+                    <a:stretch>
+                      <a:fillRect/>
+                    </a:stretch>
+                  </pic:blipFill>
+                  <pic:spPr>
+                    <a:xfrm>
+                      <a:off x="0" y="0"/>
+                      <a:ext cx="5940425" cy="2078990"/>
+                    </a:xfrm>
+                    <a:prstGeom prst="rect">
+                      <a:avLst/>
+                    </a:prstGeom>
+                  </pic:spPr>
+                </pic:pic>
+              </a:graphicData>
+            </a:graphic>
+          </wp:inline>
+        </w:drawing>
+      </w:r>
+    </w:p>
+    <w:p>
+      <w:pPr>
+        <w:rPr>
+          <w:b/>
+          <w:bCs/>
+        </w:rPr>
+      </w:pPr>
+      <w:r>
+        <w:rPr>
+          <w:b/>
+          <w:bCs/>
+        </w:rPr>
+        <w:t>Полученная логическая модель</w:t>
+      </w:r>
+      <w:r>
+        <w:rPr>
+          <w:b/>
+          <w:bCs/>
+        </w:rPr>
+        <w:t>:</w:t>
+      </w:r>
+      <w:r>
+        <w:br/>
+      </w:r>
+      <w:r>
+        <w:rPr>
+          <w:noProof/>
+          <w:lang w:val="en-US"/>
+        </w:rPr>
+        <w:drawing>
+          <wp:inline distT="0" distB="0" distL="0" distR="0" wp14:anchorId="059D135E" wp14:editId="3E30ED4D">
+            <wp:extent cx="5940425" cy="2400935"/>
+            <wp:effectExtent l="0" t="0" r="3175" b="0"/>
+            <wp:docPr id="2" name="Рисунок 2" descr="Изображение выглядит как текст, диаграмма, линия, снимок экрана&#10;&#10;Содержимое, созданное искусственным интеллектом, может быть неверным."/>
+            <wp:cNvGraphicFramePr>
+              <a:graphicFrameLocks xmlns:a="http://schemas.openxmlformats.org/drawingml/2006/main" noChangeAspect="1"/>
+            </wp:cNvGraphicFramePr>
+            <a:graphic xmlns:a="http://schemas.openxmlformats.org/drawingml/2006/main">
+              <a:graphicData uri="http://schemas.openxmlformats.org/drawingml/2006/picture">
+                <pic:pic xmlns:pic="http://schemas.openxmlformats.org/drawingml/2006/picture">
+                  <pic:nvPicPr>
+                    <pic:cNvPr id="2" name="Рисунок 2" descr="Изображение выглядит как текст, диаграмма, линия, снимок экрана&#10;&#10;Содержимое, созданное искусственным интеллектом, может быть неверным."/>
+                    <pic:cNvPicPr/>
+                  </pic:nvPicPr>
+                  <pic:blipFill>
+                    <a:blip r:embed="rId15"/>
+                    <a:stretch>
+                      <a:fillRect/>
+                    </a:stretch>
+                  </pic:blipFill>
+                  <pic:spPr>
+                    <a:xfrm>
+                      <a:off x="0" y="0"/>
+                      <a:ext cx="5940425" cy="2400935"/>
+                    </a:xfrm>
+                    <a:prstGeom prst="rect">
+                      <a:avLst/>
+                    </a:prstGeom>
+                  </pic:spPr>
+                </pic:pic>
+              </a:graphicData>
+            </a:graphic>
+          </wp:inline>
+        </w:drawing>
+      </w:r>
+    </w:p>
+    <w:p>
+      <w:r>
+        <w:t>Словарь данных</w:t>
+      </w:r>
+    </w:p>
+    <w:p>
+      <w:r>
+        <w:t>@ИМЯ: Прайс лист</w:t>
+      </w:r>
+    </w:p>
+    <w:p>
+      <w:r>
+        <w:t>@ТИП: дискретный поток</w:t>
+      </w:r>
+    </w:p>
+    <w:p>
+      <w:r>
+        <w:t>@БНФ: /документ с перечнем цен на аренду участков/</w:t>
+      </w:r>
+    </w:p>
+    <w:p>
+      <w:r>
+        <w:t>@ИМЯ: Фото и видео участка</w:t>
+      </w:r>
+    </w:p>
+    <w:p>
+      <w:r>
+        <w:t>@ТИП: дискретный поток</w:t>
+      </w:r>
+    </w:p>
+    <w:p>
+      <w:r>
+        <w:t>@БНФ: /визуальные материалы участка/</w:t>
+      </w:r>
+    </w:p>
+    <w:p>
+      <w:r>
+        <w:t>@ИМЯ: Выбранный участок</w:t>
+      </w:r>
+    </w:p>
+    <w:p>
+      <w:r>
+        <w:t>@ТИП: дискретный поток</w:t>
+      </w:r>
+    </w:p>
+    <w:p>
+      <w:r>
+        <w:t>@БНФ: /идентификатор участка, выбранного для аренды/</w:t>
+      </w:r>
+    </w:p>
+    <w:p>
+      <w:r>
+        <w:t>@ИМЯ: Заявка на аренду</w:t>
+      </w:r>
+    </w:p>
+    <w:p>
+      <w:r>
+        <w:t>@ТИП: групповой поток</w:t>
+      </w:r>
+    </w:p>
+    <w:p>
+      <w:r>
+        <w:t>@</w:t>
+      </w:r>
+      <w:proofErr w:type="gramStart"/>
+      <w:r>
+        <w:t>БНФ:  ВЫБРАННЫЙ</w:t>
+      </w:r>
+      <w:proofErr w:type="gramEnd"/>
+      <w:r>
+        <w:t xml:space="preserve"> УЧАСТОК + СРОК АРЕНДЫ</w:t>
+      </w:r>
+    </w:p>
+    <w:p>
+      <w:r>
+        <w:t>@ИМЯ: Договор аренды</w:t>
+      </w:r>
+    </w:p>
+    <w:p>
+      <w:r>
+        <w:lastRenderedPageBreak/>
+        <w:t>@ТИП: групповой поток</w:t>
+      </w:r>
+    </w:p>
+    <w:p>
+      <w:r>
+        <w:t>@БНФ: УСЛОВИЯ АРЕНДЫ + ДАННЫЕ СТОРОН + ПОДПИСИ</w:t>
+      </w:r>
+    </w:p>
+    <w:p>
+      <w:r>
+        <w:t>@ИМЯ: Условия аренды</w:t>
+      </w:r>
+    </w:p>
+    <w:p>
+      <w:r>
+        <w:t>@ТИП: групповой поток</w:t>
+      </w:r>
+    </w:p>
+    <w:p>
+      <w:r>
+        <w:t>@БНФ: СРОК АРЕНДЫ + ТИП ОПЛАТЫ + РАЗМЕР ПРЕДОПЛАТЫ + УСЛОВИЯ РАСТОРЖЕНИЯ</w:t>
+      </w:r>
+    </w:p>
+    <w:p>
+      <w:r>
+        <w:t>@ИМЯ: Акт приема-передачи</w:t>
+      </w:r>
+    </w:p>
+    <w:p>
+      <w:r>
+        <w:t>@ТИП: дискретный поток</w:t>
+      </w:r>
+    </w:p>
+    <w:p>
+      <w:r>
+        <w:t>@БНФ: /документ, подтверждающий передачу участка арендатору/</w:t>
+      </w:r>
+    </w:p>
+    <w:p>
+      <w:r>
+        <w:t>@ИМЯ: Оплата</w:t>
+      </w:r>
+    </w:p>
+    <w:p>
+      <w:r>
+        <w:t>@ТИП: дискретный поток</w:t>
+      </w:r>
+    </w:p>
+    <w:p>
+      <w:r>
+        <w:t>@БНФ: /финансовая транзакция за аренду участка/</w:t>
+      </w:r>
+    </w:p>
+    <w:p>
+      <w:r>
+        <w:t>@ИМЯ: Инструктаж по участку</w:t>
+      </w:r>
+    </w:p>
+    <w:p>
+      <w:r>
+        <w:t>@ТИП: дискретный поток</w:t>
+      </w:r>
+    </w:p>
+    <w:p>
+      <w:r>
+        <w:t>@БНФ: /устные или письменные указания по использованию участка/</w:t>
+      </w:r>
+    </w:p>
+    <w:p>
+      <w:r>
+        <w:t>@ИМЯ: Передача ключа от участка</w:t>
+      </w:r>
+    </w:p>
+    <w:p>
+      <w:r>
+        <w:t>@ТИП: дискретный поток</w:t>
+      </w:r>
+    </w:p>
+    <w:p>
+      <w:r>
+        <w:t>@БНФ: /Передача физического ключа/</w:t>
+      </w:r>
+    </w:p>
+    <w:p/>
+    <w:p>
+      <w:pPr>
+        <w:jc w:val="center"/>
+      </w:pPr>
+      <w:r>
+        <w:t>Перечень требуемых отчетов</w:t>
+      </w:r>
+    </w:p>
+    <w:tbl>
+      <w:tblPr>
+        <w:tblStyle w:val="ac"/>
+        <w:tblW w:w="0" w:type="auto"/>
+        <w:tblLook w:val="04A0" w:firstRow="1" w:lastRow="0" w:firstColumn="1" w:lastColumn="0" w:noHBand="0" w:noVBand="1"/>
+      </w:tblPr>
+      <w:tblGrid>
+        <w:gridCol w:w="562"/>
+        <w:gridCol w:w="851"/>
+        <w:gridCol w:w="1276"/>
+        <w:gridCol w:w="6656"/>
+      </w:tblGrid>
+      <w:tr>
+        <w:tc>
+          <w:tcPr>
+            <w:tcW w:w="562" w:type="dxa"/>
+          </w:tcPr>
+          <w:p>
+            <w:r>
+              <w:t>№</w:t>
+            </w:r>
+          </w:p>
+        </w:tc>
+        <w:tc>
+          <w:tcPr>
+            <w:tcW w:w="851" w:type="dxa"/>
+          </w:tcPr>
+          <w:p>
+            <w:r>
+              <w:t>Иден</w:t>
+            </w:r>
+          </w:p>
+        </w:tc>
+        <w:tc>
+          <w:tcPr>
+            <w:tcW w:w="1276" w:type="dxa"/>
+          </w:tcPr>
+          <w:p>
+            <w:r>
+              <w:t xml:space="preserve">Приор </w:t>
+            </w:r>
+          </w:p>
+        </w:tc>
+        <w:tc>
+          <w:tcPr>
+            <w:tcW w:w="6656" w:type="dxa"/>
+          </w:tcPr>
+          <w:p>
+            <w:r>
+              <w:t xml:space="preserve">Название </w:t>
+            </w:r>
+          </w:p>
+        </w:tc>
+      </w:tr>
+      <w:tr>
+        <w:tc>
+          <w:tcPr>
+            <w:tcW w:w="562" w:type="dxa"/>
+          </w:tcPr>
+          <w:p>
+            <w:r>
+              <w:t>1</w:t>
+            </w:r>
+          </w:p>
+        </w:tc>
+        <w:tc>
+          <w:tcPr>
+            <w:tcW w:w="851" w:type="dxa"/>
+          </w:tcPr>
+          <w:p>
+            <w:pPr>
+              <w:rPr>
+                <w:lang w:val="en-US"/>
+              </w:rPr>
+            </w:pPr>
+            <w:r>
+              <w:rPr>
+                <w:lang w:val="en-US"/>
+              </w:rPr>
+              <w:t>RPT-1</w:t>
+            </w:r>
+          </w:p>
+        </w:tc>
+        <w:tc>
+          <w:tcPr>
+            <w:tcW w:w="1276" w:type="dxa"/>
+          </w:tcPr>
+          <w:p>
+            <w:r>
+              <w:t xml:space="preserve">Высокий </w:t>
+            </w:r>
+          </w:p>
+        </w:tc>
+        <w:tc>
+          <w:tcPr>
+            <w:tcW w:w="6656" w:type="dxa"/>
+          </w:tcPr>
+          <w:p>
+            <w:r>
+              <w:t>Отчет по бронированиям</w:t>
+            </w:r>
+          </w:p>
+        </w:tc>
+      </w:tr>
+      <w:tr>
+        <w:tc>
+          <w:tcPr>
+            <w:tcW w:w="562" w:type="dxa"/>
+          </w:tcPr>
+          <w:p>
+            <w:r>
+              <w:t>2</w:t>
+            </w:r>
+          </w:p>
+        </w:tc>
+        <w:tc>
+          <w:tcPr>
+            <w:tcW w:w="851" w:type="dxa"/>
+          </w:tcPr>
+          <w:p>
+            <w:pPr>
+              <w:rPr>
+                <w:lang w:val="en-US"/>
+              </w:rPr>
+            </w:pPr>
+            <w:r>
+              <w:rPr>
+                <w:lang w:val="en-US"/>
+              </w:rPr>
+              <w:t>RPT-2</w:t>
+            </w:r>
+          </w:p>
+        </w:tc>
+        <w:tc>
+          <w:tcPr>
+            <w:tcW w:w="1276" w:type="dxa"/>
+          </w:tcPr>
+          <w:p>
+            <w:r>
+              <w:t xml:space="preserve">Высокий </w:t>
+            </w:r>
+          </w:p>
+        </w:tc>
+        <w:tc>
+          <w:tcPr>
+            <w:tcW w:w="6656" w:type="dxa"/>
+          </w:tcPr>
+          <w:p>
+            <w:r>
+              <w:t>Реестр договоров</w:t>
+            </w:r>
+          </w:p>
+        </w:tc>
+      </w:tr>
+      <w:tr>
+        <w:tc>
+          <w:tcPr>
+            <w:tcW w:w="562" w:type="dxa"/>
+          </w:tcPr>
+          <w:p>
+            <w:r>
+              <w:t>3</w:t>
+            </w:r>
+          </w:p>
+        </w:tc>
+        <w:tc>
+          <w:tcPr>
+            <w:tcW w:w="851" w:type="dxa"/>
+          </w:tcPr>
+          <w:p>
+            <w:pPr>
+              <w:rPr>
+                <w:lang w:val="en-US"/>
+              </w:rPr>
+            </w:pPr>
+            <w:r>
+              <w:rPr>
+                <w:lang w:val="en-US"/>
+              </w:rPr>
+              <w:t>RPT-3</w:t>
+            </w:r>
+          </w:p>
+        </w:tc>
+        <w:tc>
+          <w:tcPr>
+            <w:tcW w:w="1276" w:type="dxa"/>
+          </w:tcPr>
+          <w:p>
+            <w:r>
+              <w:t xml:space="preserve">Средний </w:t>
+            </w:r>
+          </w:p>
+        </w:tc>
+        <w:tc>
+          <w:tcPr>
+            <w:tcW w:w="6656" w:type="dxa"/>
+          </w:tcPr>
+          <w:p>
+            <w:r>
+              <w:t>Отчет по популярности участков</w:t>
+            </w:r>
+          </w:p>
+        </w:tc>
+      </w:tr>
+      <w:tr>
+        <w:tc>
+          <w:tcPr>
+            <w:tcW w:w="562" w:type="dxa"/>
+          </w:tcPr>
+          <w:p>
+            <w:r>
+              <w:t>4</w:t>
+            </w:r>
+          </w:p>
+        </w:tc>
+        <w:tc>
+          <w:tcPr>
+            <w:tcW w:w="851" w:type="dxa"/>
+          </w:tcPr>
+          <w:p>
+            <w:pPr>
+              <w:rPr>
+                <w:lang w:val="en-US"/>
+              </w:rPr>
+            </w:pPr>
+            <w:r>
+              <w:rPr>
+                <w:lang w:val="en-US"/>
+              </w:rPr>
+              <w:t>RPT-4</w:t>
+            </w:r>
+          </w:p>
+        </w:tc>
+        <w:tc>
+          <w:tcPr>
+            <w:tcW w:w="1276" w:type="dxa"/>
+          </w:tcPr>
+          <w:p>
+            <w:r>
+              <w:t xml:space="preserve">Высокий </w:t>
+            </w:r>
+          </w:p>
+        </w:tc>
+        <w:tc>
+          <w:tcPr>
+            <w:tcW w:w="6656" w:type="dxa"/>
+          </w:tcPr>
+          <w:p>
+            <w:r>
+              <w:t xml:space="preserve">Финансовый отчет </w:t>
+            </w:r>
+          </w:p>
+        </w:tc>
+      </w:tr>
+    </w:tbl>
+    <w:p>
+      <w:pPr>
+        <w:rPr>
+          <w:lang w:val="en-US"/>
+        </w:rPr>
+      </w:pPr>
+    </w:p>
+    <w:p>
+      <w:r>
+        <w:t>Отчет по бронированиям</w:t>
+      </w:r>
+    </w:p>
+    <w:tbl>
+      <w:tblPr>
+        <w:tblStyle w:val="ac"/>
+        <w:tblW w:w="0" w:type="auto"/>
+        <w:tblLook w:val="04A0" w:firstRow="1" w:lastRow="0" w:firstColumn="1" w:lastColumn="0" w:noHBand="0" w:noVBand="1"/>
+      </w:tblPr>
+      <w:tblGrid>
+        <w:gridCol w:w="2045"/>
+        <w:gridCol w:w="7300"/>
+      </w:tblGrid>
+      <w:tr>
+        <w:tc>
+          <w:tcPr>
+            <w:tcW w:w="0" w:type="auto"/>
+          </w:tcPr>
+          <w:p>
+            <w:r>
+              <w:t xml:space="preserve">Характеристика </w:t>
+            </w:r>
+          </w:p>
+        </w:tc>
+        <w:tc>
+          <w:tcPr>
+            <w:tcW w:w="0" w:type="auto"/>
+          </w:tcPr>
+          <w:p>
+            <w:r>
+              <w:t xml:space="preserve">Описание </w:t>
+            </w:r>
+          </w:p>
+        </w:tc>
+      </w:tr>
+      <w:tr>
+        <w:tc>
+          <w:tcPr>
+            <w:tcW w:w="0" w:type="auto"/>
+          </w:tcPr>
+          <w:p>
+            <w:r>
+              <w:t>Идентификация отчета</w:t>
+            </w:r>
+          </w:p>
+        </w:tc>
+        <w:tc>
+          <w:tcPr>
+            <w:tcW w:w="0" w:type="auto"/>
+          </w:tcPr>
+          <w:p>
+            <w:r>
+              <w:rPr>
+                <w:lang w:val="en-US"/>
+              </w:rPr>
+              <w:t>RPT-1</w:t>
+            </w:r>
+          </w:p>
+        </w:tc>
+      </w:tr>
+      <w:tr>
+        <w:tc>
+          <w:tcPr>
+            <w:tcW w:w="0" w:type="auto"/>
+          </w:tcPr>
+          <w:p>
+            <w:r>
+              <w:t>Заголовок отчета</w:t>
+            </w:r>
+          </w:p>
+        </w:tc>
+        <w:tc>
+          <w:tcPr>
+            <w:tcW w:w="0" w:type="auto"/>
+          </w:tcPr>
+          <w:p>
+            <w:r>
+              <w:t>Отчет по бронированиям</w:t>
+            </w:r>
+          </w:p>
+        </w:tc>
+      </w:tr>
+      <w:tr>
+        <w:tc>
+          <w:tcPr>
+            <w:tcW w:w="0" w:type="auto"/>
+          </w:tcPr>
+          <w:p>
+            <w:r>
+              <w:t xml:space="preserve">Цель отчета </w:t>
+            </w:r>
+          </w:p>
+        </w:tc>
+        <w:tc>
+          <w:tcPr>
+            <w:tcW w:w="0" w:type="auto"/>
+          </w:tcPr>
+          <w:p>
+            <w:r>
+              <w:t>Председателю</w:t>
+            </w:r>
+            <w:r>
+              <w:t xml:space="preserve"> требуется просматривать и анализировать все поступившие заявки на бронирование за выбранный период, чтобы видеть общую нагрузку, оперативно управлять подтверждением/отклонением заявок и анализировать статистику</w:t>
+            </w:r>
+          </w:p>
+        </w:tc>
+      </w:tr>
+      <w:tr>
+        <w:tc>
+          <w:tcPr>
+            <w:tcW w:w="0" w:type="auto"/>
+          </w:tcPr>
+          <w:p>
+            <w:r>
+              <w:t xml:space="preserve">Приоритет </w:t>
+            </w:r>
+          </w:p>
+        </w:tc>
+        <w:tc>
+          <w:tcPr>
+            <w:tcW w:w="0" w:type="auto"/>
+          </w:tcPr>
+          <w:p>
+            <w:r>
+              <w:t>Высокий</w:t>
+            </w:r>
+          </w:p>
+        </w:tc>
+      </w:tr>
+      <w:tr>
+        <w:tc>
+          <w:tcPr>
+            <w:tcW w:w="0" w:type="auto"/>
+          </w:tcPr>
+          <w:p>
+            <w:r>
+              <w:t>Пользователи отчета</w:t>
+            </w:r>
+          </w:p>
+        </w:tc>
+        <w:tc>
+          <w:tcPr>
+            <w:tcW w:w="0" w:type="auto"/>
+          </w:tcPr>
+          <w:p>
+            <w:r>
+              <w:t>Председатель кооператива</w:t>
+            </w:r>
+          </w:p>
+        </w:tc>
+      </w:tr>
+      <w:tr>
+        <w:tc>
+          <w:tcPr>
+            <w:tcW w:w="0" w:type="auto"/>
+          </w:tcPr>
+          <w:p>
+            <w:r>
+              <w:t>Источники данных</w:t>
+            </w:r>
+          </w:p>
+        </w:tc>
+        <w:tc>
+          <w:tcPr>
+            <w:tcW w:w="0" w:type="auto"/>
+          </w:tcPr>
+          <w:p>
+            <w:r>
+              <w:t xml:space="preserve">Таблица </w:t>
+            </w:r>
+            <w:proofErr w:type="spellStart"/>
+            <w:r>
+              <w:t>договор_аренды</w:t>
+            </w:r>
+            <w:proofErr w:type="spellEnd"/>
+            <w:r>
+              <w:t>, участок, арендатор</w:t>
+            </w:r>
+          </w:p>
+        </w:tc>
+      </w:tr>
+      <w:tr>
+        <w:tc>
+          <w:tcPr>
+            <w:tcW w:w="0" w:type="auto"/>
+          </w:tcPr>
+          <w:p>
+            <w:r>
+              <w:lastRenderedPageBreak/>
+              <w:t>Частота и использование</w:t>
+            </w:r>
+          </w:p>
+        </w:tc>
+        <w:tc>
+          <w:tcPr>
+            <w:tcW w:w="0" w:type="auto"/>
+          </w:tcPr>
+          <w:p>
+            <w:r>
+              <w:t>Генерируется по запросу председателя, данные фильтруются по выбранному периоду времени</w:t>
+            </w:r>
+          </w:p>
+        </w:tc>
+      </w:tr>
+      <w:tr>
+        <w:tc>
+          <w:tcPr>
+            <w:tcW w:w="0" w:type="auto"/>
+          </w:tcPr>
+          <w:p>
+            <w:r>
+              <w:t>Время доступа</w:t>
+            </w:r>
+          </w:p>
+        </w:tc>
+        <w:tc>
+          <w:tcPr>
+            <w:tcW w:w="0" w:type="auto"/>
+          </w:tcPr>
+          <w:p>
+            <w:r>
+              <w:t>Через некоторое время после отправки запроса</w:t>
+            </w:r>
+          </w:p>
+        </w:tc>
+      </w:tr>
+      <w:tr>
+        <w:tc>
+          <w:tcPr>
+            <w:tcW w:w="0" w:type="auto"/>
+          </w:tcPr>
+          <w:p>
+            <w:r>
+              <w:t>Визуальный макет</w:t>
+            </w:r>
+          </w:p>
+        </w:tc>
+        <w:tc>
+          <w:tcPr>
+            <w:tcW w:w="0" w:type="auto"/>
+          </w:tcPr>
+          <w:p>
+            <w:r>
+              <w:t>Книжная ориентация</w:t>
+            </w:r>
+          </w:p>
+        </w:tc>
+      </w:tr>
+      <w:tr>
+        <w:tc>
+          <w:tcPr>
+            <w:tcW w:w="0" w:type="auto"/>
+          </w:tcPr>
+          <w:p>
+            <w:r>
+              <w:t xml:space="preserve">Верхний и нижний </w:t>
+            </w:r>
+            <w:proofErr w:type="spellStart"/>
+            <w:r>
+              <w:t>колонититулы</w:t>
+            </w:r>
+            <w:proofErr w:type="spellEnd"/>
+          </w:p>
+        </w:tc>
+        <w:tc>
+          <w:tcPr>
+            <w:tcW w:w="0" w:type="auto"/>
+          </w:tcPr>
+          <w:p>
+            <w:r>
+              <w:t xml:space="preserve">Верхний </w:t>
+            </w:r>
+            <w:proofErr w:type="spellStart"/>
+            <w:r>
+              <w:t>колонтиул</w:t>
+            </w:r>
+            <w:proofErr w:type="spellEnd"/>
+            <w:r>
+              <w:t>:</w:t>
+            </w:r>
+            <w:r>
+              <w:t xml:space="preserve"> заголовок отчета и диапазон дат. Нижний колонтитул</w:t>
+            </w:r>
+            <w:r>
+              <w:t>:</w:t>
+            </w:r>
+            <w:r>
+              <w:t xml:space="preserve"> дата формирования </w:t>
+            </w:r>
+            <w:proofErr w:type="gramStart"/>
+            <w:r>
+              <w:t>отчета,  номер</w:t>
+            </w:r>
+            <w:proofErr w:type="gramEnd"/>
+            <w:r>
+              <w:t xml:space="preserve"> страницы.</w:t>
+            </w:r>
+          </w:p>
+        </w:tc>
+      </w:tr>
+    </w:tbl>
+    <w:p/>
+    <w:p>
+      <w:pPr>
+        <w:jc w:val="center"/>
+      </w:pPr>
+      <w:r>
+        <w:t>Нефункциональные требования</w:t>
+      </w:r>
+    </w:p>
+    <w:p>
+      <w:pPr>
+        <w:pStyle w:val="a7"/>
+        <w:numPr>
+          <w:ilvl w:val="0"/>
+          <w:numId w:val="3"/>
+        </w:numPr>
+      </w:pPr>
+      <w:proofErr w:type="gramStart"/>
+      <w:r>
+        <w:t>Требования  к</w:t>
+      </w:r>
+      <w:proofErr w:type="gramEnd"/>
+      <w:r>
+        <w:t xml:space="preserve"> внешним интерфейсам</w:t>
+      </w:r>
+    </w:p>
+    <w:p>
+      <w:pPr>
+        <w:pStyle w:val="a7"/>
+        <w:numPr>
+          <w:ilvl w:val="1"/>
+          <w:numId w:val="3"/>
+        </w:numPr>
+      </w:pPr>
+      <w:r>
+        <w:t>Пользовательские интерфейсы</w:t>
+      </w:r>
+    </w:p>
+    <w:p>
+      <w:pPr>
+        <w:pStyle w:val="a7"/>
+        <w:numPr>
+          <w:ilvl w:val="2"/>
+          <w:numId w:val="3"/>
+        </w:numPr>
+      </w:pPr>
+      <w:r>
+        <w:t>Веб-интерфейс должен быть выполнен в минималистичном, интуитивно понятном дизайне с использованием зеленой/природной цветовой гаммы.</w:t>
+      </w:r>
+    </w:p>
+    <w:p>
+      <w:pPr>
+        <w:pStyle w:val="a7"/>
+        <w:numPr>
+          <w:ilvl w:val="1"/>
+          <w:numId w:val="3"/>
+        </w:numPr>
+      </w:pPr>
+      <w:r>
+        <w:t>Интерфейсы и ПО</w:t>
+      </w:r>
+    </w:p>
+    <w:p>
+      <w:pPr>
+        <w:pStyle w:val="a7"/>
+        <w:numPr>
+          <w:ilvl w:val="2"/>
+          <w:numId w:val="3"/>
+        </w:numPr>
+      </w:pPr>
+      <w:proofErr w:type="spellStart"/>
+      <w:r>
+        <w:t>отутствуют</w:t>
+      </w:r>
+      <w:proofErr w:type="spellEnd"/>
+    </w:p>
+    <w:p>
+      <w:pPr>
+        <w:pStyle w:val="a7"/>
+        <w:numPr>
+          <w:ilvl w:val="1"/>
+          <w:numId w:val="3"/>
+        </w:numPr>
+      </w:pPr>
+      <w:r>
+        <w:t>Интерфейсы оборудования</w:t>
+      </w:r>
+    </w:p>
+    <w:p>
+      <w:pPr>
+        <w:pStyle w:val="a7"/>
+        <w:numPr>
+          <w:ilvl w:val="2"/>
+          <w:numId w:val="3"/>
+        </w:numPr>
+      </w:pPr>
+      <w:r>
+        <w:t>отсутствуют</w:t>
+      </w:r>
+    </w:p>
+    <w:p>
+      <w:pPr>
+        <w:pStyle w:val="a7"/>
+        <w:numPr>
+          <w:ilvl w:val="1"/>
+          <w:numId w:val="3"/>
+        </w:numPr>
+      </w:pPr>
+      <w:r>
+        <w:t>Коммуникационные интерфейсы</w:t>
+      </w:r>
+    </w:p>
+    <w:p>
+      <w:pPr>
+        <w:pStyle w:val="a7"/>
+        <w:numPr>
+          <w:ilvl w:val="2"/>
+          <w:numId w:val="3"/>
+        </w:numPr>
+      </w:pPr>
+      <w:r>
+        <w:t>Взаимодействие между клиентом и сервером должно быть защищено</w:t>
+      </w:r>
+    </w:p>
+    <w:p>
+      <w:pPr>
+        <w:pStyle w:val="a7"/>
+        <w:numPr>
+          <w:ilvl w:val="0"/>
+          <w:numId w:val="3"/>
+        </w:numPr>
+      </w:pPr>
+      <w:r>
+        <w:t>Атрибуты качества</w:t>
+      </w:r>
+    </w:p>
+    <w:p>
+      <w:pPr>
+        <w:pStyle w:val="a7"/>
+        <w:numPr>
+          <w:ilvl w:val="1"/>
+          <w:numId w:val="3"/>
+        </w:numPr>
+      </w:pPr>
+      <w:r>
+        <w:t>Удобство использования</w:t>
+      </w:r>
+    </w:p>
+    <w:p>
+      <w:pPr>
+        <w:pStyle w:val="a7"/>
+        <w:numPr>
+          <w:ilvl w:val="2"/>
+          <w:numId w:val="3"/>
+        </w:numPr>
+      </w:pPr>
+      <w:r>
+        <w:t>Новый пользователь (Гость) должен без обучения найти свободный участок и понять процесс бронирования в течение 3 минут.</w:t>
+      </w:r>
+    </w:p>
+    <w:p>
+      <w:pPr>
+        <w:pStyle w:val="a7"/>
+        <w:numPr>
+          <w:ilvl w:val="1"/>
+          <w:numId w:val="3"/>
+        </w:numPr>
+      </w:pPr>
+      <w:r>
+        <w:t>Производительность</w:t>
+      </w:r>
+    </w:p>
+    <w:p>
+      <w:pPr>
+        <w:pStyle w:val="a7"/>
+        <w:numPr>
+          <w:ilvl w:val="2"/>
+          <w:numId w:val="3"/>
+        </w:numPr>
+      </w:pPr>
+      <w:r>
+        <w:t xml:space="preserve">Время загрузки любой страницы для пользователя при скорости интернета не менее 10 Мбит/с не должно превышать </w:t>
+      </w:r>
+      <w:r>
+        <w:t>100</w:t>
+      </w:r>
+      <w:r>
+        <w:t xml:space="preserve"> секунд</w:t>
+      </w:r>
+    </w:p>
+    <w:p>
+      <w:pPr>
+        <w:pStyle w:val="a7"/>
+        <w:numPr>
+          <w:ilvl w:val="2"/>
+          <w:numId w:val="3"/>
+        </w:numPr>
+      </w:pPr>
+      <w:r>
+        <w:t>Формирование отчета RPT-1 (Отчет по бронированиям) при выборке до 1000 записей должно занимать не более 5</w:t>
+      </w:r>
+      <w:r>
+        <w:t>0</w:t>
+      </w:r>
+      <w:r>
+        <w:t xml:space="preserve"> секунд</w:t>
+      </w:r>
+    </w:p>
+    <w:p>
+      <w:pPr>
+        <w:pStyle w:val="a7"/>
+        <w:numPr>
+          <w:ilvl w:val="1"/>
+          <w:numId w:val="3"/>
+        </w:numPr>
+      </w:pPr>
+      <w:r>
+        <w:t>Безопасность</w:t>
+      </w:r>
+    </w:p>
+    <w:p>
+      <w:pPr>
+        <w:pStyle w:val="a7"/>
+        <w:numPr>
+          <w:ilvl w:val="2"/>
+          <w:numId w:val="3"/>
+        </w:numPr>
+      </w:pPr>
+      <w:r>
+        <w:t xml:space="preserve">Все пароли пользователей должны храниться в </w:t>
+      </w:r>
+      <w:proofErr w:type="spellStart"/>
+      <w:r>
+        <w:t>бд</w:t>
+      </w:r>
+      <w:proofErr w:type="spellEnd"/>
+      <w:r>
+        <w:t xml:space="preserve"> только в </w:t>
+      </w:r>
+      <w:proofErr w:type="spellStart"/>
+      <w:r>
+        <w:t>хэшированном</w:t>
+      </w:r>
+      <w:proofErr w:type="spellEnd"/>
+      <w:r>
+        <w:t xml:space="preserve"> виде</w:t>
+      </w:r>
+    </w:p>
+    <w:p>
+      <w:pPr>
+        <w:pStyle w:val="a7"/>
+        <w:numPr>
+          <w:ilvl w:val="2"/>
+          <w:numId w:val="3"/>
+        </w:numPr>
+      </w:pPr>
+      <w:r>
+        <w:t>Все вводимые данные должны проверяться на стороне сервера на предмет инъекция</w:t>
+      </w:r>
+    </w:p>
+    <w:p>
+      <w:pPr>
+        <w:pStyle w:val="a7"/>
+        <w:numPr>
+          <w:ilvl w:val="1"/>
+          <w:numId w:val="3"/>
+        </w:numPr>
+      </w:pPr>
+      <w:r>
+        <w:t>Техника безопасности</w:t>
+      </w:r>
+    </w:p>
+    <w:p>
+      <w:pPr>
+        <w:pStyle w:val="a7"/>
+        <w:numPr>
+          <w:ilvl w:val="2"/>
+          <w:numId w:val="3"/>
+        </w:numPr>
+      </w:pPr>
+      <w:r>
+        <w:t>неприменимо</w:t>
+      </w:r>
+    </w:p>
+    <w:p>
+      <w:pPr>
+        <w:pStyle w:val="a7"/>
+        <w:numPr>
+          <w:ilvl w:val="1"/>
+          <w:numId w:val="3"/>
+        </w:numPr>
+      </w:pPr>
+      <w:r>
+        <w:t>Требования к сохранности (данных)</w:t>
+      </w:r>
+    </w:p>
+    <w:p>
+      <w:pPr>
+        <w:pStyle w:val="a7"/>
+        <w:numPr>
+          <w:ilvl w:val="2"/>
+          <w:numId w:val="3"/>
+        </w:numPr>
+      </w:pPr>
+      <w:r>
+        <w:t xml:space="preserve">Ежедневно создавать резервные копии </w:t>
+      </w:r>
+      <w:proofErr w:type="spellStart"/>
+      <w:r>
+        <w:t>бд</w:t>
+      </w:r>
+      <w:proofErr w:type="spellEnd"/>
+    </w:p>
+    <w:p>
+      <w:pPr>
+        <w:pStyle w:val="a7"/>
+        <w:numPr>
+          <w:ilvl w:val="1"/>
+          <w:numId w:val="3"/>
+        </w:numPr>
+      </w:pPr>
+      <w:r>
+        <w:t>Требования к качеству программного обеспечения</w:t>
+      </w:r>
+    </w:p>
+    <w:p>
+      <w:pPr>
+        <w:pStyle w:val="a7"/>
+        <w:numPr>
+          <w:ilvl w:val="2"/>
+          <w:numId w:val="3"/>
+        </w:numPr>
+      </w:pPr>
+      <w:r>
+        <w:t>Код должен быть написан в едином стиле</w:t>
+      </w:r>
+    </w:p>
+    <w:p>
+      <w:pPr>
+        <w:pStyle w:val="a7"/>
+        <w:numPr>
+          <w:ilvl w:val="2"/>
+          <w:numId w:val="3"/>
+        </w:numPr>
+      </w:pPr>
+      <w:r>
+        <w:t>Перед выпуском новой версии обязательно должны проводиться тестирования</w:t>
+      </w:r>
+    </w:p>
+    <w:p>
+      <w:pPr>
+        <w:pStyle w:val="a7"/>
+        <w:numPr>
+          <w:ilvl w:val="1"/>
+          <w:numId w:val="3"/>
+        </w:numPr>
+      </w:pPr>
+      <w:r>
+        <w:t>Требования на интеллектуальную собственность</w:t>
+      </w:r>
+    </w:p>
+    <w:p>
+      <w:pPr>
+        <w:pStyle w:val="a7"/>
+        <w:numPr>
+          <w:ilvl w:val="2"/>
+          <w:numId w:val="3"/>
+        </w:numPr>
+      </w:pPr>
+      <w:r>
+        <w:t xml:space="preserve">Система должна использовать только лицензионное или </w:t>
+      </w:r>
+      <w:r>
+        <w:rPr>
+          <w:lang w:val="en-US"/>
+        </w:rPr>
+        <w:t>open</w:t>
+      </w:r>
+      <w:r>
+        <w:t>-</w:t>
+      </w:r>
+      <w:r>
+        <w:rPr>
+          <w:lang w:val="en-US"/>
+        </w:rPr>
+        <w:t>source</w:t>
+      </w:r>
+      <w:r>
+        <w:t xml:space="preserve"> </w:t>
+      </w:r>
+      <w:r>
+        <w:t>ПО</w:t>
+      </w:r>
+    </w:p>
+    <w:p>
+      <w:pPr>
+        <w:pStyle w:val="a7"/>
+        <w:numPr>
+          <w:ilvl w:val="0"/>
+          <w:numId w:val="3"/>
+        </w:numPr>
+      </w:pPr>
+      <w:r>
+        <w:t>Бизнес-правила</w:t>
+      </w:r>
+    </w:p>
+    <w:p>
+      <w:pPr>
+        <w:pStyle w:val="a7"/>
+        <w:numPr>
+          <w:ilvl w:val="1"/>
+          <w:numId w:val="3"/>
+        </w:numPr>
+      </w:pPr>
+      <w:r>
+        <w:t>Минимальный срок аренды участка 1 день</w:t>
+      </w:r>
+    </w:p>
+    <w:p>
+      <w:pPr>
+        <w:pStyle w:val="a7"/>
+        <w:numPr>
+          <w:ilvl w:val="1"/>
+          <w:numId w:val="3"/>
+        </w:numPr>
+      </w:pPr>
+      <w:r>
+        <w:t>Отмена аренды возможно не менее чем за 3 дня до даты начала аренды</w:t>
+      </w:r>
+    </w:p>
+    <w:p>
+      <w:pPr>
+        <w:pStyle w:val="a7"/>
+        <w:numPr>
+          <w:ilvl w:val="0"/>
+          <w:numId w:val="3"/>
+        </w:numPr>
+      </w:pPr>
+      <w:r>
+        <w:t xml:space="preserve">Ограничения </w:t>
+      </w:r>
+    </w:p>
+    <w:p>
+      <w:pPr>
+        <w:pStyle w:val="a7"/>
+        <w:numPr>
+          <w:ilvl w:val="1"/>
+          <w:numId w:val="3"/>
+        </w:numPr>
+      </w:pPr>
+      <w:r>
+        <w:t>Язык программирования, база данных</w:t>
+      </w:r>
+    </w:p>
+    <w:p>
+      <w:pPr>
+        <w:pStyle w:val="a7"/>
+        <w:numPr>
+          <w:ilvl w:val="2"/>
+          <w:numId w:val="3"/>
+        </w:numPr>
+      </w:pPr>
+      <w:r>
+        <w:t xml:space="preserve">Серверная часть должна быть реализована на </w:t>
+      </w:r>
+      <w:r>
+        <w:rPr>
+          <w:lang w:val="en-US"/>
+        </w:rPr>
+        <w:t>Node</w:t>
+      </w:r>
+      <w:r>
+        <w:t>.</w:t>
+      </w:r>
+      <w:proofErr w:type="spellStart"/>
+      <w:r>
+        <w:rPr>
+          <w:lang w:val="en-US"/>
+        </w:rPr>
+        <w:t>js</w:t>
+      </w:r>
+      <w:proofErr w:type="spellEnd"/>
+      <w:r>
+        <w:t xml:space="preserve">. </w:t>
+      </w:r>
+      <w:r>
+        <w:t xml:space="preserve">база данных - </w:t>
+      </w:r>
+      <w:r>
+        <w:rPr>
+          <w:lang w:val="en-US"/>
+        </w:rPr>
+        <w:t>PostgreSQL</w:t>
+      </w:r>
+    </w:p>
+    <w:p>
+      <w:pPr>
+        <w:pStyle w:val="a7"/>
+        <w:numPr>
+          <w:ilvl w:val="1"/>
+          <w:numId w:val="3"/>
+        </w:numPr>
+      </w:pPr>
+      <w:r>
+        <w:lastRenderedPageBreak/>
+        <w:t>Стандарты кодирования</w:t>
+      </w:r>
+    </w:p>
+    <w:p>
+      <w:pPr>
+        <w:pStyle w:val="a7"/>
+        <w:numPr>
+          <w:ilvl w:val="2"/>
+          <w:numId w:val="3"/>
+        </w:numPr>
+      </w:pPr>
+      <w:r>
+        <w:t>Код должен соответствовать стилю кода из руководства</w:t>
+      </w:r>
+    </w:p>
+    <w:p>
+      <w:pPr>
+        <w:pStyle w:val="a7"/>
+        <w:numPr>
+          <w:ilvl w:val="1"/>
+          <w:numId w:val="3"/>
+        </w:numPr>
+      </w:pPr>
+      <w:r>
+        <w:t>Стандарты обмена данными</w:t>
+      </w:r>
+    </w:p>
+    <w:p>
+      <w:pPr>
+        <w:pStyle w:val="a7"/>
+        <w:numPr>
+          <w:ilvl w:val="2"/>
+          <w:numId w:val="3"/>
+        </w:numPr>
+      </w:pPr>
+      <w:r>
+        <w:t xml:space="preserve">Обмен данными должен осуществляться в формате </w:t>
+      </w:r>
+      <w:proofErr w:type="spellStart"/>
+      <w:r>
+        <w:rPr>
+          <w:lang w:val="en-US"/>
+        </w:rPr>
+        <w:t>json</w:t>
+      </w:r>
+      <w:proofErr w:type="spellEnd"/>
+    </w:p>
+    <w:p>
+      <w:pPr>
+        <w:pStyle w:val="a7"/>
+        <w:numPr>
+          <w:ilvl w:val="1"/>
+          <w:numId w:val="3"/>
+        </w:numPr>
+      </w:pPr>
+      <w:r>
+        <w:t>Ограничения, накладываемые операционной средой, включая операционную систему,</w:t>
+      </w:r>
+    </w:p>
+    <w:p>
+      <w:pPr>
+        <w:pStyle w:val="a7"/>
+        <w:numPr>
+          <w:ilvl w:val="2"/>
+          <w:numId w:val="3"/>
+        </w:numPr>
+      </w:pPr>
+      <w:r>
+        <w:t>отсутствуют</w:t>
+      </w:r>
+    </w:p>
+    <w:p>
+      <w:pPr>
+        <w:pStyle w:val="a7"/>
+        <w:numPr>
+          <w:ilvl w:val="1"/>
+          <w:numId w:val="3"/>
+        </w:numPr>
+      </w:pPr>
+      <w:r>
+        <w:t>интерфейс пользователя и аппаратную платформу</w:t>
+      </w:r>
+    </w:p>
+    <w:p>
+      <w:pPr>
+        <w:pStyle w:val="a7"/>
+        <w:numPr>
+          <w:ilvl w:val="2"/>
+          <w:numId w:val="3"/>
+        </w:numPr>
+      </w:pPr>
+    </w:p>
+    <w:p>
+      <w:pPr>
+        <w:pStyle w:val="a7"/>
+        <w:numPr>
+          <w:ilvl w:val="1"/>
+          <w:numId w:val="3"/>
+        </w:numPr>
+      </w:pPr>
+      <w:r>
+        <w:t>Ограничения, которые могут быть наложены бизнес-логикой проекта</w:t>
+      </w:r>
+    </w:p>
+    <w:p>
+      <w:pPr>
+        <w:pStyle w:val="a7"/>
+        <w:numPr>
+          <w:ilvl w:val="2"/>
+          <w:numId w:val="3"/>
+        </w:numPr>
+      </w:pPr>
+      <w:r>
+        <w:t>Система не должна позволять двойное бронирование участка на накладывающиеся даты</w:t>
+      </w:r>
+    </w:p>
+    <w:p>
+      <w:pPr>
+        <w:ind w:left="1080"/>
+      </w:pPr>
+    </w:p>
     <w:sectPr>
       <w:pgSz w:w="11906" w:h="16838"/>
       <w:pgMar w:top="1134" w:right="850" w:bottom="1134" w:left="1701" w:header="708" w:footer="708" w:gutter="0"/>
@@ -3359,8 +4822,97 @@
 </file>
 
 <file path=word/numbering.xml><?xml version="1.0" encoding="utf-8"?>
-<w:numbering xmlns:wpc="http://schemas.microsoft.com/office/word/2010/wordprocessingCanvas" xmlns:cx="http://schemas.microsoft.com/office/drawing/2014/chartex" xmlns:cx1="http://schemas.microsoft.com/office/drawing/2015/9/8/chartex" xmlns:cx2="http://schemas.microsoft.com/office/drawing/2015/10/21/chartex" xmlns:cx3="http://schemas.microsoft.com/office/drawing/2016/5/9/chartex" xmlns:cx4="http://schemas.microsoft.com/office/drawing/2016/5/10/chartex" xmlns:cx5="http://schemas.microsoft.com/office/drawing/2016/5/11/chartex" xmlns:cx6="http://schemas.microsoft.com/office/drawing/2016/5/12/chartex" xmlns:cx7="http://schemas.microsoft.com/office/drawing/2016/5/13/chartex" xmlns:cx8="http://schemas.microsoft.com/office/drawing/2016/5/14/chartex" xmlns:mc="http://schemas.openxmlformats.org/markup-compatibility/2006" xmlns:aink="http://schemas.microsoft.com/office/drawing/2016/ink" xmlns:am3d="http://schemas.microsoft.com/office/drawing/2017/model3d" xmlns:o="urn:schemas-microsoft-com:office:office" xmlns:r="http://schemas.openxmlformats.org/officeDocument/2006/relationships" xmlns:m="http://schemas.openxmlformats.org/officeDocument/2006/math" xmlns:v="urn:schemas-microsoft-com:vml" xmlns:wp14="http://schemas.microsoft.com/office/word/2010/wordprocessingDrawing" xmlns:wp="http://schemas.openxmlformats.org/drawingml/2006/wordprocessingDrawing" xmlns:w10="urn:schemas-microsoft-com:office:word" xmlns:w="http://schemas.openxmlformats.org/wordprocessingml/2006/main" xmlns:w14="http://schemas.microsoft.com/office/word/2010/wordml" xmlns:w15="http://schemas.microsoft.com/office/word/2012/wordml" xmlns:w16cex="http://schemas.microsoft.com/office/word/2018/wordml/cex" xmlns:w16cid="http://schemas.microsoft.com/office/word/2016/wordml/cid" xmlns:w16="http://schemas.microsoft.com/office/word/2018/wordml" xmlns:w16sdtdh="http://schemas.microsoft.com/office/word/2020/wordml/sdtdatahash" xmlns:w16se="http://schemas.microsoft.com/office/word/2015/wordml/symex" xmlns:wpg="http://schemas.microsoft.com/office/word/2010/wordprocessingGroup" xmlns:wpi="http://schemas.microsoft.com/office/word/2010/wordprocessingInk" xmlns:wne="http://schemas.microsoft.com/office/word/2006/wordml" xmlns:wps="http://schemas.microsoft.com/office/word/2010/wordprocessingShape" mc:Ignorable="w14 w15 w16se w16cid w16 w16cex w16sdtdh wp14">
+<w:numbering xmlns:wpc="http://schemas.microsoft.com/office/word/2010/wordprocessingCanvas" xmlns:cx="http://schemas.microsoft.com/office/drawing/2014/chartex" xmlns:cx1="http://schemas.microsoft.com/office/drawing/2015/9/8/chartex" xmlns:cx2="http://schemas.microsoft.com/office/drawing/2015/10/21/chartex" xmlns:cx3="http://schemas.microsoft.com/office/drawing/2016/5/9/chartex" xmlns:cx4="http://schemas.microsoft.com/office/drawing/2016/5/10/chartex" xmlns:cx5="http://schemas.microsoft.com/office/drawing/2016/5/11/chartex" xmlns:cx6="http://schemas.microsoft.com/office/drawing/2016/5/12/chartex" xmlns:cx7="http://schemas.microsoft.com/office/drawing/2016/5/13/chartex" xmlns:cx8="http://schemas.microsoft.com/office/drawing/2016/5/14/chartex" xmlns:mc="http://schemas.openxmlformats.org/markup-compatibility/2006" xmlns:aink="http://schemas.microsoft.com/office/drawing/2016/ink" xmlns:am3d="http://schemas.microsoft.com/office/drawing/2017/model3d" xmlns:o="urn:schemas-microsoft-com:office:office" xmlns:oel="http://schemas.microsoft.com/office/2019/extlst" xmlns:r="http://schemas.openxmlformats.org/officeDocument/2006/relationships" xmlns:m="http://schemas.openxmlformats.org/officeDocument/2006/math" xmlns:v="urn:schemas-microsoft-com:vml" xmlns:wp14="http://schemas.microsoft.com/office/word/2010/wordprocessingDrawing" xmlns:wp="http://schemas.openxmlformats.org/drawingml/2006/wordprocessingDrawing" xmlns:w10="urn:schemas-microsoft-com:office:word" xmlns:w="http://schemas.openxmlformats.org/wordprocessingml/2006/main" xmlns:w14="http://schemas.microsoft.com/office/word/2010/wordml" xmlns:w15="http://schemas.microsoft.com/office/word/2012/wordml" xmlns:w16cex="http://schemas.microsoft.com/office/word/2018/wordml/cex" xmlns:w16cid="http://schemas.microsoft.com/office/word/2016/wordml/cid" xmlns:w16="http://schemas.microsoft.com/office/word/2018/wordml" xmlns:w16du="http://schemas.microsoft.com/office/word/2023/wordml/word16du" xmlns:w16sdtdh="http://schemas.microsoft.com/office/word/2020/wordml/sdtdatahash" xmlns:w16sdtfl="http://schemas.microsoft.com/office/word/2024/wordml/sdtformatlock" xmlns:w16se="http://schemas.microsoft.com/office/word/2015/wordml/symex" xmlns:wpg="http://schemas.microsoft.com/office/word/2010/wordprocessingGroup" xmlns:wpi="http://schemas.microsoft.com/office/word/2010/wordprocessingInk" xmlns:wne="http://schemas.microsoft.com/office/word/2006/wordml" xmlns:wps="http://schemas.microsoft.com/office/word/2010/wordprocessingShape" mc:Ignorable="w14 w15 w16se w16cid w16 w16cex w16sdtdh w16sdtfl w16du wp14">
   <w:abstractNum w:abstractNumId="0" w15:restartNumberingAfterBreak="0">
+    <w:nsid w:val="17E142D1"/>
+    <w:multiLevelType w:val="hybridMultilevel"/>
+    <w:tmpl w:val="31AACF1E"/>
+    <w:lvl w:ilvl="0" w:tplc="0419000F">
+      <w:start w:val="1"/>
+      <w:numFmt w:val="decimal"/>
+      <w:lvlText w:val="%1."/>
+      <w:lvlJc w:val="left"/>
+      <w:pPr>
+        <w:ind w:left="720" w:hanging="360"/>
+      </w:pPr>
+      <w:rPr>
+        <w:rFonts w:hint="default"/>
+      </w:rPr>
+    </w:lvl>
+    <w:lvl w:ilvl="1" w:tplc="04190019">
+      <w:start w:val="1"/>
+      <w:numFmt w:val="lowerLetter"/>
+      <w:lvlText w:val="%2."/>
+      <w:lvlJc w:val="left"/>
+      <w:pPr>
+        <w:ind w:left="1440" w:hanging="360"/>
+      </w:pPr>
+    </w:lvl>
+    <w:lvl w:ilvl="2" w:tplc="0419001B">
+      <w:start w:val="1"/>
+      <w:numFmt w:val="lowerRoman"/>
+      <w:lvlText w:val="%3."/>
+      <w:lvlJc w:val="right"/>
+      <w:pPr>
+        <w:ind w:left="2160" w:hanging="180"/>
+      </w:pPr>
+    </w:lvl>
+    <w:lvl w:ilvl="3" w:tplc="0419000F" w:tentative="1">
+      <w:start w:val="1"/>
+      <w:numFmt w:val="decimal"/>
+      <w:lvlText w:val="%4."/>
+      <w:lvlJc w:val="left"/>
+      <w:pPr>
+        <w:ind w:left="2880" w:hanging="360"/>
+      </w:pPr>
+    </w:lvl>
+    <w:lvl w:ilvl="4" w:tplc="04190019" w:tentative="1">
+      <w:start w:val="1"/>
+      <w:numFmt w:val="lowerLetter"/>
+      <w:lvlText w:val="%5."/>
+      <w:lvlJc w:val="left"/>
+      <w:pPr>
+        <w:ind w:left="3600" w:hanging="360"/>
+      </w:pPr>
+    </w:lvl>
+    <w:lvl w:ilvl="5" w:tplc="0419001B" w:tentative="1">
+      <w:start w:val="1"/>
+      <w:numFmt w:val="lowerRoman"/>
+      <w:lvlText w:val="%6."/>
+      <w:lvlJc w:val="right"/>
+      <w:pPr>
+        <w:ind w:left="4320" w:hanging="180"/>
+      </w:pPr>
+    </w:lvl>
+    <w:lvl w:ilvl="6" w:tplc="0419000F" w:tentative="1">
+      <w:start w:val="1"/>
+      <w:numFmt w:val="decimal"/>
+      <w:lvlText w:val="%7."/>
+      <w:lvlJc w:val="left"/>
+      <w:pPr>
+        <w:ind w:left="5040" w:hanging="360"/>
+      </w:pPr>
+    </w:lvl>
+    <w:lvl w:ilvl="7" w:tplc="04190019" w:tentative="1">
+      <w:start w:val="1"/>
+      <w:numFmt w:val="lowerLetter"/>
+      <w:lvlText w:val="%8."/>
+      <w:lvlJc w:val="left"/>
+      <w:pPr>
+        <w:ind w:left="5760" w:hanging="360"/>
+      </w:pPr>
+    </w:lvl>
+    <w:lvl w:ilvl="8" w:tplc="0419001B" w:tentative="1">
+      <w:start w:val="1"/>
+      <w:numFmt w:val="lowerRoman"/>
+      <w:lvlText w:val="%9."/>
+      <w:lvlJc w:val="right"/>
+      <w:pPr>
+        <w:ind w:left="6480" w:hanging="180"/>
+      </w:pPr>
+    </w:lvl>
+  </w:abstractNum>
+  <w:abstractNum w:abstractNumId="1" w15:restartNumberingAfterBreak="0">
     <w:nsid w:val="5E23361D"/>
     <w:multiLevelType w:val="hybridMultilevel"/>
     <w:tmpl w:val="827EB730"/>
@@ -3473,7 +5025,7 @@
       </w:rPr>
     </w:lvl>
   </w:abstractNum>
-  <w:abstractNum w:abstractNumId="1" w15:restartNumberingAfterBreak="0">
+  <w:abstractNum w:abstractNumId="2" w15:restartNumberingAfterBreak="0">
     <w:nsid w:val="675032D3"/>
     <w:multiLevelType w:val="hybridMultilevel"/>
     <w:tmpl w:val="F66AD0B2"/>
@@ -3562,17 +5114,20 @@
       </w:pPr>
     </w:lvl>
   </w:abstractNum>
-  <w:num w:numId="1">
+  <w:num w:numId="1" w16cid:durableId="1089765257">
+    <w:abstractNumId w:val="1"/>
+  </w:num>
+  <w:num w:numId="2" w16cid:durableId="502747739">
+    <w:abstractNumId w:val="2"/>
+  </w:num>
+  <w:num w:numId="3" w16cid:durableId="528034013">
     <w:abstractNumId w:val="0"/>
-  </w:num>
-  <w:num w:numId="2">
-    <w:abstractNumId w:val="1"/>
   </w:num>
 </w:numbering>
 </file>
 
 <file path=word/styles.xml><?xml version="1.0" encoding="utf-8"?>
-<w:styles xmlns:mc="http://schemas.openxmlformats.org/markup-compatibility/2006" xmlns:r="http://schemas.openxmlformats.org/officeDocument/2006/relationships" xmlns:w="http://schemas.openxmlformats.org/wordprocessingml/2006/main" xmlns:w14="http://schemas.microsoft.com/office/word/2010/wordml" xmlns:w15="http://schemas.microsoft.com/office/word/2012/wordml" xmlns:w16cex="http://schemas.microsoft.com/office/word/2018/wordml/cex" xmlns:w16cid="http://schemas.microsoft.com/office/word/2016/wordml/cid" xmlns:w16="http://schemas.microsoft.com/office/word/2018/wordml" xmlns:w16sdtdh="http://schemas.microsoft.com/office/word/2020/wordml/sdtdatahash" xmlns:w16se="http://schemas.microsoft.com/office/word/2015/wordml/symex" mc:Ignorable="w14 w15 w16se w16cid w16 w16cex w16sdtdh">
+<w:styles xmlns:mc="http://schemas.openxmlformats.org/markup-compatibility/2006" xmlns:r="http://schemas.openxmlformats.org/officeDocument/2006/relationships" xmlns:w="http://schemas.openxmlformats.org/wordprocessingml/2006/main" xmlns:w14="http://schemas.microsoft.com/office/word/2010/wordml" xmlns:w15="http://schemas.microsoft.com/office/word/2012/wordml" xmlns:w16cex="http://schemas.microsoft.com/office/word/2018/wordml/cex" xmlns:w16cid="http://schemas.microsoft.com/office/word/2016/wordml/cid" xmlns:w16="http://schemas.microsoft.com/office/word/2018/wordml" xmlns:w16du="http://schemas.microsoft.com/office/word/2023/wordml/word16du" xmlns:w16sdtdh="http://schemas.microsoft.com/office/word/2020/wordml/sdtdatahash" xmlns:w16sdtfl="http://schemas.microsoft.com/office/word/2024/wordml/sdtformatlock" xmlns:w16se="http://schemas.microsoft.com/office/word/2015/wordml/symex" mc:Ignorable="w14 w15 w16se w16cid w16 w16cex w16sdtdh w16sdtfl w16du">
   <w:docDefaults>
     <w:rPrDefault>
       <w:rPr>

--- a/ТРПО/5.docx
+++ b/ТРПО/5.docx
@@ -1123,7 +1123,7 @@
               </w:numPr>
             </w:pPr>
             <w:r>
-              <w:t>Просмотр свободных окон аренды для арендаторов</w:t>
+              <w:t>Быстрый просмотр свободных дат бронирования участка</w:t>
             </w:r>
           </w:p>
           <w:p>
@@ -1281,7 +1281,13 @@
           </w:tcPr>
           <w:p>
             <w:r>
-              <w:t>Автоматизация процесса аренды</w:t>
+              <w:t>Ускорение</w:t>
+            </w:r>
+            <w:r>
+              <w:t xml:space="preserve"> процесса аренды</w:t>
+            </w:r>
+            <w:r>
+              <w:t xml:space="preserve"> участков</w:t>
             </w:r>
           </w:p>
         </w:tc>
@@ -1513,7 +1519,7 @@
           </w:tcPr>
           <w:p>
             <w:r>
-              <w:t>Сокращение операционных затрат времени на обработку запросов об аренде.</w:t>
+              <w:t>Реализовать сайт для автоматизации процессов</w:t>
             </w:r>
           </w:p>
         </w:tc>

--- a/ТРПО/5.docx
+++ b/ТРПО/5.docx
@@ -1,6 +1,6 @@
 
 <file path=word/document.xml><?xml version="1.0" encoding="utf-8"?>
-<w:document xmlns:wpc="http://schemas.microsoft.com/office/word/2010/wordprocessingCanvas" xmlns:cx="http://schemas.microsoft.com/office/drawing/2014/chartex" xmlns:cx1="http://schemas.microsoft.com/office/drawing/2015/9/8/chartex" xmlns:cx2="http://schemas.microsoft.com/office/drawing/2015/10/21/chartex" xmlns:cx3="http://schemas.microsoft.com/office/drawing/2016/5/9/chartex" xmlns:cx4="http://schemas.microsoft.com/office/drawing/2016/5/10/chartex" xmlns:cx5="http://schemas.microsoft.com/office/drawing/2016/5/11/chartex" xmlns:cx6="http://schemas.microsoft.com/office/drawing/2016/5/12/chartex" xmlns:cx7="http://schemas.microsoft.com/office/drawing/2016/5/13/chartex" xmlns:cx8="http://schemas.microsoft.com/office/drawing/2016/5/14/chartex" xmlns:mc="http://schemas.openxmlformats.org/markup-compatibility/2006" xmlns:aink="http://schemas.microsoft.com/office/drawing/2016/ink" xmlns:am3d="http://schemas.microsoft.com/office/drawing/2017/model3d" xmlns:o="urn:schemas-microsoft-com:office:office" xmlns:oel="http://schemas.microsoft.com/office/2019/extlst" xmlns:r="http://schemas.openxmlformats.org/officeDocument/2006/relationships" xmlns:m="http://schemas.openxmlformats.org/officeDocument/2006/math" xmlns:v="urn:schemas-microsoft-com:vml" xmlns:wp14="http://schemas.microsoft.com/office/word/2010/wordprocessingDrawing" xmlns:wp="http://schemas.openxmlformats.org/drawingml/2006/wordprocessingDrawing" xmlns:w10="urn:schemas-microsoft-com:office:word" xmlns:w="http://schemas.openxmlformats.org/wordprocessingml/2006/main" xmlns:w14="http://schemas.microsoft.com/office/word/2010/wordml" xmlns:w15="http://schemas.microsoft.com/office/word/2012/wordml" xmlns:w16cex="http://schemas.microsoft.com/office/word/2018/wordml/cex" xmlns:w16cid="http://schemas.microsoft.com/office/word/2016/wordml/cid" xmlns:w16="http://schemas.microsoft.com/office/word/2018/wordml" xmlns:w16du="http://schemas.microsoft.com/office/word/2023/wordml/word16du" xmlns:w16sdtdh="http://schemas.microsoft.com/office/word/2020/wordml/sdtdatahash" xmlns:w16sdtfl="http://schemas.microsoft.com/office/word/2024/wordml/sdtformatlock" xmlns:w16se="http://schemas.microsoft.com/office/word/2015/wordml/symex" xmlns:wpg="http://schemas.microsoft.com/office/word/2010/wordprocessingGroup" xmlns:wpi="http://schemas.microsoft.com/office/word/2010/wordprocessingInk" xmlns:wne="http://schemas.microsoft.com/office/word/2006/wordml" xmlns:wps="http://schemas.microsoft.com/office/word/2010/wordprocessingShape" mc:Ignorable="w14 w15 w16se w16cid w16 w16cex w16sdtdh w16sdtfl w16du wp14">
+<w:document xmlns:wpc="http://schemas.microsoft.com/office/word/2010/wordprocessingCanvas" xmlns:cx="http://schemas.microsoft.com/office/drawing/2014/chartex" xmlns:cx1="http://schemas.microsoft.com/office/drawing/2015/9/8/chartex" xmlns:cx2="http://schemas.microsoft.com/office/drawing/2015/10/21/chartex" xmlns:cx3="http://schemas.microsoft.com/office/drawing/2016/5/9/chartex" xmlns:cx4="http://schemas.microsoft.com/office/drawing/2016/5/10/chartex" xmlns:cx5="http://schemas.microsoft.com/office/drawing/2016/5/11/chartex" xmlns:cx6="http://schemas.microsoft.com/office/drawing/2016/5/12/chartex" xmlns:cx7="http://schemas.microsoft.com/office/drawing/2016/5/13/chartex" xmlns:cx8="http://schemas.microsoft.com/office/drawing/2016/5/14/chartex" xmlns:mc="http://schemas.openxmlformats.org/markup-compatibility/2006" xmlns:aink="http://schemas.microsoft.com/office/drawing/2016/ink" xmlns:am3d="http://schemas.microsoft.com/office/drawing/2017/model3d" xmlns:o="urn:schemas-microsoft-com:office:office" xmlns:r="http://schemas.openxmlformats.org/officeDocument/2006/relationships" xmlns:m="http://schemas.openxmlformats.org/officeDocument/2006/math" xmlns:v="urn:schemas-microsoft-com:vml" xmlns:wp14="http://schemas.microsoft.com/office/word/2010/wordprocessingDrawing" xmlns:wp="http://schemas.openxmlformats.org/drawingml/2006/wordprocessingDrawing" xmlns:w10="urn:schemas-microsoft-com:office:word" xmlns:w="http://schemas.openxmlformats.org/wordprocessingml/2006/main" xmlns:w14="http://schemas.microsoft.com/office/word/2010/wordml" xmlns:w15="http://schemas.microsoft.com/office/word/2012/wordml" xmlns:w16cex="http://schemas.microsoft.com/office/word/2018/wordml/cex" xmlns:w16cid="http://schemas.microsoft.com/office/word/2016/wordml/cid" xmlns:w16="http://schemas.microsoft.com/office/word/2018/wordml" xmlns:w16sdtdh="http://schemas.microsoft.com/office/word/2020/wordml/sdtdatahash" xmlns:w16se="http://schemas.microsoft.com/office/word/2015/wordml/symex" xmlns:wpg="http://schemas.microsoft.com/office/word/2010/wordprocessingGroup" xmlns:wpi="http://schemas.microsoft.com/office/word/2010/wordprocessingInk" xmlns:wne="http://schemas.microsoft.com/office/word/2006/wordml" xmlns:wps="http://schemas.microsoft.com/office/word/2010/wordprocessingShape" mc:Ignorable="w14 w15 w16se w16cid w16 w16cex w16sdtdh wp14">
   <w:body>
     <w:p>
       <w:pPr>
@@ -323,14 +323,7 @@
       </w:pPr>
       <w:r>
         <w:tab/>
-      </w:r>
-      <w:proofErr w:type="spellStart"/>
-      <w:r>
-        <w:t>Ржавин</w:t>
-      </w:r>
-      <w:proofErr w:type="spellEnd"/>
-      <w:r>
-        <w:t xml:space="preserve"> Вячеслав Валентинович</w:t>
+        <w:t>Ржавин Вячеслав Валентинович</w:t>
       </w:r>
     </w:p>
     <w:p>
@@ -366,15 +359,7 @@
         </w:tabs>
       </w:pPr>
       <w:r>
-        <w:t xml:space="preserve">Дачный кооператив </w:t>
-      </w:r>
-      <w:proofErr w:type="gramStart"/>
-      <w:r>
-        <w:t>- это</w:t>
-      </w:r>
-      <w:proofErr w:type="gramEnd"/>
-      <w:r>
-        <w:t xml:space="preserve"> объединение людей, которые владеют дачными участками на территории одного или нескольких соседних садовых товариществ. Кооператив создается для того, чтобы решать общие вопросы и проблемы, связанные с использованием и обслуживанием земельных участков, строительством и ремонтом дорог, организацией охраны территории, проведением коммуникаций и другими задачами, требующими совместных усилий и средств.</w:t>
+        <w:t>Дачный кооператив - это объединение людей, которые владеют дачными участками на территории одного или нескольких соседних садовых товариществ. Кооператив создается для того, чтобы решать общие вопросы и проблемы, связанные с использованием и обслуживанием земельных участков, строительством и ремонтом дорог, организацией охраны территории, проведением коммуникаций и другими задачами, требующими совместных усилий и средств.</w:t>
       </w:r>
     </w:p>
     <w:p>
@@ -996,7 +981,7 @@
           </w:tcPr>
           <w:p>
             <w:r>
-              <w:t>Постоянные показы участков всем желающим, которые в последствие могут просто отказаться от аренды</w:t>
+              <w:t>Невозможность показать участки всем желающим</w:t>
             </w:r>
           </w:p>
           <w:p/>
@@ -1021,13 +1006,14 @@
             <w:r>
               <w:t xml:space="preserve">Владельцев участков, </w:t>
             </w:r>
-            <w:proofErr w:type="spellStart"/>
-            <w:r>
-              <w:t>прдседателя</w:t>
-            </w:r>
-            <w:proofErr w:type="spellEnd"/>
-            <w:r>
-              <w:t xml:space="preserve"> дачного кооператива</w:t>
+            <w:r>
+              <w:t>пр</w:t>
+            </w:r>
+            <w:r>
+              <w:t>е</w:t>
+            </w:r>
+            <w:r>
+              <w:t>дседателя дачного кооператива</w:t>
             </w:r>
           </w:p>
         </w:tc>
@@ -1573,7 +1559,7 @@
           </w:tcPr>
           <w:p>
             <w:r>
-              <w:t>Автоматизация и стандартизация процесса заключения договоров аренды.</w:t>
+              <w:t>Упростить процесс бронирования участков</w:t>
             </w:r>
           </w:p>
         </w:tc>
@@ -1627,7 +1613,7 @@
           </w:tcPr>
           <w:p>
             <w:r>
-              <w:t>Создание единого реестра арендованных и свободных участков.</w:t>
+              <w:t>Создать единую БД</w:t>
             </w:r>
           </w:p>
         </w:tc>
@@ -1956,13 +1942,8 @@
             <w:tcW w:w="949" w:type="dxa"/>
           </w:tcPr>
           <w:p>
-            <w:proofErr w:type="spellStart"/>
-            <w:r>
-              <w:t>Приориет</w:t>
-            </w:r>
-            <w:proofErr w:type="spellEnd"/>
-            <w:r>
-              <w:t xml:space="preserve"> </w:t>
+            <w:r>
+              <w:t xml:space="preserve">Приориет </w:t>
             </w:r>
           </w:p>
         </w:tc>
@@ -2064,21 +2045,13 @@
           </w:tcPr>
           <w:p>
             <w:r>
-              <w:t xml:space="preserve">Конфиденциальные данные </w:t>
-            </w:r>
-            <w:proofErr w:type="gramStart"/>
-            <w:r>
-              <w:t>пользовате</w:t>
+              <w:t>Конфиденциальные данные пользовате</w:t>
             </w:r>
             <w:r>
               <w:t xml:space="preserve">лей </w:t>
             </w:r>
             <w:r>
-              <w:t xml:space="preserve"> должны</w:t>
-            </w:r>
-            <w:proofErr w:type="gramEnd"/>
-            <w:r>
-              <w:t xml:space="preserve"> храниться в зашифрованном виде</w:t>
+              <w:t xml:space="preserve"> должны храниться в зашифрованном виде</w:t>
             </w:r>
           </w:p>
         </w:tc>
@@ -2174,11 +2147,9 @@
             <w:pPr>
               <w:jc w:val="center"/>
             </w:pPr>
-            <w:proofErr w:type="spellStart"/>
             <w:r>
               <w:t>Идент</w:t>
             </w:r>
-            <w:proofErr w:type="spellEnd"/>
           </w:p>
         </w:tc>
         <w:tc>
@@ -2422,21 +2393,7 @@
               <w:rPr>
                 <w:lang w:val="en-US"/>
               </w:rPr>
-              <w:t>BT-</w:t>
-            </w:r>
-            <w:proofErr w:type="gramStart"/>
-            <w:r>
-              <w:rPr>
-                <w:lang w:val="en-US"/>
-              </w:rPr>
-              <w:t>01,BT</w:t>
-            </w:r>
-            <w:proofErr w:type="gramEnd"/>
-            <w:r>
-              <w:rPr>
-                <w:lang w:val="en-US"/>
-              </w:rPr>
-              <w:t>-02</w:t>
+              <w:t>BT-01,BT-02</w:t>
             </w:r>
           </w:p>
         </w:tc>
@@ -2464,7 +2421,6 @@
               <w:jc w:val="center"/>
             </w:pPr>
             <w:r>
-              <w:lastRenderedPageBreak/>
               <w:t>4</w:t>
             </w:r>
           </w:p>
@@ -2538,6 +2494,7 @@
               <w:jc w:val="center"/>
             </w:pPr>
             <w:r>
+              <w:lastRenderedPageBreak/>
               <w:t>5</w:t>
             </w:r>
           </w:p>
@@ -3232,15 +3189,7 @@
           </w:tcPr>
           <w:p>
             <w:r>
-              <w:t>При наведении курсора на занятую дату система должна отображать всплывающую подсказку (</w:t>
-            </w:r>
-            <w:proofErr w:type="spellStart"/>
-            <w:r>
-              <w:t>tooltip</w:t>
-            </w:r>
-            <w:proofErr w:type="spellEnd"/>
-            <w:r>
-              <w:t>) с статусом "Забронировано".</w:t>
+              <w:t>При наведении курсора на занятую дату система должна отображать всплывающую подсказку (tooltip) с статусом "Забронировано".</w:t>
             </w:r>
           </w:p>
         </w:tc>
@@ -3311,7 +3260,6 @@
         <w:jc w:val="center"/>
       </w:pPr>
       <w:r>
-        <w:lastRenderedPageBreak/>
         <w:t>Требования к данным</w:t>
       </w:r>
     </w:p>
@@ -3327,6 +3275,7 @@
           <w:b/>
           <w:bCs/>
         </w:rPr>
+        <w:lastRenderedPageBreak/>
         <w:t>Полученная концептуальная модель</w:t>
       </w:r>
       <w:r>
@@ -3515,15 +3464,7 @@
     </w:p>
     <w:p>
       <w:r>
-        <w:t>@</w:t>
-      </w:r>
-      <w:proofErr w:type="gramStart"/>
-      <w:r>
-        <w:t>БНФ:  ВЫБРАННЫЙ</w:t>
-      </w:r>
-      <w:proofErr w:type="gramEnd"/>
-      <w:r>
-        <w:t xml:space="preserve"> УЧАСТОК + СРОК АРЕНДЫ</w:t>
+        <w:t>@БНФ:  ВЫБРАННЫЙ УЧАСТОК + СРОК АРЕНДЫ</w:t>
       </w:r>
     </w:p>
     <w:p>
@@ -3533,12 +3474,12 @@
     </w:p>
     <w:p>
       <w:r>
+        <w:t>@ТИП: групповой поток</w:t>
+      </w:r>
+    </w:p>
+    <w:p>
+      <w:r>
         <w:lastRenderedPageBreak/>
-        <w:t>@ТИП: групповой поток</w:t>
-      </w:r>
-    </w:p>
-    <w:p>
-      <w:r>
         <w:t>@БНФ: УСЛОВИЯ АРЕНДЫ + ДАННЫЕ СТОРОН + ПОДПИСИ</w:t>
       </w:r>
     </w:p>
@@ -4058,15 +3999,7 @@
           </w:tcPr>
           <w:p>
             <w:r>
-              <w:t xml:space="preserve">Таблица </w:t>
-            </w:r>
-            <w:proofErr w:type="spellStart"/>
-            <w:r>
-              <w:t>договор_аренды</w:t>
-            </w:r>
-            <w:proofErr w:type="spellEnd"/>
-            <w:r>
-              <w:t>, участок, арендатор</w:t>
+              <w:t>Таблица договор_аренды, участок, арендатор</w:t>
             </w:r>
           </w:p>
         </w:tc>
@@ -4078,7 +4011,6 @@
           </w:tcPr>
           <w:p>
             <w:r>
-              <w:lastRenderedPageBreak/>
               <w:t>Частота и использование</w:t>
             </w:r>
           </w:p>
@@ -4123,6 +4055,7 @@
           </w:tcPr>
           <w:p>
             <w:r>
+              <w:lastRenderedPageBreak/>
               <w:t>Визуальный макет</w:t>
             </w:r>
           </w:p>
@@ -4145,13 +4078,8 @@
           </w:tcPr>
           <w:p>
             <w:r>
-              <w:t xml:space="preserve">Верхний и нижний </w:t>
-            </w:r>
-            <w:proofErr w:type="spellStart"/>
-            <w:r>
-              <w:t>колонититулы</w:t>
-            </w:r>
-            <w:proofErr w:type="spellEnd"/>
+              <w:t>Верхний и нижний колонититулы</w:t>
+            </w:r>
           </w:p>
         </w:tc>
         <w:tc>
@@ -4160,13 +4088,8 @@
           </w:tcPr>
           <w:p>
             <w:r>
-              <w:t xml:space="preserve">Верхний </w:t>
-            </w:r>
-            <w:proofErr w:type="spellStart"/>
-            <w:r>
-              <w:t>колонтиул</w:t>
-            </w:r>
-            <w:proofErr w:type="spellEnd"/>
+              <w:t>Верхний колонтиул</w:t>
+            </w:r>
             <w:r>
               <w:t>:</w:t>
             </w:r>
@@ -4177,15 +4100,7 @@
               <w:t>:</w:t>
             </w:r>
             <w:r>
-              <w:t xml:space="preserve"> дата формирования </w:t>
-            </w:r>
-            <w:proofErr w:type="gramStart"/>
-            <w:r>
-              <w:t>отчета,  номер</w:t>
-            </w:r>
-            <w:proofErr w:type="gramEnd"/>
-            <w:r>
-              <w:t xml:space="preserve"> страницы.</w:t>
+              <w:t xml:space="preserve"> дата формирования отчета,  номер страницы.</w:t>
             </w:r>
           </w:p>
         </w:tc>
@@ -4208,13 +4123,8 @@
           <w:numId w:val="3"/>
         </w:numPr>
       </w:pPr>
-      <w:proofErr w:type="gramStart"/>
-      <w:r>
-        <w:t>Требования  к</w:t>
-      </w:r>
-      <w:proofErr w:type="gramEnd"/>
-      <w:r>
-        <w:t xml:space="preserve"> внешним интерфейсам</w:t>
+      <w:r>
+        <w:t>Требования  к внешним интерфейсам</w:t>
       </w:r>
     </w:p>
     <w:p>
@@ -4261,11 +4171,9 @@
           <w:numId w:val="3"/>
         </w:numPr>
       </w:pPr>
-      <w:proofErr w:type="spellStart"/>
       <w:r>
         <w:t>отутствуют</w:t>
       </w:r>
-      <w:proofErr w:type="spellEnd"/>
     </w:p>
     <w:p>
       <w:pPr>
@@ -4420,23 +4328,7 @@
         </w:numPr>
       </w:pPr>
       <w:r>
-        <w:t xml:space="preserve">Все пароли пользователей должны храниться в </w:t>
-      </w:r>
-      <w:proofErr w:type="spellStart"/>
-      <w:r>
-        <w:t>бд</w:t>
-      </w:r>
-      <w:proofErr w:type="spellEnd"/>
-      <w:r>
-        <w:t xml:space="preserve"> только в </w:t>
-      </w:r>
-      <w:proofErr w:type="spellStart"/>
-      <w:r>
-        <w:t>хэшированном</w:t>
-      </w:r>
-      <w:proofErr w:type="spellEnd"/>
-      <w:r>
-        <w:t xml:space="preserve"> виде</w:t>
+        <w:t>Все пароли пользователей должны храниться в бд только в хэшированном виде</w:t>
       </w:r>
     </w:p>
     <w:p>
@@ -4496,13 +4388,8 @@
         </w:numPr>
       </w:pPr>
       <w:r>
-        <w:t xml:space="preserve">Ежедневно создавать резервные копии </w:t>
-      </w:r>
-      <w:proofErr w:type="spellStart"/>
-      <w:r>
-        <w:t>бд</w:t>
-      </w:r>
-      <w:proofErr w:type="spellEnd"/>
+        <w:t>Ежедневно создавать резервные копии бд</w:t>
+      </w:r>
     </w:p>
     <w:p>
       <w:pPr>
@@ -4665,14 +4552,12 @@
       <w:r>
         <w:t>.</w:t>
       </w:r>
-      <w:proofErr w:type="spellStart"/>
       <w:r>
         <w:rPr>
           <w:lang w:val="en-US"/>
         </w:rPr>
         <w:t>js</w:t>
       </w:r>
-      <w:proofErr w:type="spellEnd"/>
       <w:r>
         <w:t xml:space="preserve">. </w:t>
       </w:r>
@@ -4695,7 +4580,6 @@
         </w:numPr>
       </w:pPr>
       <w:r>
-        <w:lastRenderedPageBreak/>
         <w:t>Стандарты кодирования</w:t>
       </w:r>
     </w:p>
@@ -4732,16 +4616,15 @@
         </w:numPr>
       </w:pPr>
       <w:r>
+        <w:lastRenderedPageBreak/>
         <w:t xml:space="preserve">Обмен данными должен осуществляться в формате </w:t>
       </w:r>
-      <w:proofErr w:type="spellStart"/>
       <w:r>
         <w:rPr>
           <w:lang w:val="en-US"/>
         </w:rPr>
         <w:t>json</w:t>
       </w:r>
-      <w:proofErr w:type="spellEnd"/>
     </w:p>
     <w:p>
       <w:pPr>
@@ -4828,7 +4711,7 @@
 </file>
 
 <file path=word/numbering.xml><?xml version="1.0" encoding="utf-8"?>
-<w:numbering xmlns:wpc="http://schemas.microsoft.com/office/word/2010/wordprocessingCanvas" xmlns:cx="http://schemas.microsoft.com/office/drawing/2014/chartex" xmlns:cx1="http://schemas.microsoft.com/office/drawing/2015/9/8/chartex" xmlns:cx2="http://schemas.microsoft.com/office/drawing/2015/10/21/chartex" xmlns:cx3="http://schemas.microsoft.com/office/drawing/2016/5/9/chartex" xmlns:cx4="http://schemas.microsoft.com/office/drawing/2016/5/10/chartex" xmlns:cx5="http://schemas.microsoft.com/office/drawing/2016/5/11/chartex" xmlns:cx6="http://schemas.microsoft.com/office/drawing/2016/5/12/chartex" xmlns:cx7="http://schemas.microsoft.com/office/drawing/2016/5/13/chartex" xmlns:cx8="http://schemas.microsoft.com/office/drawing/2016/5/14/chartex" xmlns:mc="http://schemas.openxmlformats.org/markup-compatibility/2006" xmlns:aink="http://schemas.microsoft.com/office/drawing/2016/ink" xmlns:am3d="http://schemas.microsoft.com/office/drawing/2017/model3d" xmlns:o="urn:schemas-microsoft-com:office:office" xmlns:oel="http://schemas.microsoft.com/office/2019/extlst" xmlns:r="http://schemas.openxmlformats.org/officeDocument/2006/relationships" xmlns:m="http://schemas.openxmlformats.org/officeDocument/2006/math" xmlns:v="urn:schemas-microsoft-com:vml" xmlns:wp14="http://schemas.microsoft.com/office/word/2010/wordprocessingDrawing" xmlns:wp="http://schemas.openxmlformats.org/drawingml/2006/wordprocessingDrawing" xmlns:w10="urn:schemas-microsoft-com:office:word" xmlns:w="http://schemas.openxmlformats.org/wordprocessingml/2006/main" xmlns:w14="http://schemas.microsoft.com/office/word/2010/wordml" xmlns:w15="http://schemas.microsoft.com/office/word/2012/wordml" xmlns:w16cex="http://schemas.microsoft.com/office/word/2018/wordml/cex" xmlns:w16cid="http://schemas.microsoft.com/office/word/2016/wordml/cid" xmlns:w16="http://schemas.microsoft.com/office/word/2018/wordml" xmlns:w16du="http://schemas.microsoft.com/office/word/2023/wordml/word16du" xmlns:w16sdtdh="http://schemas.microsoft.com/office/word/2020/wordml/sdtdatahash" xmlns:w16sdtfl="http://schemas.microsoft.com/office/word/2024/wordml/sdtformatlock" xmlns:w16se="http://schemas.microsoft.com/office/word/2015/wordml/symex" xmlns:wpg="http://schemas.microsoft.com/office/word/2010/wordprocessingGroup" xmlns:wpi="http://schemas.microsoft.com/office/word/2010/wordprocessingInk" xmlns:wne="http://schemas.microsoft.com/office/word/2006/wordml" xmlns:wps="http://schemas.microsoft.com/office/word/2010/wordprocessingShape" mc:Ignorable="w14 w15 w16se w16cid w16 w16cex w16sdtdh w16sdtfl w16du wp14">
+<w:numbering xmlns:wpc="http://schemas.microsoft.com/office/word/2010/wordprocessingCanvas" xmlns:cx="http://schemas.microsoft.com/office/drawing/2014/chartex" xmlns:cx1="http://schemas.microsoft.com/office/drawing/2015/9/8/chartex" xmlns:cx2="http://schemas.microsoft.com/office/drawing/2015/10/21/chartex" xmlns:cx3="http://schemas.microsoft.com/office/drawing/2016/5/9/chartex" xmlns:cx4="http://schemas.microsoft.com/office/drawing/2016/5/10/chartex" xmlns:cx5="http://schemas.microsoft.com/office/drawing/2016/5/11/chartex" xmlns:cx6="http://schemas.microsoft.com/office/drawing/2016/5/12/chartex" xmlns:cx7="http://schemas.microsoft.com/office/drawing/2016/5/13/chartex" xmlns:cx8="http://schemas.microsoft.com/office/drawing/2016/5/14/chartex" xmlns:mc="http://schemas.openxmlformats.org/markup-compatibility/2006" xmlns:aink="http://schemas.microsoft.com/office/drawing/2016/ink" xmlns:am3d="http://schemas.microsoft.com/office/drawing/2017/model3d" xmlns:o="urn:schemas-microsoft-com:office:office" xmlns:r="http://schemas.openxmlformats.org/officeDocument/2006/relationships" xmlns:m="http://schemas.openxmlformats.org/officeDocument/2006/math" xmlns:v="urn:schemas-microsoft-com:vml" xmlns:wp14="http://schemas.microsoft.com/office/word/2010/wordprocessingDrawing" xmlns:wp="http://schemas.openxmlformats.org/drawingml/2006/wordprocessingDrawing" xmlns:w10="urn:schemas-microsoft-com:office:word" xmlns:w="http://schemas.openxmlformats.org/wordprocessingml/2006/main" xmlns:w14="http://schemas.microsoft.com/office/word/2010/wordml" xmlns:w15="http://schemas.microsoft.com/office/word/2012/wordml" xmlns:w16cex="http://schemas.microsoft.com/office/word/2018/wordml/cex" xmlns:w16cid="http://schemas.microsoft.com/office/word/2016/wordml/cid" xmlns:w16="http://schemas.microsoft.com/office/word/2018/wordml" xmlns:w16sdtdh="http://schemas.microsoft.com/office/word/2020/wordml/sdtdatahash" xmlns:w16se="http://schemas.microsoft.com/office/word/2015/wordml/symex" xmlns:wpg="http://schemas.microsoft.com/office/word/2010/wordprocessingGroup" xmlns:wpi="http://schemas.microsoft.com/office/word/2010/wordprocessingInk" xmlns:wne="http://schemas.microsoft.com/office/word/2006/wordml" xmlns:wps="http://schemas.microsoft.com/office/word/2010/wordprocessingShape" mc:Ignorable="w14 w15 w16se w16cid w16 w16cex w16sdtdh wp14">
   <w:abstractNum w:abstractNumId="0" w15:restartNumberingAfterBreak="0">
     <w:nsid w:val="17E142D1"/>
     <w:multiLevelType w:val="hybridMultilevel"/>
@@ -5120,20 +5003,20 @@
       </w:pPr>
     </w:lvl>
   </w:abstractNum>
-  <w:num w:numId="1" w16cid:durableId="1089765257">
+  <w:num w:numId="1">
     <w:abstractNumId w:val="1"/>
   </w:num>
-  <w:num w:numId="2" w16cid:durableId="502747739">
+  <w:num w:numId="2">
     <w:abstractNumId w:val="2"/>
   </w:num>
-  <w:num w:numId="3" w16cid:durableId="528034013">
+  <w:num w:numId="3">
     <w:abstractNumId w:val="0"/>
   </w:num>
 </w:numbering>
 </file>
 
 <file path=word/styles.xml><?xml version="1.0" encoding="utf-8"?>
-<w:styles xmlns:mc="http://schemas.openxmlformats.org/markup-compatibility/2006" xmlns:r="http://schemas.openxmlformats.org/officeDocument/2006/relationships" xmlns:w="http://schemas.openxmlformats.org/wordprocessingml/2006/main" xmlns:w14="http://schemas.microsoft.com/office/word/2010/wordml" xmlns:w15="http://schemas.microsoft.com/office/word/2012/wordml" xmlns:w16cex="http://schemas.microsoft.com/office/word/2018/wordml/cex" xmlns:w16cid="http://schemas.microsoft.com/office/word/2016/wordml/cid" xmlns:w16="http://schemas.microsoft.com/office/word/2018/wordml" xmlns:w16du="http://schemas.microsoft.com/office/word/2023/wordml/word16du" xmlns:w16sdtdh="http://schemas.microsoft.com/office/word/2020/wordml/sdtdatahash" xmlns:w16sdtfl="http://schemas.microsoft.com/office/word/2024/wordml/sdtformatlock" xmlns:w16se="http://schemas.microsoft.com/office/word/2015/wordml/symex" mc:Ignorable="w14 w15 w16se w16cid w16 w16cex w16sdtdh w16sdtfl w16du">
+<w:styles xmlns:mc="http://schemas.openxmlformats.org/markup-compatibility/2006" xmlns:r="http://schemas.openxmlformats.org/officeDocument/2006/relationships" xmlns:w="http://schemas.openxmlformats.org/wordprocessingml/2006/main" xmlns:w14="http://schemas.microsoft.com/office/word/2010/wordml" xmlns:w15="http://schemas.microsoft.com/office/word/2012/wordml" xmlns:w16cex="http://schemas.microsoft.com/office/word/2018/wordml/cex" xmlns:w16cid="http://schemas.microsoft.com/office/word/2016/wordml/cid" xmlns:w16="http://schemas.microsoft.com/office/word/2018/wordml" xmlns:w16sdtdh="http://schemas.microsoft.com/office/word/2020/wordml/sdtdatahash" xmlns:w16se="http://schemas.microsoft.com/office/word/2015/wordml/symex" mc:Ignorable="w14 w15 w16se w16cid w16 w16cex w16sdtdh">
   <w:docDefaults>
     <w:rPrDefault>
       <w:rPr>

--- a/ТРПО/5.docx
+++ b/ТРПО/5.docx
@@ -1,6 +1,6 @@
 
 <file path=word/document.xml><?xml version="1.0" encoding="utf-8"?>
-<w:document xmlns:wpc="http://schemas.microsoft.com/office/word/2010/wordprocessingCanvas" xmlns:cx="http://schemas.microsoft.com/office/drawing/2014/chartex" xmlns:cx1="http://schemas.microsoft.com/office/drawing/2015/9/8/chartex" xmlns:cx2="http://schemas.microsoft.com/office/drawing/2015/10/21/chartex" xmlns:cx3="http://schemas.microsoft.com/office/drawing/2016/5/9/chartex" xmlns:cx4="http://schemas.microsoft.com/office/drawing/2016/5/10/chartex" xmlns:cx5="http://schemas.microsoft.com/office/drawing/2016/5/11/chartex" xmlns:cx6="http://schemas.microsoft.com/office/drawing/2016/5/12/chartex" xmlns:cx7="http://schemas.microsoft.com/office/drawing/2016/5/13/chartex" xmlns:cx8="http://schemas.microsoft.com/office/drawing/2016/5/14/chartex" xmlns:mc="http://schemas.openxmlformats.org/markup-compatibility/2006" xmlns:aink="http://schemas.microsoft.com/office/drawing/2016/ink" xmlns:am3d="http://schemas.microsoft.com/office/drawing/2017/model3d" xmlns:o="urn:schemas-microsoft-com:office:office" xmlns:r="http://schemas.openxmlformats.org/officeDocument/2006/relationships" xmlns:m="http://schemas.openxmlformats.org/officeDocument/2006/math" xmlns:v="urn:schemas-microsoft-com:vml" xmlns:wp14="http://schemas.microsoft.com/office/word/2010/wordprocessingDrawing" xmlns:wp="http://schemas.openxmlformats.org/drawingml/2006/wordprocessingDrawing" xmlns:w10="urn:schemas-microsoft-com:office:word" xmlns:w="http://schemas.openxmlformats.org/wordprocessingml/2006/main" xmlns:w14="http://schemas.microsoft.com/office/word/2010/wordml" xmlns:w15="http://schemas.microsoft.com/office/word/2012/wordml" xmlns:w16cex="http://schemas.microsoft.com/office/word/2018/wordml/cex" xmlns:w16cid="http://schemas.microsoft.com/office/word/2016/wordml/cid" xmlns:w16="http://schemas.microsoft.com/office/word/2018/wordml" xmlns:w16sdtdh="http://schemas.microsoft.com/office/word/2020/wordml/sdtdatahash" xmlns:w16se="http://schemas.microsoft.com/office/word/2015/wordml/symex" xmlns:wpg="http://schemas.microsoft.com/office/word/2010/wordprocessingGroup" xmlns:wpi="http://schemas.microsoft.com/office/word/2010/wordprocessingInk" xmlns:wne="http://schemas.microsoft.com/office/word/2006/wordml" xmlns:wps="http://schemas.microsoft.com/office/word/2010/wordprocessingShape" mc:Ignorable="w14 w15 w16se w16cid w16 w16cex w16sdtdh wp14">
+<w:document xmlns:wpc="http://schemas.microsoft.com/office/word/2010/wordprocessingCanvas" xmlns:cx="http://schemas.microsoft.com/office/drawing/2014/chartex" xmlns:cx1="http://schemas.microsoft.com/office/drawing/2015/9/8/chartex" xmlns:cx2="http://schemas.microsoft.com/office/drawing/2015/10/21/chartex" xmlns:cx3="http://schemas.microsoft.com/office/drawing/2016/5/9/chartex" xmlns:cx4="http://schemas.microsoft.com/office/drawing/2016/5/10/chartex" xmlns:cx5="http://schemas.microsoft.com/office/drawing/2016/5/11/chartex" xmlns:cx6="http://schemas.microsoft.com/office/drawing/2016/5/12/chartex" xmlns:cx7="http://schemas.microsoft.com/office/drawing/2016/5/13/chartex" xmlns:cx8="http://schemas.microsoft.com/office/drawing/2016/5/14/chartex" xmlns:mc="http://schemas.openxmlformats.org/markup-compatibility/2006" xmlns:aink="http://schemas.microsoft.com/office/drawing/2016/ink" xmlns:am3d="http://schemas.microsoft.com/office/drawing/2017/model3d" xmlns:o="urn:schemas-microsoft-com:office:office" xmlns:oel="http://schemas.microsoft.com/office/2019/extlst" xmlns:r="http://schemas.openxmlformats.org/officeDocument/2006/relationships" xmlns:m="http://schemas.openxmlformats.org/officeDocument/2006/math" xmlns:v="urn:schemas-microsoft-com:vml" xmlns:wp14="http://schemas.microsoft.com/office/word/2010/wordprocessingDrawing" xmlns:wp="http://schemas.openxmlformats.org/drawingml/2006/wordprocessingDrawing" xmlns:w10="urn:schemas-microsoft-com:office:word" xmlns:w="http://schemas.openxmlformats.org/wordprocessingml/2006/main" xmlns:w14="http://schemas.microsoft.com/office/word/2010/wordml" xmlns:w15="http://schemas.microsoft.com/office/word/2012/wordml" xmlns:w16cex="http://schemas.microsoft.com/office/word/2018/wordml/cex" xmlns:w16cid="http://schemas.microsoft.com/office/word/2016/wordml/cid" xmlns:w16="http://schemas.microsoft.com/office/word/2018/wordml" xmlns:w16du="http://schemas.microsoft.com/office/word/2023/wordml/word16du" xmlns:w16sdtdh="http://schemas.microsoft.com/office/word/2020/wordml/sdtdatahash" xmlns:w16sdtfl="http://schemas.microsoft.com/office/word/2024/wordml/sdtformatlock" xmlns:w16se="http://schemas.microsoft.com/office/word/2015/wordml/symex" xmlns:wpg="http://schemas.microsoft.com/office/word/2010/wordprocessingGroup" xmlns:wpi="http://schemas.microsoft.com/office/word/2010/wordprocessingInk" xmlns:wne="http://schemas.microsoft.com/office/word/2006/wordml" xmlns:wps="http://schemas.microsoft.com/office/word/2010/wordprocessingShape" mc:Ignorable="w14 w15 w16se w16cid w16 w16cex w16sdtdh w16sdtfl w16du wp14">
   <w:body>
     <w:p>
       <w:pPr>
@@ -1516,16 +1516,14 @@
             <w:tcW w:w="1684" w:type="dxa"/>
           </w:tcPr>
           <w:p>
-            <w:pPr>
-              <w:rPr>
-                <w:lang w:val="en-US"/>
-              </w:rPr>
-            </w:pPr>
-            <w:r>
-              <w:rPr>
-                <w:lang w:val="en-US"/>
-              </w:rPr>
-              <w:t>BT-02</w:t>
+            <w:r>
+              <w:rPr>
+                <w:lang w:val="en-US"/>
+              </w:rPr>
+              <w:t>BT-0</w:t>
+            </w:r>
+            <w:r>
+              <w:t>2</w:t>
             </w:r>
           </w:p>
         </w:tc>
@@ -1559,7 +1557,7 @@
           </w:tcPr>
           <w:p>
             <w:r>
-              <w:t>Упростить процесс бронирования участков</w:t>
+              <w:t>Создать единую БД</w:t>
             </w:r>
           </w:p>
         </w:tc>
@@ -1575,12 +1573,6 @@
                 <w:lang w:val="en-US"/>
               </w:rPr>
             </w:pPr>
-            <w:r>
-              <w:rPr>
-                <w:lang w:val="en-US"/>
-              </w:rPr>
-              <w:t>BT-03</w:t>
-            </w:r>
           </w:p>
         </w:tc>
         <w:tc>
@@ -1593,12 +1585,6 @@
                 <w:lang w:val="en-US"/>
               </w:rPr>
             </w:pPr>
-            <w:r>
-              <w:rPr>
-                <w:lang w:val="en-US"/>
-              </w:rPr>
-              <w:t>1.0</w:t>
-            </w:r>
           </w:p>
         </w:tc>
         <w:tc>
@@ -1613,7 +1599,7 @@
           </w:tcPr>
           <w:p>
             <w:r>
-              <w:t>Создать единую БД</w:t>
+              <w:t>Исследовать протекающие бизнес процессы</w:t>
             </w:r>
           </w:p>
         </w:tc>
@@ -2385,15 +2371,12 @@
           <w:p>
             <w:pPr>
               <w:jc w:val="center"/>
-              <w:rPr>
-                <w:lang w:val="en-US"/>
-              </w:rPr>
-            </w:pPr>
-            <w:r>
-              <w:rPr>
-                <w:lang w:val="en-US"/>
-              </w:rPr>
-              <w:t>BT-01,BT-02</w:t>
+            </w:pPr>
+            <w:r>
+              <w:rPr>
+                <w:lang w:val="en-US"/>
+              </w:rPr>
+              <w:t>BT-01</w:t>
             </w:r>
           </w:p>
         </w:tc>
@@ -2532,15 +2515,15 @@
           <w:p>
             <w:pPr>
               <w:jc w:val="center"/>
-              <w:rPr>
-                <w:lang w:val="en-US"/>
-              </w:rPr>
-            </w:pPr>
-            <w:r>
-              <w:rPr>
-                <w:lang w:val="en-US"/>
-              </w:rPr>
-              <w:t>BT-01, BT-03</w:t>
+            </w:pPr>
+            <w:r>
+              <w:rPr>
+                <w:lang w:val="en-US"/>
+              </w:rPr>
+              <w:t>BT-01, BT-0</w:t>
+            </w:r>
+            <w:r>
+              <w:t>2</w:t>
             </w:r>
           </w:p>
         </w:tc>
@@ -2678,15 +2661,15 @@
           <w:p>
             <w:pPr>
               <w:jc w:val="center"/>
-              <w:rPr>
-                <w:lang w:val="en-US"/>
-              </w:rPr>
-            </w:pPr>
-            <w:r>
-              <w:rPr>
-                <w:lang w:val="en-US"/>
-              </w:rPr>
-              <w:t>BT-03</w:t>
+            </w:pPr>
+            <w:r>
+              <w:rPr>
+                <w:lang w:val="en-US"/>
+              </w:rPr>
+              <w:t>BT-0</w:t>
+            </w:r>
+            <w:r>
+              <w:t>2</w:t>
             </w:r>
           </w:p>
         </w:tc>
@@ -2751,15 +2734,15 @@
           <w:p>
             <w:pPr>
               <w:jc w:val="center"/>
-              <w:rPr>
-                <w:lang w:val="en-US"/>
-              </w:rPr>
-            </w:pPr>
-            <w:r>
-              <w:rPr>
-                <w:lang w:val="en-US"/>
-              </w:rPr>
-              <w:t>BT-03</w:t>
+            </w:pPr>
+            <w:r>
+              <w:rPr>
+                <w:lang w:val="en-US"/>
+              </w:rPr>
+              <w:t>BT-0</w:t>
+            </w:r>
+            <w:r>
+              <w:t>2</w:t>
             </w:r>
           </w:p>
         </w:tc>
@@ -4700,6 +4683,22 @@
         <w:ind w:left="1080"/>
       </w:pPr>
     </w:p>
+    <w:p>
+      <w:pPr>
+        <w:ind w:left="1080"/>
+      </w:pPr>
+    </w:p>
+    <w:p>
+      <w:pPr>
+        <w:ind w:left="1080"/>
+        <w:rPr>
+          <w:lang w:val="en-US"/>
+        </w:rPr>
+      </w:pPr>
+      <w:r>
+        <w:t>ПРОЛУМАТЬ ЧТО С ЧЕМ СВЯЗЫВАТЬ ПО АПИ</w:t>
+      </w:r>
+    </w:p>
     <w:sectPr>
       <w:pgSz w:w="11906" w:h="16838"/>
       <w:pgMar w:top="1134" w:right="850" w:bottom="1134" w:left="1701" w:header="708" w:footer="708" w:gutter="0"/>
@@ -4711,7 +4710,7 @@
 </file>
 
 <file path=word/numbering.xml><?xml version="1.0" encoding="utf-8"?>
-<w:numbering xmlns:wpc="http://schemas.microsoft.com/office/word/2010/wordprocessingCanvas" xmlns:cx="http://schemas.microsoft.com/office/drawing/2014/chartex" xmlns:cx1="http://schemas.microsoft.com/office/drawing/2015/9/8/chartex" xmlns:cx2="http://schemas.microsoft.com/office/drawing/2015/10/21/chartex" xmlns:cx3="http://schemas.microsoft.com/office/drawing/2016/5/9/chartex" xmlns:cx4="http://schemas.microsoft.com/office/drawing/2016/5/10/chartex" xmlns:cx5="http://schemas.microsoft.com/office/drawing/2016/5/11/chartex" xmlns:cx6="http://schemas.microsoft.com/office/drawing/2016/5/12/chartex" xmlns:cx7="http://schemas.microsoft.com/office/drawing/2016/5/13/chartex" xmlns:cx8="http://schemas.microsoft.com/office/drawing/2016/5/14/chartex" xmlns:mc="http://schemas.openxmlformats.org/markup-compatibility/2006" xmlns:aink="http://schemas.microsoft.com/office/drawing/2016/ink" xmlns:am3d="http://schemas.microsoft.com/office/drawing/2017/model3d" xmlns:o="urn:schemas-microsoft-com:office:office" xmlns:r="http://schemas.openxmlformats.org/officeDocument/2006/relationships" xmlns:m="http://schemas.openxmlformats.org/officeDocument/2006/math" xmlns:v="urn:schemas-microsoft-com:vml" xmlns:wp14="http://schemas.microsoft.com/office/word/2010/wordprocessingDrawing" xmlns:wp="http://schemas.openxmlformats.org/drawingml/2006/wordprocessingDrawing" xmlns:w10="urn:schemas-microsoft-com:office:word" xmlns:w="http://schemas.openxmlformats.org/wordprocessingml/2006/main" xmlns:w14="http://schemas.microsoft.com/office/word/2010/wordml" xmlns:w15="http://schemas.microsoft.com/office/word/2012/wordml" xmlns:w16cex="http://schemas.microsoft.com/office/word/2018/wordml/cex" xmlns:w16cid="http://schemas.microsoft.com/office/word/2016/wordml/cid" xmlns:w16="http://schemas.microsoft.com/office/word/2018/wordml" xmlns:w16sdtdh="http://schemas.microsoft.com/office/word/2020/wordml/sdtdatahash" xmlns:w16se="http://schemas.microsoft.com/office/word/2015/wordml/symex" xmlns:wpg="http://schemas.microsoft.com/office/word/2010/wordprocessingGroup" xmlns:wpi="http://schemas.microsoft.com/office/word/2010/wordprocessingInk" xmlns:wne="http://schemas.microsoft.com/office/word/2006/wordml" xmlns:wps="http://schemas.microsoft.com/office/word/2010/wordprocessingShape" mc:Ignorable="w14 w15 w16se w16cid w16 w16cex w16sdtdh wp14">
+<w:numbering xmlns:wpc="http://schemas.microsoft.com/office/word/2010/wordprocessingCanvas" xmlns:cx="http://schemas.microsoft.com/office/drawing/2014/chartex" xmlns:cx1="http://schemas.microsoft.com/office/drawing/2015/9/8/chartex" xmlns:cx2="http://schemas.microsoft.com/office/drawing/2015/10/21/chartex" xmlns:cx3="http://schemas.microsoft.com/office/drawing/2016/5/9/chartex" xmlns:cx4="http://schemas.microsoft.com/office/drawing/2016/5/10/chartex" xmlns:cx5="http://schemas.microsoft.com/office/drawing/2016/5/11/chartex" xmlns:cx6="http://schemas.microsoft.com/office/drawing/2016/5/12/chartex" xmlns:cx7="http://schemas.microsoft.com/office/drawing/2016/5/13/chartex" xmlns:cx8="http://schemas.microsoft.com/office/drawing/2016/5/14/chartex" xmlns:mc="http://schemas.openxmlformats.org/markup-compatibility/2006" xmlns:aink="http://schemas.microsoft.com/office/drawing/2016/ink" xmlns:am3d="http://schemas.microsoft.com/office/drawing/2017/model3d" xmlns:o="urn:schemas-microsoft-com:office:office" xmlns:oel="http://schemas.microsoft.com/office/2019/extlst" xmlns:r="http://schemas.openxmlformats.org/officeDocument/2006/relationships" xmlns:m="http://schemas.openxmlformats.org/officeDocument/2006/math" xmlns:v="urn:schemas-microsoft-com:vml" xmlns:wp14="http://schemas.microsoft.com/office/word/2010/wordprocessingDrawing" xmlns:wp="http://schemas.openxmlformats.org/drawingml/2006/wordprocessingDrawing" xmlns:w10="urn:schemas-microsoft-com:office:word" xmlns:w="http://schemas.openxmlformats.org/wordprocessingml/2006/main" xmlns:w14="http://schemas.microsoft.com/office/word/2010/wordml" xmlns:w15="http://schemas.microsoft.com/office/word/2012/wordml" xmlns:w16cex="http://schemas.microsoft.com/office/word/2018/wordml/cex" xmlns:w16cid="http://schemas.microsoft.com/office/word/2016/wordml/cid" xmlns:w16="http://schemas.microsoft.com/office/word/2018/wordml" xmlns:w16du="http://schemas.microsoft.com/office/word/2023/wordml/word16du" xmlns:w16sdtdh="http://schemas.microsoft.com/office/word/2020/wordml/sdtdatahash" xmlns:w16sdtfl="http://schemas.microsoft.com/office/word/2024/wordml/sdtformatlock" xmlns:w16se="http://schemas.microsoft.com/office/word/2015/wordml/symex" xmlns:wpg="http://schemas.microsoft.com/office/word/2010/wordprocessingGroup" xmlns:wpi="http://schemas.microsoft.com/office/word/2010/wordprocessingInk" xmlns:wne="http://schemas.microsoft.com/office/word/2006/wordml" xmlns:wps="http://schemas.microsoft.com/office/word/2010/wordprocessingShape" mc:Ignorable="w14 w15 w16se w16cid w16 w16cex w16sdtdh w16sdtfl w16du wp14">
   <w:abstractNum w:abstractNumId="0" w15:restartNumberingAfterBreak="0">
     <w:nsid w:val="17E142D1"/>
     <w:multiLevelType w:val="hybridMultilevel"/>
@@ -5003,20 +5002,20 @@
       </w:pPr>
     </w:lvl>
   </w:abstractNum>
-  <w:num w:numId="1">
+  <w:num w:numId="1" w16cid:durableId="1102845210">
     <w:abstractNumId w:val="1"/>
   </w:num>
-  <w:num w:numId="2">
+  <w:num w:numId="2" w16cid:durableId="391469867">
     <w:abstractNumId w:val="2"/>
   </w:num>
-  <w:num w:numId="3">
+  <w:num w:numId="3" w16cid:durableId="1573083839">
     <w:abstractNumId w:val="0"/>
   </w:num>
 </w:numbering>
 </file>
 
 <file path=word/styles.xml><?xml version="1.0" encoding="utf-8"?>
-<w:styles xmlns:mc="http://schemas.openxmlformats.org/markup-compatibility/2006" xmlns:r="http://schemas.openxmlformats.org/officeDocument/2006/relationships" xmlns:w="http://schemas.openxmlformats.org/wordprocessingml/2006/main" xmlns:w14="http://schemas.microsoft.com/office/word/2010/wordml" xmlns:w15="http://schemas.microsoft.com/office/word/2012/wordml" xmlns:w16cex="http://schemas.microsoft.com/office/word/2018/wordml/cex" xmlns:w16cid="http://schemas.microsoft.com/office/word/2016/wordml/cid" xmlns:w16="http://schemas.microsoft.com/office/word/2018/wordml" xmlns:w16sdtdh="http://schemas.microsoft.com/office/word/2020/wordml/sdtdatahash" xmlns:w16se="http://schemas.microsoft.com/office/word/2015/wordml/symex" mc:Ignorable="w14 w15 w16se w16cid w16 w16cex w16sdtdh">
+<w:styles xmlns:mc="http://schemas.openxmlformats.org/markup-compatibility/2006" xmlns:r="http://schemas.openxmlformats.org/officeDocument/2006/relationships" xmlns:w="http://schemas.openxmlformats.org/wordprocessingml/2006/main" xmlns:w14="http://schemas.microsoft.com/office/word/2010/wordml" xmlns:w15="http://schemas.microsoft.com/office/word/2012/wordml" xmlns:w16cex="http://schemas.microsoft.com/office/word/2018/wordml/cex" xmlns:w16cid="http://schemas.microsoft.com/office/word/2016/wordml/cid" xmlns:w16="http://schemas.microsoft.com/office/word/2018/wordml" xmlns:w16du="http://schemas.microsoft.com/office/word/2023/wordml/word16du" xmlns:w16sdtdh="http://schemas.microsoft.com/office/word/2020/wordml/sdtdatahash" xmlns:w16sdtfl="http://schemas.microsoft.com/office/word/2024/wordml/sdtformatlock" xmlns:w16se="http://schemas.microsoft.com/office/word/2015/wordml/symex" mc:Ignorable="w14 w15 w16se w16cid w16 w16cex w16sdtdh w16sdtfl w16du">
   <w:docDefaults>
     <w:rPrDefault>
       <w:rPr>
